--- a/assets/routes/route-lang-dinsdag.docx
+++ b/assets/routes/route-lang-dinsdag.docx
@@ -1,6 +1,6 @@
 
 <file path=word/document.xml><?xml version="1.0" encoding="utf-8"?>
-<w:document xmlns:wpc="http://schemas.microsoft.com/office/word/2010/wordprocessingCanvas" xmlns:cx="http://schemas.microsoft.com/office/drawing/2014/chartex" xmlns:cx1="http://schemas.microsoft.com/office/drawing/2015/9/8/chartex" xmlns:cx2="http://schemas.microsoft.com/office/drawing/2015/10/21/chartex" xmlns:cx3="http://schemas.microsoft.com/office/drawing/2016/5/9/chartex" xmlns:cx4="http://schemas.microsoft.com/office/drawing/2016/5/10/chartex" xmlns:cx5="http://schemas.microsoft.com/office/drawing/2016/5/11/chartex" xmlns:cx6="http://schemas.microsoft.com/office/drawing/2016/5/12/chartex" xmlns:cx7="http://schemas.microsoft.com/office/drawing/2016/5/13/chartex" xmlns:cx8="http://schemas.microsoft.com/office/drawing/2016/5/14/chartex" xmlns:mc="http://schemas.openxmlformats.org/markup-compatibility/2006" xmlns:aink="http://schemas.microsoft.com/office/drawing/2016/ink" xmlns:am3d="http://schemas.microsoft.com/office/drawing/2017/model3d" xmlns:o="urn:schemas-microsoft-com:office:office" xmlns:oel="http://schemas.microsoft.com/office/2019/extlst" xmlns:r="http://schemas.openxmlformats.org/officeDocument/2006/relationships" xmlns:m="http://schemas.openxmlformats.org/officeDocument/2006/math" xmlns:v="urn:schemas-microsoft-com:vml" xmlns:wp14="http://schemas.microsoft.com/office/word/2010/wordprocessingDrawing" xmlns:wp="http://schemas.openxmlformats.org/drawingml/2006/wordprocessingDrawing" xmlns:w10="urn:schemas-microsoft-com:office:word" xmlns:w="http://schemas.openxmlformats.org/wordprocessingml/2006/main" xmlns:w14="http://schemas.microsoft.com/office/word/2010/wordml" xmlns:w15="http://schemas.microsoft.com/office/word/2012/wordml" xmlns:w16cex="http://schemas.microsoft.com/office/word/2018/wordml/cex" xmlns:w16cid="http://schemas.microsoft.com/office/word/2016/wordml/cid" xmlns:w16="http://schemas.microsoft.com/office/word/2018/wordml" xmlns:w16du="http://schemas.microsoft.com/office/word/2023/wordml/word16du" xmlns:w16sdtdh="http://schemas.microsoft.com/office/word/2020/wordml/sdtdatahash" xmlns:w16se="http://schemas.microsoft.com/office/word/2015/wordml/symex" xmlns:wpg="http://schemas.microsoft.com/office/word/2010/wordprocessingGroup" xmlns:wpi="http://schemas.microsoft.com/office/word/2010/wordprocessingInk" xmlns:wne="http://schemas.microsoft.com/office/word/2006/wordml" xmlns:wps="http://schemas.microsoft.com/office/word/2010/wordprocessingShape" mc:Ignorable="w14 w15 w16se w16cid w16 w16cex w16sdtdh w16du wp14">
+<w:document xmlns:wpc="http://schemas.microsoft.com/office/word/2010/wordprocessingCanvas" xmlns:cx="http://schemas.microsoft.com/office/drawing/2014/chartex" xmlns:cx1="http://schemas.microsoft.com/office/drawing/2015/9/8/chartex" xmlns:cx2="http://schemas.microsoft.com/office/drawing/2015/10/21/chartex" xmlns:cx3="http://schemas.microsoft.com/office/drawing/2016/5/9/chartex" xmlns:cx4="http://schemas.microsoft.com/office/drawing/2016/5/10/chartex" xmlns:cx5="http://schemas.microsoft.com/office/drawing/2016/5/11/chartex" xmlns:cx6="http://schemas.microsoft.com/office/drawing/2016/5/12/chartex" xmlns:cx7="http://schemas.microsoft.com/office/drawing/2016/5/13/chartex" xmlns:cx8="http://schemas.microsoft.com/office/drawing/2016/5/14/chartex" xmlns:mc="http://schemas.openxmlformats.org/markup-compatibility/2006" xmlns:aink="http://schemas.microsoft.com/office/drawing/2016/ink" xmlns:am3d="http://schemas.microsoft.com/office/drawing/2017/model3d" xmlns:o="urn:schemas-microsoft-com:office:office" xmlns:oel="http://schemas.microsoft.com/office/2019/extlst" xmlns:r="http://schemas.openxmlformats.org/officeDocument/2006/relationships" xmlns:m="http://schemas.openxmlformats.org/officeDocument/2006/math" xmlns:v="urn:schemas-microsoft-com:vml" xmlns:wp14="http://schemas.microsoft.com/office/word/2010/wordprocessingDrawing" xmlns:wp="http://schemas.openxmlformats.org/drawingml/2006/wordprocessingDrawing" xmlns:w10="urn:schemas-microsoft-com:office:word" xmlns:w="http://schemas.openxmlformats.org/wordprocessingml/2006/main" xmlns:w14="http://schemas.microsoft.com/office/word/2010/wordml" xmlns:w15="http://schemas.microsoft.com/office/word/2012/wordml" xmlns:w16cex="http://schemas.microsoft.com/office/word/2018/wordml/cex" xmlns:w16cid="http://schemas.microsoft.com/office/word/2016/wordml/cid" xmlns:w16="http://schemas.microsoft.com/office/word/2018/wordml" xmlns:w16du="http://schemas.microsoft.com/office/word/2023/wordml/word16du" xmlns:w16sdtdh="http://schemas.microsoft.com/office/word/2020/wordml/sdtdatahash" xmlns:w16sdtfl="http://schemas.microsoft.com/office/word/2024/wordml/sdtformatlock" xmlns:w16se="http://schemas.microsoft.com/office/word/2015/wordml/symex" xmlns:wpg="http://schemas.microsoft.com/office/word/2010/wordprocessingGroup" xmlns:wpi="http://schemas.microsoft.com/office/word/2010/wordprocessingInk" xmlns:wne="http://schemas.microsoft.com/office/word/2006/wordml" xmlns:wps="http://schemas.microsoft.com/office/word/2010/wordprocessingShape" mc:Ignorable="w14 w15 w16se w16cid w16 w16cex w16sdtdh w16sdtfl w16du wp14">
   <w:body>
     <w:p>
       <w:pPr>
@@ -28,7 +28,6 @@
           <w:color w:val="000000"/>
           <w:sz w:val="26"/>
           <w:szCs w:val="24"/>
-          <w:lang/>
         </w:rPr>
         <w:drawing>
           <wp:inline distT="0" distB="0" distL="0" distR="0" wp14:anchorId="603A3653" wp14:editId="3442EEBC">
@@ -85,7 +84,6 @@
           <w:color w:val="000000"/>
           <w:sz w:val="18"/>
           <w:szCs w:val="24"/>
-          <w:lang/>
         </w:rPr>
       </w:pPr>
       <w:r>
@@ -95,7 +93,6 @@
           <w:color w:val="000000"/>
           <w:sz w:val="26"/>
           <w:szCs w:val="24"/>
-          <w:lang/>
         </w:rPr>
         <w:t xml:space="preserve">Dinsdag </w:t>
       </w:r>
@@ -106,9 +103,9 @@
           <w:color w:val="000000"/>
           <w:sz w:val="26"/>
           <w:szCs w:val="24"/>
-          <w:lang w:val="en-US"/>
-        </w:rPr>
-        <w:t>21</w:t>
+          <w:lang w:val="nl-NL"/>
+        </w:rPr>
+        <w:t>1</w:t>
       </w:r>
       <w:r>
         <w:rPr>
@@ -117,9 +114,9 @@
           <w:color w:val="000000"/>
           <w:sz w:val="26"/>
           <w:szCs w:val="24"/>
-          <w:lang/>
-        </w:rPr>
-        <w:t xml:space="preserve"> mei</w:t>
+          <w:lang w:val="nl-NL"/>
+        </w:rPr>
+        <w:t>0 juni</w:t>
       </w:r>
       <w:r>
         <w:rPr>
@@ -128,7 +125,7 @@
           <w:color w:val="000000"/>
           <w:sz w:val="26"/>
           <w:szCs w:val="24"/>
-          <w:lang w:val="en-US"/>
+          <w:lang w:val="nl-NL"/>
         </w:rPr>
         <w:tab/>
       </w:r>
@@ -139,7 +136,7 @@
           <w:color w:val="000000"/>
           <w:sz w:val="26"/>
           <w:szCs w:val="24"/>
-          <w:lang w:val="en-US"/>
+          <w:lang w:val="nl-NL"/>
         </w:rPr>
         <w:t>Lange</w:t>
       </w:r>
@@ -150,7 +147,6 @@
           <w:color w:val="000000"/>
           <w:sz w:val="26"/>
           <w:szCs w:val="24"/>
-          <w:lang/>
         </w:rPr>
         <w:t xml:space="preserve"> Route  </w:t>
       </w:r>
@@ -165,7 +161,7 @@
           <w:color w:val="000000"/>
           <w:sz w:val="18"/>
           <w:szCs w:val="24"/>
-          <w:lang w:val="en-US"/>
+          <w:lang w:val="nl-NL"/>
         </w:rPr>
       </w:pPr>
       <w:r>
@@ -175,7 +171,7 @@
           <w:color w:val="000000"/>
           <w:sz w:val="26"/>
           <w:szCs w:val="24"/>
-          <w:lang w:val="en-US"/>
+          <w:lang w:val="nl-NL"/>
         </w:rPr>
         <w:t>Trein s</w:t>
       </w:r>
@@ -186,7 +182,6 @@
           <w:color w:val="000000"/>
           <w:sz w:val="26"/>
           <w:szCs w:val="24"/>
-          <w:lang/>
         </w:rPr>
         <w:t>tation</w:t>
       </w:r>
@@ -201,7 +196,6 @@
           <w:color w:val="000000"/>
           <w:sz w:val="18"/>
           <w:szCs w:val="24"/>
-          <w:lang/>
         </w:rPr>
       </w:pPr>
       <w:r>
@@ -209,7 +203,6 @@
           <w:rFonts w:ascii="Calibri" w:eastAsia="Calibri" w:hAnsi="Calibri" w:cs="Calibri"/>
           <w:color w:val="222222"/>
           <w:szCs w:val="24"/>
-          <w:lang/>
         </w:rPr>
         <w:t xml:space="preserve">Stationsplein 14, 7573 AV Oldenzaal </w:t>
       </w:r>
@@ -223,7 +216,6 @@
           <w:color w:val="000000"/>
           <w:sz w:val="18"/>
           <w:szCs w:val="24"/>
-          <w:lang/>
         </w:rPr>
       </w:pPr>
       <w:r>
@@ -231,16 +223,15 @@
           <w:rFonts w:ascii="Calibri" w:eastAsia="Calibri" w:hAnsi="Calibri" w:cs="Calibri"/>
           <w:color w:val="000000"/>
           <w:szCs w:val="24"/>
-          <w:lang/>
-        </w:rPr>
-        <w:t>Starten tussen 17:45 en 1</w:t>
+        </w:rPr>
+        <w:t>Starten tussen 1</w:t>
       </w:r>
       <w:r>
         <w:rPr>
           <w:rFonts w:ascii="Calibri" w:eastAsia="Calibri" w:hAnsi="Calibri" w:cs="Calibri"/>
           <w:color w:val="000000"/>
           <w:szCs w:val="24"/>
-          <w:lang w:val="en-US"/>
+          <w:lang w:val="nl-NL"/>
         </w:rPr>
         <w:t>8</w:t>
       </w:r>
@@ -249,7 +240,6 @@
           <w:rFonts w:ascii="Calibri" w:eastAsia="Calibri" w:hAnsi="Calibri" w:cs="Calibri"/>
           <w:color w:val="000000"/>
           <w:szCs w:val="24"/>
-          <w:lang/>
         </w:rPr>
         <w:t>:</w:t>
       </w:r>
@@ -258,7 +248,50 @@
           <w:rFonts w:ascii="Calibri" w:eastAsia="Calibri" w:hAnsi="Calibri" w:cs="Calibri"/>
           <w:color w:val="000000"/>
           <w:szCs w:val="24"/>
-          <w:lang w:val="en-US"/>
+          <w:lang w:val="nl-NL"/>
+        </w:rPr>
+        <w:t>0</w:t>
+      </w:r>
+      <w:r>
+        <w:rPr>
+          <w:rFonts w:ascii="Calibri" w:eastAsia="Calibri" w:hAnsi="Calibri" w:cs="Calibri"/>
+          <w:color w:val="000000"/>
+          <w:szCs w:val="24"/>
+          <w:lang w:val="nl-NL"/>
+        </w:rPr>
+        <w:t>0</w:t>
+      </w:r>
+      <w:r>
+        <w:rPr>
+          <w:rFonts w:ascii="Calibri" w:eastAsia="Calibri" w:hAnsi="Calibri" w:cs="Calibri"/>
+          <w:color w:val="000000"/>
+          <w:szCs w:val="24"/>
+        </w:rPr>
+        <w:t xml:space="preserve"> en 1</w:t>
+      </w:r>
+      <w:r>
+        <w:rPr>
+          <w:rFonts w:ascii="Calibri" w:eastAsia="Calibri" w:hAnsi="Calibri" w:cs="Calibri"/>
+          <w:color w:val="000000"/>
+          <w:szCs w:val="24"/>
+          <w:lang w:val="nl-NL"/>
+        </w:rPr>
+        <w:t>8</w:t>
+      </w:r>
+      <w:r>
+        <w:rPr>
+          <w:rFonts w:ascii="Calibri" w:eastAsia="Calibri" w:hAnsi="Calibri" w:cs="Calibri"/>
+          <w:color w:val="000000"/>
+          <w:szCs w:val="24"/>
+        </w:rPr>
+        <w:t>:</w:t>
+      </w:r>
+      <w:r>
+        <w:rPr>
+          <w:rFonts w:ascii="Calibri" w:eastAsia="Calibri" w:hAnsi="Calibri" w:cs="Calibri"/>
+          <w:color w:val="000000"/>
+          <w:szCs w:val="24"/>
+          <w:lang w:val="nl-NL"/>
         </w:rPr>
         <w:t>3</w:t>
       </w:r>
@@ -267,47 +300,51 @@
           <w:rFonts w:ascii="Calibri" w:eastAsia="Calibri" w:hAnsi="Calibri" w:cs="Calibri"/>
           <w:color w:val="000000"/>
           <w:szCs w:val="24"/>
-          <w:lang/>
-        </w:rPr>
-        <w:t xml:space="preserve">0 (knipkaart afhalen kan vanaf 17:00) </w:t>
+        </w:rPr>
+        <w:t>0 (knipkaart afhalen kan vanaf 17:</w:t>
+      </w:r>
+      <w:r>
+        <w:rPr>
+          <w:rFonts w:ascii="Calibri" w:eastAsia="Calibri" w:hAnsi="Calibri" w:cs="Calibri"/>
+          <w:color w:val="000000"/>
+          <w:szCs w:val="24"/>
+          <w:lang w:val="nl-NL"/>
+        </w:rPr>
+        <w:t>3</w:t>
+      </w:r>
+      <w:r>
+        <w:rPr>
+          <w:rFonts w:ascii="Calibri" w:eastAsia="Calibri" w:hAnsi="Calibri" w:cs="Calibri"/>
+          <w:color w:val="000000"/>
+          <w:szCs w:val="24"/>
+        </w:rPr>
+        <w:t xml:space="preserve">0) </w:t>
       </w:r>
     </w:p>
     <w:p>
       <w:pPr>
         <w:numPr>
           <w:ilvl w:val="0"/>
-          <w:numId w:val="6"/>
+          <w:numId w:val="7"/>
         </w:numPr>
         <w:spacing w:after="0" w:line="257" w:lineRule="auto"/>
         <w:rPr>
           <w:rFonts w:ascii="Calibri" w:eastAsia="Calibri" w:hAnsi="Calibri" w:cs="Calibri"/>
           <w:color w:val="000000"/>
-          <w:lang/>
-        </w:rPr>
-      </w:pPr>
-      <w:r>
-        <w:rPr>
-          <w:rFonts w:ascii="Calibri" w:eastAsia="Calibri" w:hAnsi="Calibri" w:cs="Calibri"/>
-          <w:color w:val="000000"/>
-          <w:lang w:val="nl-NL"/>
-        </w:rPr>
-        <w:t xml:space="preserve">Startpunt is het </w:t>
-      </w:r>
-      <w:proofErr w:type="gramStart"/>
-      <w:r>
-        <w:rPr>
-          <w:rFonts w:ascii="Calibri" w:eastAsia="Calibri" w:hAnsi="Calibri" w:cs="Calibri"/>
-          <w:color w:val="000000"/>
-          <w:lang w:val="nl-NL"/>
-        </w:rPr>
-        <w:t>NS station</w:t>
-      </w:r>
-      <w:proofErr w:type="gramEnd"/>
-      <w:r>
-        <w:rPr>
-          <w:rFonts w:ascii="Calibri" w:eastAsia="Calibri" w:hAnsi="Calibri" w:cs="Calibri"/>
-          <w:color w:val="000000"/>
-          <w:lang/>
+        </w:rPr>
+      </w:pPr>
+      <w:r>
+        <w:rPr>
+          <w:rFonts w:ascii="Calibri" w:eastAsia="Calibri" w:hAnsi="Calibri" w:cs="Calibri"/>
+          <w:color w:val="000000"/>
+          <w:lang w:val="nl-NL"/>
+        </w:rPr>
+        <w:t>Startpunt is het NS station</w:t>
+      </w:r>
+      <w:r>
+        <w:rPr>
+          <w:rFonts w:ascii="Calibri" w:eastAsia="Calibri" w:hAnsi="Calibri" w:cs="Calibri"/>
+          <w:color w:val="000000"/>
         </w:rPr>
         <w:t> </w:t>
       </w:r>
@@ -316,13 +353,12 @@
       <w:pPr>
         <w:numPr>
           <w:ilvl w:val="0"/>
-          <w:numId w:val="6"/>
+          <w:numId w:val="8"/>
         </w:numPr>
         <w:spacing w:after="0" w:line="257" w:lineRule="auto"/>
         <w:rPr>
           <w:rFonts w:ascii="Calibri" w:eastAsia="Calibri" w:hAnsi="Calibri" w:cs="Calibri"/>
           <w:color w:val="000000"/>
-          <w:lang/>
         </w:rPr>
       </w:pPr>
       <w:r>
@@ -337,7 +373,6 @@
         <w:rPr>
           <w:rFonts w:ascii="Calibri" w:eastAsia="Calibri" w:hAnsi="Calibri" w:cs="Calibri"/>
           <w:color w:val="000000"/>
-          <w:lang/>
         </w:rPr>
         <w:t> </w:t>
       </w:r>
@@ -346,13 +381,12 @@
       <w:pPr>
         <w:numPr>
           <w:ilvl w:val="0"/>
-          <w:numId w:val="6"/>
+          <w:numId w:val="9"/>
         </w:numPr>
         <w:spacing w:after="0" w:line="257" w:lineRule="auto"/>
         <w:rPr>
           <w:rFonts w:ascii="Calibri" w:eastAsia="Calibri" w:hAnsi="Calibri" w:cs="Calibri"/>
           <w:color w:val="000000"/>
-          <w:lang/>
         </w:rPr>
       </w:pPr>
       <w:r>
@@ -385,7 +419,6 @@
         <w:rPr>
           <w:rFonts w:ascii="Calibri" w:eastAsia="Calibri" w:hAnsi="Calibri" w:cs="Calibri"/>
           <w:color w:val="000000"/>
-          <w:lang/>
         </w:rPr>
         <w:t> </w:t>
       </w:r>
@@ -394,28 +427,44 @@
       <w:pPr>
         <w:numPr>
           <w:ilvl w:val="0"/>
-          <w:numId w:val="6"/>
+          <w:numId w:val="10"/>
         </w:numPr>
         <w:spacing w:after="0" w:line="257" w:lineRule="auto"/>
         <w:rPr>
           <w:rFonts w:ascii="Calibri" w:eastAsia="Calibri" w:hAnsi="Calibri" w:cs="Calibri"/>
           <w:color w:val="000000"/>
-          <w:lang/>
-        </w:rPr>
-      </w:pPr>
-      <w:r>
-        <w:rPr>
-          <w:rFonts w:ascii="Calibri" w:eastAsia="Calibri" w:hAnsi="Calibri" w:cs="Calibri"/>
-          <w:color w:val="000000"/>
-          <w:lang w:val="nl-NL"/>
-        </w:rPr>
-        <w:t>Bij de Stakenkamplaan rechtsaf het voetpad volgen. (Stakenkamplaan)</w:t>
-      </w:r>
-      <w:r>
-        <w:rPr>
-          <w:rFonts w:ascii="Calibri" w:eastAsia="Calibri" w:hAnsi="Calibri" w:cs="Calibri"/>
-          <w:color w:val="000000"/>
-          <w:lang/>
+        </w:rPr>
+      </w:pPr>
+      <w:r>
+        <w:rPr>
+          <w:rFonts w:ascii="Calibri" w:eastAsia="Calibri" w:hAnsi="Calibri" w:cs="Calibri"/>
+          <w:color w:val="000000"/>
+          <w:lang w:val="nl-NL"/>
+        </w:rPr>
+        <w:t>Sla direct voorbij de Stakenbeek rechtsaf (</w:t>
+      </w:r>
+      <w:proofErr w:type="spellStart"/>
+      <w:r>
+        <w:rPr>
+          <w:rFonts w:ascii="Calibri" w:eastAsia="Calibri" w:hAnsi="Calibri" w:cs="Calibri"/>
+          <w:color w:val="000000"/>
+          <w:lang w:val="nl-NL"/>
+        </w:rPr>
+        <w:t>Stakenbeekpad</w:t>
+      </w:r>
+      <w:proofErr w:type="spellEnd"/>
+      <w:r>
+        <w:rPr>
+          <w:rFonts w:ascii="Calibri" w:eastAsia="Calibri" w:hAnsi="Calibri" w:cs="Calibri"/>
+          <w:color w:val="000000"/>
+          <w:lang w:val="nl-NL"/>
+        </w:rPr>
+        <w:t>)</w:t>
+      </w:r>
+      <w:r>
+        <w:rPr>
+          <w:rFonts w:ascii="Calibri" w:eastAsia="Calibri" w:hAnsi="Calibri" w:cs="Calibri"/>
+          <w:color w:val="000000"/>
         </w:rPr>
         <w:t> </w:t>
       </w:r>
@@ -424,45 +473,26 @@
       <w:pPr>
         <w:numPr>
           <w:ilvl w:val="0"/>
-          <w:numId w:val="6"/>
+          <w:numId w:val="11"/>
         </w:numPr>
         <w:spacing w:after="0" w:line="257" w:lineRule="auto"/>
         <w:rPr>
           <w:rFonts w:ascii="Calibri" w:eastAsia="Calibri" w:hAnsi="Calibri" w:cs="Calibri"/>
           <w:color w:val="000000"/>
-          <w:lang/>
-        </w:rPr>
-      </w:pPr>
-      <w:r>
-        <w:rPr>
-          <w:rFonts w:ascii="Calibri" w:eastAsia="Calibri" w:hAnsi="Calibri" w:cs="Calibri"/>
-          <w:color w:val="000000"/>
-          <w:lang w:val="nl-NL"/>
-        </w:rPr>
-        <w:t>Neem het 2</w:t>
-      </w:r>
-      <w:r>
-        <w:rPr>
-          <w:rFonts w:ascii="Calibri" w:eastAsia="Calibri" w:hAnsi="Calibri" w:cs="Calibri"/>
-          <w:color w:val="000000"/>
-          <w:vertAlign w:val="superscript"/>
-          <w:lang w:val="nl-NL"/>
-        </w:rPr>
-        <w:t>e</w:t>
-      </w:r>
-      <w:r>
-        <w:rPr>
-          <w:rFonts w:ascii="Calibri" w:eastAsia="Calibri" w:hAnsi="Calibri" w:cs="Calibri"/>
-          <w:color w:val="000000"/>
-          <w:lang w:val="nl-NL"/>
-        </w:rPr>
-        <w:t xml:space="preserve"> voetpad linksaf het park in, richting de muziekkoepel.</w:t>
-      </w:r>
-      <w:r>
-        <w:rPr>
-          <w:rFonts w:ascii="Calibri" w:eastAsia="Calibri" w:hAnsi="Calibri" w:cs="Calibri"/>
-          <w:color w:val="000000"/>
-          <w:lang/>
+        </w:rPr>
+      </w:pPr>
+      <w:r>
+        <w:rPr>
+          <w:rFonts w:ascii="Calibri" w:eastAsia="Calibri" w:hAnsi="Calibri" w:cs="Calibri"/>
+          <w:color w:val="000000"/>
+          <w:lang w:val="nl-NL"/>
+        </w:rPr>
+        <w:t>Neem de 3e weg links (Lijsterstraat).</w:t>
+      </w:r>
+      <w:r>
+        <w:rPr>
+          <w:rFonts w:ascii="Calibri" w:eastAsia="Calibri" w:hAnsi="Calibri" w:cs="Calibri"/>
+          <w:color w:val="000000"/>
         </w:rPr>
         <w:t> </w:t>
       </w:r>
@@ -471,28 +501,26 @@
       <w:pPr>
         <w:numPr>
           <w:ilvl w:val="0"/>
-          <w:numId w:val="6"/>
+          <w:numId w:val="12"/>
         </w:numPr>
         <w:spacing w:after="0" w:line="257" w:lineRule="auto"/>
         <w:rPr>
           <w:rFonts w:ascii="Calibri" w:eastAsia="Calibri" w:hAnsi="Calibri" w:cs="Calibri"/>
           <w:color w:val="000000"/>
-          <w:lang/>
-        </w:rPr>
-      </w:pPr>
-      <w:r>
-        <w:rPr>
-          <w:rFonts w:ascii="Calibri" w:eastAsia="Calibri" w:hAnsi="Calibri" w:cs="Calibri"/>
-          <w:color w:val="000000"/>
-          <w:lang w:val="nl-NL"/>
-        </w:rPr>
-        <w:t>Bij de muziekkoepel linksaf het voetpad in</w:t>
-      </w:r>
-      <w:r>
-        <w:rPr>
-          <w:rFonts w:ascii="Calibri" w:eastAsia="Calibri" w:hAnsi="Calibri" w:cs="Calibri"/>
-          <w:color w:val="000000"/>
-          <w:lang/>
+        </w:rPr>
+      </w:pPr>
+      <w:r>
+        <w:rPr>
+          <w:rFonts w:ascii="Calibri" w:eastAsia="Calibri" w:hAnsi="Calibri" w:cs="Calibri"/>
+          <w:color w:val="000000"/>
+          <w:lang w:val="nl-NL"/>
+        </w:rPr>
+        <w:t>Steek de weg (Stakenkamplaan) over en loop het park in, richting de muziekkoepel.</w:t>
+      </w:r>
+      <w:r>
+        <w:rPr>
+          <w:rFonts w:ascii="Calibri" w:eastAsia="Calibri" w:hAnsi="Calibri" w:cs="Calibri"/>
+          <w:color w:val="000000"/>
         </w:rPr>
         <w:t> </w:t>
       </w:r>
@@ -501,46 +529,26 @@
       <w:pPr>
         <w:numPr>
           <w:ilvl w:val="0"/>
-          <w:numId w:val="6"/>
+          <w:numId w:val="13"/>
         </w:numPr>
         <w:spacing w:after="0" w:line="257" w:lineRule="auto"/>
         <w:rPr>
           <w:rFonts w:ascii="Calibri" w:eastAsia="Calibri" w:hAnsi="Calibri" w:cs="Calibri"/>
           <w:color w:val="000000"/>
-          <w:lang/>
-        </w:rPr>
-      </w:pPr>
-      <w:r>
-        <w:rPr>
-          <w:rFonts w:ascii="Calibri" w:eastAsia="Calibri" w:hAnsi="Calibri" w:cs="Calibri"/>
-          <w:color w:val="000000"/>
-          <w:lang w:val="nl-NL"/>
-        </w:rPr>
-        <w:t>Blijf het voetpad volgen, over de parkeerplaats tot aan de straat en sla rechtsaf (</w:t>
-      </w:r>
-      <w:proofErr w:type="spellStart"/>
-      <w:r>
-        <w:rPr>
-          <w:rFonts w:ascii="Calibri" w:eastAsia="Calibri" w:hAnsi="Calibri" w:cs="Calibri"/>
-          <w:color w:val="000000"/>
-          <w:lang w:val="nl-NL"/>
-        </w:rPr>
-        <w:t>Helmichstraat</w:t>
-      </w:r>
-      <w:proofErr w:type="spellEnd"/>
-      <w:r>
-        <w:rPr>
-          <w:rFonts w:ascii="Calibri" w:eastAsia="Calibri" w:hAnsi="Calibri" w:cs="Calibri"/>
-          <w:color w:val="000000"/>
-          <w:lang w:val="nl-NL"/>
-        </w:rPr>
-        <w:t>)</w:t>
-      </w:r>
-      <w:r>
-        <w:rPr>
-          <w:rFonts w:ascii="Calibri" w:eastAsia="Calibri" w:hAnsi="Calibri" w:cs="Calibri"/>
-          <w:color w:val="000000"/>
-          <w:lang/>
+        </w:rPr>
+      </w:pPr>
+      <w:r>
+        <w:rPr>
+          <w:rFonts w:ascii="Calibri" w:eastAsia="Calibri" w:hAnsi="Calibri" w:cs="Calibri"/>
+          <w:color w:val="000000"/>
+          <w:lang w:val="nl-NL"/>
+        </w:rPr>
+        <w:t>Bij de muziekkoepel linksaf het voetpad in</w:t>
+      </w:r>
+      <w:r>
+        <w:rPr>
+          <w:rFonts w:ascii="Calibri" w:eastAsia="Calibri" w:hAnsi="Calibri" w:cs="Calibri"/>
+          <w:color w:val="000000"/>
         </w:rPr>
         <w:t> </w:t>
       </w:r>
@@ -549,22 +557,21 @@
       <w:pPr>
         <w:numPr>
           <w:ilvl w:val="0"/>
-          <w:numId w:val="6"/>
+          <w:numId w:val="14"/>
         </w:numPr>
         <w:spacing w:after="0" w:line="257" w:lineRule="auto"/>
         <w:rPr>
           <w:rFonts w:ascii="Calibri" w:eastAsia="Calibri" w:hAnsi="Calibri" w:cs="Calibri"/>
           <w:color w:val="000000"/>
-          <w:lang/>
-        </w:rPr>
-      </w:pPr>
-      <w:r>
-        <w:rPr>
-          <w:rFonts w:ascii="Calibri" w:eastAsia="Calibri" w:hAnsi="Calibri" w:cs="Calibri"/>
-          <w:color w:val="000000"/>
-          <w:lang w:val="nl-NL"/>
-        </w:rPr>
-        <w:t xml:space="preserve">Blijf de </w:t>
+        </w:rPr>
+      </w:pPr>
+      <w:r>
+        <w:rPr>
+          <w:rFonts w:ascii="Calibri" w:eastAsia="Calibri" w:hAnsi="Calibri" w:cs="Calibri"/>
+          <w:color w:val="000000"/>
+          <w:lang w:val="nl-NL"/>
+        </w:rPr>
+        <w:t>Blijf het voetpad volgen, over de parkeerplaats tot aan de straat en sla rechtsaf (</w:t>
       </w:r>
       <w:proofErr w:type="spellStart"/>
       <w:r>
@@ -582,13 +589,12 @@
           <w:color w:val="000000"/>
           <w:lang w:val="nl-NL"/>
         </w:rPr>
-        <w:t xml:space="preserve"> over de stoep volgen tot aan het einde en sla dan linksaf (Schapendijk) </w:t>
-      </w:r>
-      <w:r>
-        <w:rPr>
-          <w:rFonts w:ascii="Calibri" w:eastAsia="Calibri" w:hAnsi="Calibri" w:cs="Calibri"/>
-          <w:color w:val="000000"/>
-          <w:lang/>
+        <w:t>)</w:t>
+      </w:r>
+      <w:r>
+        <w:rPr>
+          <w:rFonts w:ascii="Calibri" w:eastAsia="Calibri" w:hAnsi="Calibri" w:cs="Calibri"/>
+          <w:color w:val="000000"/>
         </w:rPr>
         <w:t> </w:t>
       </w:r>
@@ -597,22 +603,21 @@
       <w:pPr>
         <w:numPr>
           <w:ilvl w:val="0"/>
-          <w:numId w:val="6"/>
+          <w:numId w:val="15"/>
         </w:numPr>
         <w:spacing w:after="0" w:line="257" w:lineRule="auto"/>
         <w:rPr>
           <w:rFonts w:ascii="Calibri" w:eastAsia="Calibri" w:hAnsi="Calibri" w:cs="Calibri"/>
           <w:color w:val="000000"/>
-          <w:lang/>
-        </w:rPr>
-      </w:pPr>
-      <w:r>
-        <w:rPr>
-          <w:rFonts w:ascii="Calibri" w:eastAsia="Calibri" w:hAnsi="Calibri" w:cs="Calibri"/>
-          <w:color w:val="000000"/>
-          <w:lang w:val="nl-NL"/>
-        </w:rPr>
-        <w:t>Blijf de Schapendijk volgen tot de bocht naar links en steek daar over de zijweg in (</w:t>
+        </w:rPr>
+      </w:pPr>
+      <w:r>
+        <w:rPr>
+          <w:rFonts w:ascii="Calibri" w:eastAsia="Calibri" w:hAnsi="Calibri" w:cs="Calibri"/>
+          <w:color w:val="000000"/>
+          <w:lang w:val="nl-NL"/>
+        </w:rPr>
+        <w:t xml:space="preserve">Blijf de </w:t>
       </w:r>
       <w:proofErr w:type="spellStart"/>
       <w:r>
@@ -621,7 +626,7 @@
           <w:color w:val="000000"/>
           <w:lang w:val="nl-NL"/>
         </w:rPr>
-        <w:t>Haermansweg</w:t>
+        <w:t>Helmichstraat</w:t>
       </w:r>
       <w:proofErr w:type="spellEnd"/>
       <w:r>
@@ -630,13 +635,12 @@
           <w:color w:val="000000"/>
           <w:lang w:val="nl-NL"/>
         </w:rPr>
-        <w:t>) (wandelroutepaal T54).</w:t>
-      </w:r>
-      <w:r>
-        <w:rPr>
-          <w:rFonts w:ascii="Calibri" w:eastAsia="Calibri" w:hAnsi="Calibri" w:cs="Calibri"/>
-          <w:color w:val="000000"/>
-          <w:lang/>
+        <w:t xml:space="preserve"> over de stoep volgen tot aan het einde en sla dan linksaf (Schapendijk) </w:t>
+      </w:r>
+      <w:r>
+        <w:rPr>
+          <w:rFonts w:ascii="Calibri" w:eastAsia="Calibri" w:hAnsi="Calibri" w:cs="Calibri"/>
+          <w:color w:val="000000"/>
         </w:rPr>
         <w:t> </w:t>
       </w:r>
@@ -645,22 +649,21 @@
       <w:pPr>
         <w:numPr>
           <w:ilvl w:val="0"/>
-          <w:numId w:val="6"/>
+          <w:numId w:val="16"/>
         </w:numPr>
         <w:spacing w:after="0" w:line="257" w:lineRule="auto"/>
         <w:rPr>
           <w:rFonts w:ascii="Calibri" w:eastAsia="Calibri" w:hAnsi="Calibri" w:cs="Calibri"/>
           <w:color w:val="000000"/>
-          <w:lang/>
-        </w:rPr>
-      </w:pPr>
-      <w:r>
-        <w:rPr>
-          <w:rFonts w:ascii="Calibri" w:eastAsia="Calibri" w:hAnsi="Calibri" w:cs="Calibri"/>
-          <w:color w:val="000000"/>
-          <w:lang w:val="nl-NL"/>
-        </w:rPr>
-        <w:t xml:space="preserve">Blijf de </w:t>
+        </w:rPr>
+      </w:pPr>
+      <w:r>
+        <w:rPr>
+          <w:rFonts w:ascii="Calibri" w:eastAsia="Calibri" w:hAnsi="Calibri" w:cs="Calibri"/>
+          <w:color w:val="000000"/>
+          <w:lang w:val="nl-NL"/>
+        </w:rPr>
+        <w:t>Blijf de Schapendijk volgen tot de bocht naar links en steek daar over de zijweg in (</w:t>
       </w:r>
       <w:proofErr w:type="spellStart"/>
       <w:r>
@@ -678,13 +681,12 @@
           <w:color w:val="000000"/>
           <w:lang w:val="nl-NL"/>
         </w:rPr>
-        <w:t xml:space="preserve"> volgen tot het einde en sla dan rechtsaf (wandelroutepaal R69).</w:t>
-      </w:r>
-      <w:r>
-        <w:rPr>
-          <w:rFonts w:ascii="Calibri" w:eastAsia="Calibri" w:hAnsi="Calibri" w:cs="Calibri"/>
-          <w:color w:val="000000"/>
-          <w:lang/>
+        <w:t>) (wandelroutepaal T54).</w:t>
+      </w:r>
+      <w:r>
+        <w:rPr>
+          <w:rFonts w:ascii="Calibri" w:eastAsia="Calibri" w:hAnsi="Calibri" w:cs="Calibri"/>
+          <w:color w:val="000000"/>
         </w:rPr>
         <w:t> </w:t>
       </w:r>
@@ -693,22 +695,21 @@
       <w:pPr>
         <w:numPr>
           <w:ilvl w:val="0"/>
-          <w:numId w:val="6"/>
+          <w:numId w:val="17"/>
         </w:numPr>
         <w:spacing w:after="0" w:line="257" w:lineRule="auto"/>
         <w:rPr>
           <w:rFonts w:ascii="Calibri" w:eastAsia="Calibri" w:hAnsi="Calibri" w:cs="Calibri"/>
           <w:color w:val="000000"/>
-          <w:lang/>
-        </w:rPr>
-      </w:pPr>
-      <w:r>
-        <w:rPr>
-          <w:rFonts w:ascii="Calibri" w:eastAsia="Calibri" w:hAnsi="Calibri" w:cs="Calibri"/>
-          <w:color w:val="000000"/>
-          <w:lang w:val="nl-NL"/>
-        </w:rPr>
-        <w:t>Volg de weg naar links en sla bij de kruising met het voet/fietspad rechtsaf (</w:t>
+        </w:rPr>
+      </w:pPr>
+      <w:r>
+        <w:rPr>
+          <w:rFonts w:ascii="Calibri" w:eastAsia="Calibri" w:hAnsi="Calibri" w:cs="Calibri"/>
+          <w:color w:val="000000"/>
+          <w:lang w:val="nl-NL"/>
+        </w:rPr>
+        <w:t xml:space="preserve">Blijf de </w:t>
       </w:r>
       <w:proofErr w:type="spellStart"/>
       <w:r>
@@ -717,7 +718,7 @@
           <w:color w:val="000000"/>
           <w:lang w:val="nl-NL"/>
         </w:rPr>
-        <w:t>Harinkweg</w:t>
+        <w:t>Haermansweg</w:t>
       </w:r>
       <w:proofErr w:type="spellEnd"/>
       <w:r>
@@ -726,25 +727,70 @@
           <w:color w:val="000000"/>
           <w:lang w:val="nl-NL"/>
         </w:rPr>
-        <w:t>)</w:t>
-      </w:r>
-      <w:r>
-        <w:rPr>
-          <w:rFonts w:ascii="Calibri" w:eastAsia="Calibri" w:hAnsi="Calibri" w:cs="Calibri"/>
-          <w:color w:val="000000"/>
-          <w:lang/>
+        <w:t xml:space="preserve"> volgen tot het einde en sla dan rechtsaf (wandelroutepaal R69).</w:t>
+      </w:r>
+      <w:r>
+        <w:rPr>
+          <w:rFonts w:ascii="Calibri" w:eastAsia="Calibri" w:hAnsi="Calibri" w:cs="Calibri"/>
+          <w:color w:val="000000"/>
         </w:rPr>
         <w:t> </w:t>
       </w:r>
     </w:p>
     <w:p>
       <w:pPr>
+        <w:numPr>
+          <w:ilvl w:val="0"/>
+          <w:numId w:val="18"/>
+        </w:numPr>
         <w:spacing w:after="0" w:line="257" w:lineRule="auto"/>
-        <w:ind w:left="1080"/>
-        <w:rPr>
-          <w:rFonts w:ascii="Calibri" w:eastAsia="Calibri" w:hAnsi="Calibri" w:cs="Calibri"/>
-          <w:color w:val="000000"/>
-          <w:lang w:val="en-US"/>
+        <w:rPr>
+          <w:rFonts w:ascii="Calibri" w:eastAsia="Calibri" w:hAnsi="Calibri" w:cs="Calibri"/>
+          <w:color w:val="000000"/>
+        </w:rPr>
+      </w:pPr>
+      <w:r>
+        <w:rPr>
+          <w:rFonts w:ascii="Calibri" w:eastAsia="Calibri" w:hAnsi="Calibri" w:cs="Calibri"/>
+          <w:color w:val="000000"/>
+          <w:lang w:val="nl-NL"/>
+        </w:rPr>
+        <w:t>Volg de weg naar links en sla bij de kruising met het voet/fietspad rechtsaf (</w:t>
+      </w:r>
+      <w:proofErr w:type="spellStart"/>
+      <w:r>
+        <w:rPr>
+          <w:rFonts w:ascii="Calibri" w:eastAsia="Calibri" w:hAnsi="Calibri" w:cs="Calibri"/>
+          <w:color w:val="000000"/>
+          <w:lang w:val="nl-NL"/>
+        </w:rPr>
+        <w:t>Harinkweg</w:t>
+      </w:r>
+      <w:proofErr w:type="spellEnd"/>
+      <w:r>
+        <w:rPr>
+          <w:rFonts w:ascii="Calibri" w:eastAsia="Calibri" w:hAnsi="Calibri" w:cs="Calibri"/>
+          <w:color w:val="000000"/>
+          <w:lang w:val="nl-NL"/>
+        </w:rPr>
+        <w:t>)</w:t>
+      </w:r>
+      <w:r>
+        <w:rPr>
+          <w:rFonts w:ascii="Calibri" w:eastAsia="Calibri" w:hAnsi="Calibri" w:cs="Calibri"/>
+          <w:color w:val="000000"/>
+        </w:rPr>
+        <w:t> </w:t>
+      </w:r>
+    </w:p>
+    <w:p>
+      <w:pPr>
+        <w:spacing w:after="0" w:line="257" w:lineRule="auto"/>
+        <w:ind w:left="720"/>
+        <w:rPr>
+          <w:rFonts w:ascii="Calibri" w:eastAsia="Calibri" w:hAnsi="Calibri" w:cs="Calibri"/>
+          <w:color w:val="000000"/>
+          <w:lang w:val="nl-NL"/>
         </w:rPr>
       </w:pPr>
       <w:r>
@@ -765,13 +811,35 @@
           <w:color w:val="000000"/>
           <w:lang w:val="nl-NL"/>
         </w:rPr>
-        <w:t>Let op Korte route gaat hier links.</w:t>
-      </w:r>
-      <w:r>
-        <w:rPr>
-          <w:rFonts w:ascii="Calibri" w:eastAsia="Calibri" w:hAnsi="Calibri" w:cs="Calibri"/>
-          <w:color w:val="000000"/>
-          <w:lang w:val="en-US"/>
+        <w:t xml:space="preserve">Let op </w:t>
+      </w:r>
+      <w:r>
+        <w:rPr>
+          <w:rFonts w:ascii="Calibri" w:eastAsia="Calibri" w:hAnsi="Calibri" w:cs="Calibri"/>
+          <w:b/>
+          <w:bCs/>
+          <w:color w:val="000000"/>
+          <w:lang w:val="nl-NL"/>
+        </w:rPr>
+        <w:t>k</w:t>
+      </w:r>
+      <w:r>
+        <w:rPr>
+          <w:rFonts w:ascii="Calibri" w:eastAsia="Calibri" w:hAnsi="Calibri" w:cs="Calibri"/>
+          <w:b/>
+          <w:bCs/>
+          <w:color w:val="000000"/>
+          <w:lang w:val="nl-NL"/>
+        </w:rPr>
+        <w:t>orte route gaat hier links</w:t>
+      </w:r>
+      <w:r>
+        <w:rPr>
+          <w:rFonts w:ascii="Calibri" w:eastAsia="Calibri" w:hAnsi="Calibri" w:cs="Calibri"/>
+          <w:b/>
+          <w:bCs/>
+          <w:color w:val="000000"/>
+          <w:lang w:val="nl-NL"/>
         </w:rPr>
         <w:br/>
       </w:r>
@@ -780,13 +848,12 @@
       <w:pPr>
         <w:numPr>
           <w:ilvl w:val="0"/>
-          <w:numId w:val="6"/>
+          <w:numId w:val="20"/>
         </w:numPr>
         <w:spacing w:after="0" w:line="257" w:lineRule="auto"/>
         <w:rPr>
           <w:rFonts w:ascii="Calibri" w:eastAsia="Calibri" w:hAnsi="Calibri" w:cs="Calibri"/>
           <w:color w:val="000000"/>
-          <w:lang/>
         </w:rPr>
       </w:pPr>
       <w:r>
@@ -801,7 +868,6 @@
         <w:rPr>
           <w:rFonts w:ascii="Calibri" w:eastAsia="Calibri" w:hAnsi="Calibri" w:cs="Calibri"/>
           <w:color w:val="000000"/>
-          <w:lang/>
         </w:rPr>
         <w:t> </w:t>
       </w:r>
@@ -810,13 +876,12 @@
       <w:pPr>
         <w:numPr>
           <w:ilvl w:val="0"/>
-          <w:numId w:val="6"/>
+          <w:numId w:val="21"/>
         </w:numPr>
         <w:spacing w:after="0" w:line="257" w:lineRule="auto"/>
         <w:rPr>
           <w:rFonts w:ascii="Calibri" w:eastAsia="Calibri" w:hAnsi="Calibri" w:cs="Calibri"/>
           <w:color w:val="000000"/>
-          <w:lang/>
         </w:rPr>
       </w:pPr>
       <w:r>
@@ -849,7 +914,6 @@
         <w:rPr>
           <w:rFonts w:ascii="Calibri" w:eastAsia="Calibri" w:hAnsi="Calibri" w:cs="Calibri"/>
           <w:color w:val="000000"/>
-          <w:lang/>
         </w:rPr>
         <w:t> </w:t>
       </w:r>
@@ -858,13 +922,12 @@
       <w:pPr>
         <w:numPr>
           <w:ilvl w:val="0"/>
-          <w:numId w:val="6"/>
+          <w:numId w:val="22"/>
         </w:numPr>
         <w:spacing w:after="0" w:line="257" w:lineRule="auto"/>
         <w:rPr>
           <w:rFonts w:ascii="Calibri" w:eastAsia="Calibri" w:hAnsi="Calibri" w:cs="Calibri"/>
           <w:color w:val="000000"/>
-          <w:lang/>
         </w:rPr>
       </w:pPr>
       <w:r>
@@ -879,7 +942,6 @@
         <w:rPr>
           <w:rFonts w:ascii="Calibri" w:eastAsia="Calibri" w:hAnsi="Calibri" w:cs="Calibri"/>
           <w:color w:val="000000"/>
-          <w:lang/>
         </w:rPr>
         <w:t> </w:t>
       </w:r>
@@ -888,13 +950,12 @@
       <w:pPr>
         <w:numPr>
           <w:ilvl w:val="0"/>
-          <w:numId w:val="6"/>
+          <w:numId w:val="23"/>
         </w:numPr>
         <w:spacing w:after="0" w:line="257" w:lineRule="auto"/>
         <w:rPr>
           <w:rFonts w:ascii="Calibri" w:eastAsia="Calibri" w:hAnsi="Calibri" w:cs="Calibri"/>
           <w:color w:val="000000"/>
-          <w:lang/>
         </w:rPr>
       </w:pPr>
       <w:r>
@@ -927,7 +988,6 @@
         <w:rPr>
           <w:rFonts w:ascii="Calibri" w:eastAsia="Calibri" w:hAnsi="Calibri" w:cs="Calibri"/>
           <w:color w:val="000000"/>
-          <w:lang/>
         </w:rPr>
         <w:t> </w:t>
       </w:r>
@@ -936,13 +996,12 @@
       <w:pPr>
         <w:numPr>
           <w:ilvl w:val="0"/>
-          <w:numId w:val="6"/>
+          <w:numId w:val="24"/>
         </w:numPr>
         <w:spacing w:after="0" w:line="257" w:lineRule="auto"/>
         <w:rPr>
           <w:rFonts w:ascii="Calibri" w:eastAsia="Calibri" w:hAnsi="Calibri" w:cs="Calibri"/>
           <w:color w:val="000000"/>
-          <w:lang/>
         </w:rPr>
       </w:pPr>
       <w:r>
@@ -975,7 +1034,6 @@
         <w:rPr>
           <w:rFonts w:ascii="Calibri" w:eastAsia="Calibri" w:hAnsi="Calibri" w:cs="Calibri"/>
           <w:color w:val="000000"/>
-          <w:lang/>
         </w:rPr>
         <w:t> </w:t>
       </w:r>
@@ -984,13 +1042,12 @@
       <w:pPr>
         <w:numPr>
           <w:ilvl w:val="0"/>
-          <w:numId w:val="6"/>
+          <w:numId w:val="25"/>
         </w:numPr>
         <w:spacing w:after="0" w:line="257" w:lineRule="auto"/>
         <w:rPr>
           <w:rFonts w:ascii="Calibri" w:eastAsia="Calibri" w:hAnsi="Calibri" w:cs="Calibri"/>
           <w:color w:val="000000"/>
-          <w:lang/>
         </w:rPr>
       </w:pPr>
       <w:r>
@@ -1023,7 +1080,6 @@
         <w:rPr>
           <w:rFonts w:ascii="Calibri" w:eastAsia="Calibri" w:hAnsi="Calibri" w:cs="Calibri"/>
           <w:color w:val="000000"/>
-          <w:lang/>
         </w:rPr>
         <w:t> </w:t>
       </w:r>
@@ -1032,13 +1088,12 @@
       <w:pPr>
         <w:numPr>
           <w:ilvl w:val="0"/>
-          <w:numId w:val="6"/>
+          <w:numId w:val="26"/>
         </w:numPr>
         <w:spacing w:after="0" w:line="257" w:lineRule="auto"/>
         <w:rPr>
           <w:rFonts w:ascii="Calibri" w:eastAsia="Calibri" w:hAnsi="Calibri" w:cs="Calibri"/>
           <w:color w:val="000000"/>
-          <w:lang/>
         </w:rPr>
       </w:pPr>
       <w:r>
@@ -1089,7 +1144,6 @@
         <w:rPr>
           <w:rFonts w:ascii="Calibri" w:eastAsia="Calibri" w:hAnsi="Calibri" w:cs="Calibri"/>
           <w:color w:val="000000"/>
-          <w:lang/>
         </w:rPr>
         <w:t> </w:t>
       </w:r>
@@ -1098,13 +1152,12 @@
       <w:pPr>
         <w:numPr>
           <w:ilvl w:val="0"/>
-          <w:numId w:val="6"/>
+          <w:numId w:val="27"/>
         </w:numPr>
         <w:spacing w:after="0" w:line="257" w:lineRule="auto"/>
         <w:rPr>
           <w:rFonts w:ascii="Calibri" w:eastAsia="Calibri" w:hAnsi="Calibri" w:cs="Calibri"/>
           <w:color w:val="000000"/>
-          <w:lang/>
         </w:rPr>
       </w:pPr>
       <w:r>
@@ -1137,7 +1190,6 @@
         <w:rPr>
           <w:rFonts w:ascii="Calibri" w:eastAsia="Calibri" w:hAnsi="Calibri" w:cs="Calibri"/>
           <w:color w:val="000000"/>
-          <w:lang/>
         </w:rPr>
         <w:t> </w:t>
       </w:r>
@@ -1146,13 +1198,12 @@
       <w:pPr>
         <w:numPr>
           <w:ilvl w:val="0"/>
-          <w:numId w:val="6"/>
+          <w:numId w:val="28"/>
         </w:numPr>
         <w:spacing w:after="0" w:line="257" w:lineRule="auto"/>
         <w:rPr>
           <w:rFonts w:ascii="Calibri" w:eastAsia="Calibri" w:hAnsi="Calibri" w:cs="Calibri"/>
           <w:color w:val="000000"/>
-          <w:lang/>
         </w:rPr>
       </w:pPr>
       <w:r>
@@ -1185,7 +1236,6 @@
         <w:rPr>
           <w:rFonts w:ascii="Calibri" w:eastAsia="Calibri" w:hAnsi="Calibri" w:cs="Calibri"/>
           <w:color w:val="000000"/>
-          <w:lang/>
         </w:rPr>
         <w:t> </w:t>
       </w:r>
@@ -1194,13 +1244,12 @@
       <w:pPr>
         <w:numPr>
           <w:ilvl w:val="0"/>
-          <w:numId w:val="6"/>
+          <w:numId w:val="29"/>
         </w:numPr>
         <w:spacing w:after="0" w:line="257" w:lineRule="auto"/>
         <w:rPr>
           <w:rFonts w:ascii="Calibri" w:eastAsia="Calibri" w:hAnsi="Calibri" w:cs="Calibri"/>
           <w:color w:val="000000"/>
-          <w:lang/>
         </w:rPr>
       </w:pPr>
       <w:r>
@@ -1233,7 +1282,6 @@
         <w:rPr>
           <w:rFonts w:ascii="Calibri" w:eastAsia="Calibri" w:hAnsi="Calibri" w:cs="Calibri"/>
           <w:color w:val="000000"/>
-          <w:lang/>
         </w:rPr>
         <w:t> </w:t>
       </w:r>
@@ -1242,13 +1290,12 @@
       <w:pPr>
         <w:numPr>
           <w:ilvl w:val="0"/>
-          <w:numId w:val="6"/>
+          <w:numId w:val="30"/>
         </w:numPr>
         <w:spacing w:after="0" w:line="257" w:lineRule="auto"/>
         <w:rPr>
           <w:rFonts w:ascii="Calibri" w:eastAsia="Calibri" w:hAnsi="Calibri" w:cs="Calibri"/>
           <w:color w:val="000000"/>
-          <w:lang/>
         </w:rPr>
       </w:pPr>
       <w:r>
@@ -1263,7 +1310,6 @@
         <w:rPr>
           <w:rFonts w:ascii="Calibri" w:eastAsia="Calibri" w:hAnsi="Calibri" w:cs="Calibri"/>
           <w:color w:val="000000"/>
-          <w:lang/>
         </w:rPr>
         <w:t> </w:t>
       </w:r>
@@ -1272,13 +1318,12 @@
       <w:pPr>
         <w:numPr>
           <w:ilvl w:val="0"/>
-          <w:numId w:val="6"/>
+          <w:numId w:val="31"/>
         </w:numPr>
         <w:spacing w:after="0" w:line="257" w:lineRule="auto"/>
         <w:rPr>
           <w:rFonts w:ascii="Calibri" w:eastAsia="Calibri" w:hAnsi="Calibri" w:cs="Calibri"/>
           <w:color w:val="000000"/>
-          <w:lang/>
         </w:rPr>
       </w:pPr>
       <w:r>
@@ -1329,7 +1374,6 @@
         <w:rPr>
           <w:rFonts w:ascii="Calibri" w:eastAsia="Calibri" w:hAnsi="Calibri" w:cs="Calibri"/>
           <w:color w:val="000000"/>
-          <w:lang/>
         </w:rPr>
         <w:t> </w:t>
       </w:r>
@@ -1338,28 +1382,27 @@
       <w:pPr>
         <w:numPr>
           <w:ilvl w:val="0"/>
-          <w:numId w:val="6"/>
+          <w:numId w:val="32"/>
         </w:numPr>
         <w:spacing w:after="0" w:line="257" w:lineRule="auto"/>
         <w:rPr>
           <w:rFonts w:ascii="Calibri" w:eastAsia="Calibri" w:hAnsi="Calibri" w:cs="Calibri"/>
           <w:color w:val="000000"/>
-          <w:lang/>
-        </w:rPr>
-      </w:pPr>
-      <w:r>
-        <w:rPr>
-          <w:rFonts w:ascii="Calibri" w:eastAsia="Calibri" w:hAnsi="Calibri" w:cs="Calibri"/>
-          <w:color w:val="000000"/>
-          <w:lang w:val="nl-NL"/>
-        </w:rPr>
+        </w:rPr>
+      </w:pPr>
+      <w:r>
+        <w:rPr>
+          <w:rFonts w:ascii="Calibri" w:eastAsia="Calibri" w:hAnsi="Calibri" w:cs="Calibri"/>
+          <w:color w:val="000000"/>
+          <w:lang w:val="nl-NL"/>
+        </w:rPr>
+        <w:lastRenderedPageBreak/>
         <w:t>Blijf de weg rechtdoor volgen (gaat over in onverharde weg) (Koppelboerweg)</w:t>
       </w:r>
       <w:r>
         <w:rPr>
           <w:rFonts w:ascii="Calibri" w:eastAsia="Calibri" w:hAnsi="Calibri" w:cs="Calibri"/>
           <w:color w:val="000000"/>
-          <w:lang/>
         </w:rPr>
         <w:t> </w:t>
       </w:r>
@@ -1368,13 +1411,12 @@
       <w:pPr>
         <w:numPr>
           <w:ilvl w:val="0"/>
-          <w:numId w:val="6"/>
+          <w:numId w:val="33"/>
         </w:numPr>
         <w:spacing w:after="0" w:line="257" w:lineRule="auto"/>
         <w:rPr>
           <w:rFonts w:ascii="Calibri" w:eastAsia="Calibri" w:hAnsi="Calibri" w:cs="Calibri"/>
           <w:color w:val="000000"/>
-          <w:lang/>
         </w:rPr>
       </w:pPr>
       <w:r>
@@ -1389,7 +1431,6 @@
         <w:rPr>
           <w:rFonts w:ascii="Calibri" w:eastAsia="Calibri" w:hAnsi="Calibri" w:cs="Calibri"/>
           <w:color w:val="000000"/>
-          <w:lang/>
         </w:rPr>
         <w:t> </w:t>
       </w:r>
@@ -1398,13 +1439,12 @@
       <w:pPr>
         <w:numPr>
           <w:ilvl w:val="0"/>
-          <w:numId w:val="6"/>
+          <w:numId w:val="34"/>
         </w:numPr>
         <w:spacing w:after="0" w:line="257" w:lineRule="auto"/>
         <w:rPr>
           <w:rFonts w:ascii="Calibri" w:eastAsia="Calibri" w:hAnsi="Calibri" w:cs="Calibri"/>
           <w:color w:val="000000"/>
-          <w:lang/>
         </w:rPr>
       </w:pPr>
       <w:r>
@@ -1437,7 +1477,6 @@
         <w:rPr>
           <w:rFonts w:ascii="Calibri" w:eastAsia="Calibri" w:hAnsi="Calibri" w:cs="Calibri"/>
           <w:color w:val="000000"/>
-          <w:lang/>
         </w:rPr>
         <w:t> </w:t>
       </w:r>
@@ -1446,13 +1485,12 @@
       <w:pPr>
         <w:numPr>
           <w:ilvl w:val="0"/>
-          <w:numId w:val="6"/>
+          <w:numId w:val="35"/>
         </w:numPr>
         <w:spacing w:after="0" w:line="257" w:lineRule="auto"/>
         <w:rPr>
           <w:rFonts w:ascii="Calibri" w:eastAsia="Calibri" w:hAnsi="Calibri" w:cs="Calibri"/>
           <w:color w:val="000000"/>
-          <w:lang/>
         </w:rPr>
       </w:pPr>
       <w:r>
@@ -1467,7 +1505,6 @@
         <w:rPr>
           <w:rFonts w:ascii="Calibri" w:eastAsia="Calibri" w:hAnsi="Calibri" w:cs="Calibri"/>
           <w:color w:val="000000"/>
-          <w:lang/>
         </w:rPr>
         <w:t> </w:t>
       </w:r>
@@ -1476,13 +1513,12 @@
       <w:pPr>
         <w:numPr>
           <w:ilvl w:val="0"/>
-          <w:numId w:val="6"/>
+          <w:numId w:val="36"/>
         </w:numPr>
         <w:spacing w:after="0" w:line="257" w:lineRule="auto"/>
         <w:rPr>
           <w:rFonts w:ascii="Calibri" w:eastAsia="Calibri" w:hAnsi="Calibri" w:cs="Calibri"/>
           <w:color w:val="000000"/>
-          <w:lang/>
         </w:rPr>
       </w:pPr>
       <w:r>
@@ -1492,6 +1528,13 @@
           <w:lang w:val="nl-NL"/>
         </w:rPr>
         <w:t>Weg naar links blijven volgen tot aan de kruising en dan rechtsaf (Groene Loper) door de spoortunnel.</w:t>
+      </w:r>
+      <w:r>
+        <w:rPr>
+          <w:rFonts w:ascii="Calibri" w:eastAsia="Calibri" w:hAnsi="Calibri" w:cs="Calibri"/>
+          <w:color w:val="000000"/>
+        </w:rPr>
+        <w:t> </w:t>
       </w:r>
     </w:p>
     <w:p>
@@ -1501,24 +1544,14 @@
         <w:rPr>
           <w:rFonts w:ascii="Calibri" w:eastAsia="Calibri" w:hAnsi="Calibri" w:cs="Calibri"/>
           <w:color w:val="000000"/>
-          <w:lang/>
-        </w:rPr>
-      </w:pPr>
-      <w:r>
-        <w:rPr>
-          <w:rFonts w:ascii="Calibri" w:eastAsia="Calibri" w:hAnsi="Calibri" w:cs="Calibri"/>
-          <w:color w:val="000000"/>
-          <w:lang/>
-        </w:rPr>
-        <w:t> </w:t>
-      </w:r>
+        </w:rPr>
+      </w:pPr>
       <w:r>
         <w:rPr>
           <w:rFonts w:ascii="Calibri" w:eastAsia="Calibri" w:hAnsi="Calibri" w:cs="Calibri"/>
           <w:color w:val="000000"/>
           <w:sz w:val="18"/>
           <w:szCs w:val="24"/>
-          <w:lang/>
         </w:rPr>
         <w:br w:type="page"/>
       </w:r>
@@ -1532,7 +1565,6 @@
           <w:color w:val="000000"/>
           <w:sz w:val="18"/>
           <w:szCs w:val="24"/>
-          <w:lang/>
         </w:rPr>
       </w:pPr>
       <w:r>
@@ -1541,7 +1573,6 @@
           <w:color w:val="000000"/>
           <w:sz w:val="18"/>
           <w:szCs w:val="24"/>
-          <w:lang/>
         </w:rPr>
         <w:lastRenderedPageBreak/>
         <w:t xml:space="preserve"> </w:t>
@@ -1562,7 +1593,6 @@
           <w:color w:val="000000"/>
           <w:sz w:val="18"/>
           <w:szCs w:val="24"/>
-          <w:lang/>
         </w:rPr>
       </w:pPr>
       <w:r>
@@ -1570,7 +1600,6 @@
           <w:rFonts w:ascii="Calibri" w:eastAsia="Calibri" w:hAnsi="Calibri" w:cs="Calibri"/>
           <w:color w:val="000000"/>
           <w:szCs w:val="24"/>
-          <w:lang/>
         </w:rPr>
         <w:tab/>
       </w:r>
@@ -1581,7 +1610,6 @@
           <w:color w:val="000000"/>
           <w:sz w:val="26"/>
           <w:szCs w:val="24"/>
-          <w:lang/>
         </w:rPr>
         <w:t xml:space="preserve">Dinsdag </w:t>
       </w:r>
@@ -1592,9 +1620,9 @@
           <w:color w:val="000000"/>
           <w:sz w:val="26"/>
           <w:szCs w:val="24"/>
-          <w:lang w:val="en-US"/>
-        </w:rPr>
-        <w:t>21</w:t>
+          <w:lang w:val="nl-NL"/>
+        </w:rPr>
+        <w:t>10 juni</w:t>
       </w:r>
       <w:r>
         <w:rPr>
@@ -1603,9 +1631,8 @@
           <w:color w:val="000000"/>
           <w:sz w:val="26"/>
           <w:szCs w:val="24"/>
-          <w:lang/>
-        </w:rPr>
-        <w:t xml:space="preserve"> mei </w:t>
+        </w:rPr>
+        <w:t xml:space="preserve"> </w:t>
       </w:r>
       <w:r>
         <w:rPr>
@@ -1614,7 +1641,6 @@
           <w:color w:val="000000"/>
           <w:sz w:val="26"/>
           <w:szCs w:val="24"/>
-          <w:lang/>
         </w:rPr>
         <w:tab/>
         <w:t xml:space="preserve"> </w:t>
@@ -1626,7 +1652,6 @@
           <w:color w:val="000000"/>
           <w:sz w:val="26"/>
           <w:szCs w:val="24"/>
-          <w:lang/>
         </w:rPr>
         <w:tab/>
         <w:t xml:space="preserve"> </w:t>
@@ -1638,7 +1663,6 @@
           <w:color w:val="000000"/>
           <w:sz w:val="26"/>
           <w:szCs w:val="24"/>
-          <w:lang/>
         </w:rPr>
         <w:tab/>
         <w:t xml:space="preserve"> </w:t>
@@ -1650,7 +1674,6 @@
           <w:color w:val="000000"/>
           <w:sz w:val="26"/>
           <w:szCs w:val="24"/>
-          <w:lang/>
         </w:rPr>
         <w:tab/>
       </w:r>
@@ -1661,7 +1684,7 @@
           <w:color w:val="000000"/>
           <w:sz w:val="26"/>
           <w:szCs w:val="24"/>
-          <w:lang w:val="en-US"/>
+          <w:lang w:val="nl-NL"/>
         </w:rPr>
         <w:t>Lange</w:t>
       </w:r>
@@ -1672,7 +1695,6 @@
           <w:color w:val="000000"/>
           <w:sz w:val="26"/>
           <w:szCs w:val="24"/>
-          <w:lang/>
         </w:rPr>
         <w:t xml:space="preserve"> </w:t>
       </w:r>
@@ -1683,7 +1705,6 @@
           <w:color w:val="000000"/>
           <w:sz w:val="26"/>
           <w:szCs w:val="24"/>
-          <w:lang/>
         </w:rPr>
         <w:t xml:space="preserve">Route  </w:t>
       </w:r>
@@ -1698,7 +1719,6 @@
           <w:color w:val="000000"/>
           <w:sz w:val="18"/>
           <w:szCs w:val="24"/>
-          <w:lang/>
         </w:rPr>
       </w:pPr>
       <w:r>
@@ -1708,7 +1728,6 @@
           <w:color w:val="000000"/>
           <w:sz w:val="26"/>
           <w:szCs w:val="24"/>
-          <w:lang/>
         </w:rPr>
         <w:t>NS Station</w:t>
       </w:r>
@@ -1723,7 +1742,6 @@
           <w:color w:val="000000"/>
           <w:sz w:val="18"/>
           <w:szCs w:val="24"/>
-          <w:lang/>
         </w:rPr>
       </w:pPr>
       <w:r>
@@ -1732,7 +1750,6 @@
           <w:color w:val="000000"/>
           <w:sz w:val="18"/>
           <w:szCs w:val="24"/>
-          <w:lang/>
         </w:rPr>
         <w:t xml:space="preserve"> </w:t>
       </w:r>
@@ -1745,7 +1762,6 @@
           <w:color w:val="000000"/>
           <w:sz w:val="18"/>
           <w:szCs w:val="24"/>
-          <w:lang/>
         </w:rPr>
       </w:pPr>
       <w:r>
@@ -1753,33 +1769,17 @@
           <w:rFonts w:ascii="Calibri" w:eastAsia="Calibri" w:hAnsi="Calibri" w:cs="Calibri"/>
           <w:color w:val="000000"/>
           <w:szCs w:val="24"/>
-          <w:lang/>
         </w:rPr>
         <w:t xml:space="preserve"> </w:t>
       </w:r>
     </w:p>
     <w:p>
       <w:r>
-        <w:rPr>
-          <w:rFonts w:ascii="Calibri" w:eastAsia="Calibri" w:hAnsi="Calibri" w:cs="Calibri"/>
-          <w:noProof/>
-          <w:color w:val="000000"/>
-          <w:szCs w:val="24"/>
-          <w:lang/>
-        </w:rPr>
         <w:drawing>
-          <wp:anchor distT="0" distB="0" distL="114300" distR="114300" simplePos="0" relativeHeight="251657216" behindDoc="1" locked="0" layoutInCell="1" allowOverlap="1" wp14:anchorId="6E61D9AC" wp14:editId="0BBB313E">
-            <wp:simplePos x="0" y="0"/>
-            <wp:positionH relativeFrom="margin">
-              <wp:posOffset>-1028438</wp:posOffset>
-            </wp:positionH>
-            <wp:positionV relativeFrom="paragraph">
-              <wp:posOffset>593865</wp:posOffset>
-            </wp:positionV>
-            <wp:extent cx="7970376" cy="6309366"/>
-            <wp:effectExtent l="0" t="7937" r="4127" b="4128"/>
-            <wp:wrapNone/>
-            <wp:docPr id="701493913" name="Picture 1" descr="A map of a city&#10;&#10;Description automatically generated"/>
+          <wp:inline distT="0" distB="0" distL="0" distR="0" wp14:anchorId="62862B3B" wp14:editId="326129A6">
+            <wp:extent cx="7477444" cy="5919160"/>
+            <wp:effectExtent l="0" t="1905" r="7620" b="7620"/>
+            <wp:docPr id="2039893136" name="Picture 1"/>
             <wp:cNvGraphicFramePr>
               <a:graphicFrameLocks xmlns:a="http://schemas.openxmlformats.org/drawingml/2006/main" noChangeAspect="1"/>
             </wp:cNvGraphicFramePr>
@@ -1787,17 +1787,11 @@
               <a:graphicData uri="http://schemas.openxmlformats.org/drawingml/2006/picture">
                 <pic:pic xmlns:pic="http://schemas.openxmlformats.org/drawingml/2006/picture">
                   <pic:nvPicPr>
-                    <pic:cNvPr id="701493913" name="Picture 1" descr="A map of a city&#10;&#10;Description automatically generated"/>
+                    <pic:cNvPr id="2039893136" name=""/>
                     <pic:cNvPicPr/>
                   </pic:nvPicPr>
                   <pic:blipFill>
-                    <a:blip r:embed="rId6" cstate="print">
-                      <a:extLst>
-                        <a:ext uri="{28A0092B-C50C-407E-A947-70E740481C1C}">
-                          <a14:useLocalDpi xmlns:a14="http://schemas.microsoft.com/office/drawing/2010/main" val="0"/>
-                        </a:ext>
-                      </a:extLst>
-                    </a:blip>
+                    <a:blip r:embed="rId6"/>
                     <a:stretch>
                       <a:fillRect/>
                     </a:stretch>
@@ -1805,7 +1799,7 @@
                   <pic:spPr>
                     <a:xfrm rot="5400000">
                       <a:off x="0" y="0"/>
-                      <a:ext cx="7977351" cy="6314888"/>
+                      <a:ext cx="7496715" cy="5934415"/>
                     </a:xfrm>
                     <a:prstGeom prst="rect">
                       <a:avLst/>
@@ -1814,13 +1808,7 @@
                 </pic:pic>
               </a:graphicData>
             </a:graphic>
-            <wp14:sizeRelH relativeFrom="margin">
-              <wp14:pctWidth>0</wp14:pctWidth>
-            </wp14:sizeRelH>
-            <wp14:sizeRelV relativeFrom="margin">
-              <wp14:pctHeight>0</wp14:pctHeight>
-            </wp14:sizeRelV>
-          </wp:anchor>
+          </wp:inline>
         </w:drawing>
       </w:r>
     </w:p>
@@ -1835,7 +1823,7 @@
 </file>
 
 <file path=word/numbering.xml><?xml version="1.0" encoding="utf-8"?>
-<w:numbering xmlns:wpc="http://schemas.microsoft.com/office/word/2010/wordprocessingCanvas" xmlns:cx="http://schemas.microsoft.com/office/drawing/2014/chartex" xmlns:cx1="http://schemas.microsoft.com/office/drawing/2015/9/8/chartex" xmlns:cx2="http://schemas.microsoft.com/office/drawing/2015/10/21/chartex" xmlns:cx3="http://schemas.microsoft.com/office/drawing/2016/5/9/chartex" xmlns:cx4="http://schemas.microsoft.com/office/drawing/2016/5/10/chartex" xmlns:cx5="http://schemas.microsoft.com/office/drawing/2016/5/11/chartex" xmlns:cx6="http://schemas.microsoft.com/office/drawing/2016/5/12/chartex" xmlns:cx7="http://schemas.microsoft.com/office/drawing/2016/5/13/chartex" xmlns:cx8="http://schemas.microsoft.com/office/drawing/2016/5/14/chartex" xmlns:mc="http://schemas.openxmlformats.org/markup-compatibility/2006" xmlns:aink="http://schemas.microsoft.com/office/drawing/2016/ink" xmlns:am3d="http://schemas.microsoft.com/office/drawing/2017/model3d" xmlns:o="urn:schemas-microsoft-com:office:office" xmlns:oel="http://schemas.microsoft.com/office/2019/extlst" xmlns:r="http://schemas.openxmlformats.org/officeDocument/2006/relationships" xmlns:m="http://schemas.openxmlformats.org/officeDocument/2006/math" xmlns:v="urn:schemas-microsoft-com:vml" xmlns:wp14="http://schemas.microsoft.com/office/word/2010/wordprocessingDrawing" xmlns:wp="http://schemas.openxmlformats.org/drawingml/2006/wordprocessingDrawing" xmlns:w10="urn:schemas-microsoft-com:office:word" xmlns:w="http://schemas.openxmlformats.org/wordprocessingml/2006/main" xmlns:w14="http://schemas.microsoft.com/office/word/2010/wordml" xmlns:w15="http://schemas.microsoft.com/office/word/2012/wordml" xmlns:w16cex="http://schemas.microsoft.com/office/word/2018/wordml/cex" xmlns:w16cid="http://schemas.microsoft.com/office/word/2016/wordml/cid" xmlns:w16="http://schemas.microsoft.com/office/word/2018/wordml" xmlns:w16du="http://schemas.microsoft.com/office/word/2023/wordml/word16du" xmlns:w16sdtdh="http://schemas.microsoft.com/office/word/2020/wordml/sdtdatahash" xmlns:w16se="http://schemas.microsoft.com/office/word/2015/wordml/symex" xmlns:wpg="http://schemas.microsoft.com/office/word/2010/wordprocessingGroup" xmlns:wpi="http://schemas.microsoft.com/office/word/2010/wordprocessingInk" xmlns:wne="http://schemas.microsoft.com/office/word/2006/wordml" xmlns:wps="http://schemas.microsoft.com/office/word/2010/wordprocessingShape" mc:Ignorable="w14 w15 w16se w16cid w16 w16cex w16sdtdh w16du wp14">
+<w:numbering xmlns:wpc="http://schemas.microsoft.com/office/word/2010/wordprocessingCanvas" xmlns:cx="http://schemas.microsoft.com/office/drawing/2014/chartex" xmlns:cx1="http://schemas.microsoft.com/office/drawing/2015/9/8/chartex" xmlns:cx2="http://schemas.microsoft.com/office/drawing/2015/10/21/chartex" xmlns:cx3="http://schemas.microsoft.com/office/drawing/2016/5/9/chartex" xmlns:cx4="http://schemas.microsoft.com/office/drawing/2016/5/10/chartex" xmlns:cx5="http://schemas.microsoft.com/office/drawing/2016/5/11/chartex" xmlns:cx6="http://schemas.microsoft.com/office/drawing/2016/5/12/chartex" xmlns:cx7="http://schemas.microsoft.com/office/drawing/2016/5/13/chartex" xmlns:cx8="http://schemas.microsoft.com/office/drawing/2016/5/14/chartex" xmlns:mc="http://schemas.openxmlformats.org/markup-compatibility/2006" xmlns:aink="http://schemas.microsoft.com/office/drawing/2016/ink" xmlns:am3d="http://schemas.microsoft.com/office/drawing/2017/model3d" xmlns:o="urn:schemas-microsoft-com:office:office" xmlns:oel="http://schemas.microsoft.com/office/2019/extlst" xmlns:r="http://schemas.openxmlformats.org/officeDocument/2006/relationships" xmlns:m="http://schemas.openxmlformats.org/officeDocument/2006/math" xmlns:v="urn:schemas-microsoft-com:vml" xmlns:wp14="http://schemas.microsoft.com/office/word/2010/wordprocessingDrawing" xmlns:wp="http://schemas.openxmlformats.org/drawingml/2006/wordprocessingDrawing" xmlns:w10="urn:schemas-microsoft-com:office:word" xmlns:w="http://schemas.openxmlformats.org/wordprocessingml/2006/main" xmlns:w14="http://schemas.microsoft.com/office/word/2010/wordml" xmlns:w15="http://schemas.microsoft.com/office/word/2012/wordml" xmlns:w16cex="http://schemas.microsoft.com/office/word/2018/wordml/cex" xmlns:w16cid="http://schemas.microsoft.com/office/word/2016/wordml/cid" xmlns:w16="http://schemas.microsoft.com/office/word/2018/wordml" xmlns:w16du="http://schemas.microsoft.com/office/word/2023/wordml/word16du" xmlns:w16sdtdh="http://schemas.microsoft.com/office/word/2020/wordml/sdtdatahash" xmlns:w16sdtfl="http://schemas.microsoft.com/office/word/2024/wordml/sdtformatlock" xmlns:w16se="http://schemas.microsoft.com/office/word/2015/wordml/symex" xmlns:wpg="http://schemas.microsoft.com/office/word/2010/wordprocessingGroup" xmlns:wpi="http://schemas.microsoft.com/office/word/2010/wordprocessingInk" xmlns:wne="http://schemas.microsoft.com/office/word/2006/wordml" xmlns:wps="http://schemas.microsoft.com/office/word/2010/wordprocessingShape" mc:Ignorable="w14 w15 w16se w16cid w16 w16cex w16sdtdh w16sdtfl w16du wp14">
   <w:abstractNum w:abstractNumId="0" w15:restartNumberingAfterBreak="0">
     <w:nsid w:val="016E04A3"/>
     <w:multiLevelType w:val="hybridMultilevel"/>
@@ -2221,6 +2209,797 @@
     </w:lvl>
   </w:abstractNum>
   <w:abstractNum w:abstractNumId="3" w15:restartNumberingAfterBreak="0">
+    <w:nsid w:val="0F450B8D"/>
+    <w:multiLevelType w:val="multilevel"/>
+    <w:tmpl w:val="BF06EBCA"/>
+    <w:lvl w:ilvl="0">
+      <w:start w:val="6"/>
+      <w:numFmt w:val="decimal"/>
+      <w:lvlText w:val="%1."/>
+      <w:lvlJc w:val="left"/>
+      <w:pPr>
+        <w:tabs>
+          <w:tab w:val="num" w:pos="720"/>
+        </w:tabs>
+        <w:ind w:left="720" w:hanging="360"/>
+      </w:pPr>
+    </w:lvl>
+    <w:lvl w:ilvl="1" w:tentative="1">
+      <w:start w:val="1"/>
+      <w:numFmt w:val="decimal"/>
+      <w:lvlText w:val="%2."/>
+      <w:lvlJc w:val="left"/>
+      <w:pPr>
+        <w:tabs>
+          <w:tab w:val="num" w:pos="1440"/>
+        </w:tabs>
+        <w:ind w:left="1440" w:hanging="360"/>
+      </w:pPr>
+    </w:lvl>
+    <w:lvl w:ilvl="2" w:tentative="1">
+      <w:start w:val="1"/>
+      <w:numFmt w:val="decimal"/>
+      <w:lvlText w:val="%3."/>
+      <w:lvlJc w:val="left"/>
+      <w:pPr>
+        <w:tabs>
+          <w:tab w:val="num" w:pos="2160"/>
+        </w:tabs>
+        <w:ind w:left="2160" w:hanging="360"/>
+      </w:pPr>
+    </w:lvl>
+    <w:lvl w:ilvl="3" w:tentative="1">
+      <w:start w:val="1"/>
+      <w:numFmt w:val="decimal"/>
+      <w:lvlText w:val="%4."/>
+      <w:lvlJc w:val="left"/>
+      <w:pPr>
+        <w:tabs>
+          <w:tab w:val="num" w:pos="2880"/>
+        </w:tabs>
+        <w:ind w:left="2880" w:hanging="360"/>
+      </w:pPr>
+    </w:lvl>
+    <w:lvl w:ilvl="4" w:tentative="1">
+      <w:start w:val="1"/>
+      <w:numFmt w:val="decimal"/>
+      <w:lvlText w:val="%5."/>
+      <w:lvlJc w:val="left"/>
+      <w:pPr>
+        <w:tabs>
+          <w:tab w:val="num" w:pos="3600"/>
+        </w:tabs>
+        <w:ind w:left="3600" w:hanging="360"/>
+      </w:pPr>
+    </w:lvl>
+    <w:lvl w:ilvl="5" w:tentative="1">
+      <w:start w:val="1"/>
+      <w:numFmt w:val="decimal"/>
+      <w:lvlText w:val="%6."/>
+      <w:lvlJc w:val="left"/>
+      <w:pPr>
+        <w:tabs>
+          <w:tab w:val="num" w:pos="4320"/>
+        </w:tabs>
+        <w:ind w:left="4320" w:hanging="360"/>
+      </w:pPr>
+    </w:lvl>
+    <w:lvl w:ilvl="6" w:tentative="1">
+      <w:start w:val="1"/>
+      <w:numFmt w:val="decimal"/>
+      <w:lvlText w:val="%7."/>
+      <w:lvlJc w:val="left"/>
+      <w:pPr>
+        <w:tabs>
+          <w:tab w:val="num" w:pos="5040"/>
+        </w:tabs>
+        <w:ind w:left="5040" w:hanging="360"/>
+      </w:pPr>
+    </w:lvl>
+    <w:lvl w:ilvl="7" w:tentative="1">
+      <w:start w:val="1"/>
+      <w:numFmt w:val="decimal"/>
+      <w:lvlText w:val="%8."/>
+      <w:lvlJc w:val="left"/>
+      <w:pPr>
+        <w:tabs>
+          <w:tab w:val="num" w:pos="5760"/>
+        </w:tabs>
+        <w:ind w:left="5760" w:hanging="360"/>
+      </w:pPr>
+    </w:lvl>
+    <w:lvl w:ilvl="8" w:tentative="1">
+      <w:start w:val="1"/>
+      <w:numFmt w:val="decimal"/>
+      <w:lvlText w:val="%9."/>
+      <w:lvlJc w:val="left"/>
+      <w:pPr>
+        <w:tabs>
+          <w:tab w:val="num" w:pos="6480"/>
+        </w:tabs>
+        <w:ind w:left="6480" w:hanging="360"/>
+      </w:pPr>
+    </w:lvl>
+  </w:abstractNum>
+  <w:abstractNum w:abstractNumId="4" w15:restartNumberingAfterBreak="0">
+    <w:nsid w:val="1310134E"/>
+    <w:multiLevelType w:val="multilevel"/>
+    <w:tmpl w:val="ACC46D50"/>
+    <w:lvl w:ilvl="0">
+      <w:start w:val="4"/>
+      <w:numFmt w:val="decimal"/>
+      <w:lvlText w:val="%1."/>
+      <w:lvlJc w:val="left"/>
+      <w:pPr>
+        <w:tabs>
+          <w:tab w:val="num" w:pos="720"/>
+        </w:tabs>
+        <w:ind w:left="720" w:hanging="360"/>
+      </w:pPr>
+    </w:lvl>
+    <w:lvl w:ilvl="1" w:tentative="1">
+      <w:start w:val="1"/>
+      <w:numFmt w:val="decimal"/>
+      <w:lvlText w:val="%2."/>
+      <w:lvlJc w:val="left"/>
+      <w:pPr>
+        <w:tabs>
+          <w:tab w:val="num" w:pos="1440"/>
+        </w:tabs>
+        <w:ind w:left="1440" w:hanging="360"/>
+      </w:pPr>
+    </w:lvl>
+    <w:lvl w:ilvl="2" w:tentative="1">
+      <w:start w:val="1"/>
+      <w:numFmt w:val="decimal"/>
+      <w:lvlText w:val="%3."/>
+      <w:lvlJc w:val="left"/>
+      <w:pPr>
+        <w:tabs>
+          <w:tab w:val="num" w:pos="2160"/>
+        </w:tabs>
+        <w:ind w:left="2160" w:hanging="360"/>
+      </w:pPr>
+    </w:lvl>
+    <w:lvl w:ilvl="3" w:tentative="1">
+      <w:start w:val="1"/>
+      <w:numFmt w:val="decimal"/>
+      <w:lvlText w:val="%4."/>
+      <w:lvlJc w:val="left"/>
+      <w:pPr>
+        <w:tabs>
+          <w:tab w:val="num" w:pos="2880"/>
+        </w:tabs>
+        <w:ind w:left="2880" w:hanging="360"/>
+      </w:pPr>
+    </w:lvl>
+    <w:lvl w:ilvl="4" w:tentative="1">
+      <w:start w:val="1"/>
+      <w:numFmt w:val="decimal"/>
+      <w:lvlText w:val="%5."/>
+      <w:lvlJc w:val="left"/>
+      <w:pPr>
+        <w:tabs>
+          <w:tab w:val="num" w:pos="3600"/>
+        </w:tabs>
+        <w:ind w:left="3600" w:hanging="360"/>
+      </w:pPr>
+    </w:lvl>
+    <w:lvl w:ilvl="5" w:tentative="1">
+      <w:start w:val="1"/>
+      <w:numFmt w:val="decimal"/>
+      <w:lvlText w:val="%6."/>
+      <w:lvlJc w:val="left"/>
+      <w:pPr>
+        <w:tabs>
+          <w:tab w:val="num" w:pos="4320"/>
+        </w:tabs>
+        <w:ind w:left="4320" w:hanging="360"/>
+      </w:pPr>
+    </w:lvl>
+    <w:lvl w:ilvl="6" w:tentative="1">
+      <w:start w:val="1"/>
+      <w:numFmt w:val="decimal"/>
+      <w:lvlText w:val="%7."/>
+      <w:lvlJc w:val="left"/>
+      <w:pPr>
+        <w:tabs>
+          <w:tab w:val="num" w:pos="5040"/>
+        </w:tabs>
+        <w:ind w:left="5040" w:hanging="360"/>
+      </w:pPr>
+    </w:lvl>
+    <w:lvl w:ilvl="7" w:tentative="1">
+      <w:start w:val="1"/>
+      <w:numFmt w:val="decimal"/>
+      <w:lvlText w:val="%8."/>
+      <w:lvlJc w:val="left"/>
+      <w:pPr>
+        <w:tabs>
+          <w:tab w:val="num" w:pos="5760"/>
+        </w:tabs>
+        <w:ind w:left="5760" w:hanging="360"/>
+      </w:pPr>
+    </w:lvl>
+    <w:lvl w:ilvl="8" w:tentative="1">
+      <w:start w:val="1"/>
+      <w:numFmt w:val="decimal"/>
+      <w:lvlText w:val="%9."/>
+      <w:lvlJc w:val="left"/>
+      <w:pPr>
+        <w:tabs>
+          <w:tab w:val="num" w:pos="6480"/>
+        </w:tabs>
+        <w:ind w:left="6480" w:hanging="360"/>
+      </w:pPr>
+    </w:lvl>
+  </w:abstractNum>
+  <w:abstractNum w:abstractNumId="5" w15:restartNumberingAfterBreak="0">
+    <w:nsid w:val="138A4FF7"/>
+    <w:multiLevelType w:val="multilevel"/>
+    <w:tmpl w:val="EB663836"/>
+    <w:lvl w:ilvl="0">
+      <w:start w:val="28"/>
+      <w:numFmt w:val="decimal"/>
+      <w:lvlText w:val="%1."/>
+      <w:lvlJc w:val="left"/>
+      <w:pPr>
+        <w:tabs>
+          <w:tab w:val="num" w:pos="720"/>
+        </w:tabs>
+        <w:ind w:left="720" w:hanging="360"/>
+      </w:pPr>
+    </w:lvl>
+    <w:lvl w:ilvl="1" w:tentative="1">
+      <w:start w:val="1"/>
+      <w:numFmt w:val="decimal"/>
+      <w:lvlText w:val="%2."/>
+      <w:lvlJc w:val="left"/>
+      <w:pPr>
+        <w:tabs>
+          <w:tab w:val="num" w:pos="1440"/>
+        </w:tabs>
+        <w:ind w:left="1440" w:hanging="360"/>
+      </w:pPr>
+    </w:lvl>
+    <w:lvl w:ilvl="2" w:tentative="1">
+      <w:start w:val="1"/>
+      <w:numFmt w:val="decimal"/>
+      <w:lvlText w:val="%3."/>
+      <w:lvlJc w:val="left"/>
+      <w:pPr>
+        <w:tabs>
+          <w:tab w:val="num" w:pos="2160"/>
+        </w:tabs>
+        <w:ind w:left="2160" w:hanging="360"/>
+      </w:pPr>
+    </w:lvl>
+    <w:lvl w:ilvl="3" w:tentative="1">
+      <w:start w:val="1"/>
+      <w:numFmt w:val="decimal"/>
+      <w:lvlText w:val="%4."/>
+      <w:lvlJc w:val="left"/>
+      <w:pPr>
+        <w:tabs>
+          <w:tab w:val="num" w:pos="2880"/>
+        </w:tabs>
+        <w:ind w:left="2880" w:hanging="360"/>
+      </w:pPr>
+    </w:lvl>
+    <w:lvl w:ilvl="4" w:tentative="1">
+      <w:start w:val="1"/>
+      <w:numFmt w:val="decimal"/>
+      <w:lvlText w:val="%5."/>
+      <w:lvlJc w:val="left"/>
+      <w:pPr>
+        <w:tabs>
+          <w:tab w:val="num" w:pos="3600"/>
+        </w:tabs>
+        <w:ind w:left="3600" w:hanging="360"/>
+      </w:pPr>
+    </w:lvl>
+    <w:lvl w:ilvl="5" w:tentative="1">
+      <w:start w:val="1"/>
+      <w:numFmt w:val="decimal"/>
+      <w:lvlText w:val="%6."/>
+      <w:lvlJc w:val="left"/>
+      <w:pPr>
+        <w:tabs>
+          <w:tab w:val="num" w:pos="4320"/>
+        </w:tabs>
+        <w:ind w:left="4320" w:hanging="360"/>
+      </w:pPr>
+    </w:lvl>
+    <w:lvl w:ilvl="6" w:tentative="1">
+      <w:start w:val="1"/>
+      <w:numFmt w:val="decimal"/>
+      <w:lvlText w:val="%7."/>
+      <w:lvlJc w:val="left"/>
+      <w:pPr>
+        <w:tabs>
+          <w:tab w:val="num" w:pos="5040"/>
+        </w:tabs>
+        <w:ind w:left="5040" w:hanging="360"/>
+      </w:pPr>
+    </w:lvl>
+    <w:lvl w:ilvl="7" w:tentative="1">
+      <w:start w:val="1"/>
+      <w:numFmt w:val="decimal"/>
+      <w:lvlText w:val="%8."/>
+      <w:lvlJc w:val="left"/>
+      <w:pPr>
+        <w:tabs>
+          <w:tab w:val="num" w:pos="5760"/>
+        </w:tabs>
+        <w:ind w:left="5760" w:hanging="360"/>
+      </w:pPr>
+    </w:lvl>
+    <w:lvl w:ilvl="8" w:tentative="1">
+      <w:start w:val="1"/>
+      <w:numFmt w:val="decimal"/>
+      <w:lvlText w:val="%9."/>
+      <w:lvlJc w:val="left"/>
+      <w:pPr>
+        <w:tabs>
+          <w:tab w:val="num" w:pos="6480"/>
+        </w:tabs>
+        <w:ind w:left="6480" w:hanging="360"/>
+      </w:pPr>
+    </w:lvl>
+  </w:abstractNum>
+  <w:abstractNum w:abstractNumId="6" w15:restartNumberingAfterBreak="0">
+    <w:nsid w:val="1A8F0BCB"/>
+    <w:multiLevelType w:val="multilevel"/>
+    <w:tmpl w:val="50482E16"/>
+    <w:lvl w:ilvl="0">
+      <w:start w:val="18"/>
+      <w:numFmt w:val="decimal"/>
+      <w:lvlText w:val="%1."/>
+      <w:lvlJc w:val="left"/>
+      <w:pPr>
+        <w:tabs>
+          <w:tab w:val="num" w:pos="720"/>
+        </w:tabs>
+        <w:ind w:left="720" w:hanging="360"/>
+      </w:pPr>
+    </w:lvl>
+    <w:lvl w:ilvl="1" w:tentative="1">
+      <w:start w:val="1"/>
+      <w:numFmt w:val="decimal"/>
+      <w:lvlText w:val="%2."/>
+      <w:lvlJc w:val="left"/>
+      <w:pPr>
+        <w:tabs>
+          <w:tab w:val="num" w:pos="1440"/>
+        </w:tabs>
+        <w:ind w:left="1440" w:hanging="360"/>
+      </w:pPr>
+    </w:lvl>
+    <w:lvl w:ilvl="2" w:tentative="1">
+      <w:start w:val="1"/>
+      <w:numFmt w:val="decimal"/>
+      <w:lvlText w:val="%3."/>
+      <w:lvlJc w:val="left"/>
+      <w:pPr>
+        <w:tabs>
+          <w:tab w:val="num" w:pos="2160"/>
+        </w:tabs>
+        <w:ind w:left="2160" w:hanging="360"/>
+      </w:pPr>
+    </w:lvl>
+    <w:lvl w:ilvl="3" w:tentative="1">
+      <w:start w:val="1"/>
+      <w:numFmt w:val="decimal"/>
+      <w:lvlText w:val="%4."/>
+      <w:lvlJc w:val="left"/>
+      <w:pPr>
+        <w:tabs>
+          <w:tab w:val="num" w:pos="2880"/>
+        </w:tabs>
+        <w:ind w:left="2880" w:hanging="360"/>
+      </w:pPr>
+    </w:lvl>
+    <w:lvl w:ilvl="4" w:tentative="1">
+      <w:start w:val="1"/>
+      <w:numFmt w:val="decimal"/>
+      <w:lvlText w:val="%5."/>
+      <w:lvlJc w:val="left"/>
+      <w:pPr>
+        <w:tabs>
+          <w:tab w:val="num" w:pos="3600"/>
+        </w:tabs>
+        <w:ind w:left="3600" w:hanging="360"/>
+      </w:pPr>
+    </w:lvl>
+    <w:lvl w:ilvl="5" w:tentative="1">
+      <w:start w:val="1"/>
+      <w:numFmt w:val="decimal"/>
+      <w:lvlText w:val="%6."/>
+      <w:lvlJc w:val="left"/>
+      <w:pPr>
+        <w:tabs>
+          <w:tab w:val="num" w:pos="4320"/>
+        </w:tabs>
+        <w:ind w:left="4320" w:hanging="360"/>
+      </w:pPr>
+    </w:lvl>
+    <w:lvl w:ilvl="6" w:tentative="1">
+      <w:start w:val="1"/>
+      <w:numFmt w:val="decimal"/>
+      <w:lvlText w:val="%7."/>
+      <w:lvlJc w:val="left"/>
+      <w:pPr>
+        <w:tabs>
+          <w:tab w:val="num" w:pos="5040"/>
+        </w:tabs>
+        <w:ind w:left="5040" w:hanging="360"/>
+      </w:pPr>
+    </w:lvl>
+    <w:lvl w:ilvl="7" w:tentative="1">
+      <w:start w:val="1"/>
+      <w:numFmt w:val="decimal"/>
+      <w:lvlText w:val="%8."/>
+      <w:lvlJc w:val="left"/>
+      <w:pPr>
+        <w:tabs>
+          <w:tab w:val="num" w:pos="5760"/>
+        </w:tabs>
+        <w:ind w:left="5760" w:hanging="360"/>
+      </w:pPr>
+    </w:lvl>
+    <w:lvl w:ilvl="8" w:tentative="1">
+      <w:start w:val="1"/>
+      <w:numFmt w:val="decimal"/>
+      <w:lvlText w:val="%9."/>
+      <w:lvlJc w:val="left"/>
+      <w:pPr>
+        <w:tabs>
+          <w:tab w:val="num" w:pos="6480"/>
+        </w:tabs>
+        <w:ind w:left="6480" w:hanging="360"/>
+      </w:pPr>
+    </w:lvl>
+  </w:abstractNum>
+  <w:abstractNum w:abstractNumId="7" w15:restartNumberingAfterBreak="0">
+    <w:nsid w:val="26EB3894"/>
+    <w:multiLevelType w:val="multilevel"/>
+    <w:tmpl w:val="9A3EC448"/>
+    <w:lvl w:ilvl="0">
+      <w:start w:val="3"/>
+      <w:numFmt w:val="decimal"/>
+      <w:lvlText w:val="%1."/>
+      <w:lvlJc w:val="left"/>
+      <w:pPr>
+        <w:tabs>
+          <w:tab w:val="num" w:pos="720"/>
+        </w:tabs>
+        <w:ind w:left="720" w:hanging="360"/>
+      </w:pPr>
+    </w:lvl>
+    <w:lvl w:ilvl="1" w:tentative="1">
+      <w:start w:val="1"/>
+      <w:numFmt w:val="decimal"/>
+      <w:lvlText w:val="%2."/>
+      <w:lvlJc w:val="left"/>
+      <w:pPr>
+        <w:tabs>
+          <w:tab w:val="num" w:pos="1440"/>
+        </w:tabs>
+        <w:ind w:left="1440" w:hanging="360"/>
+      </w:pPr>
+    </w:lvl>
+    <w:lvl w:ilvl="2" w:tentative="1">
+      <w:start w:val="1"/>
+      <w:numFmt w:val="decimal"/>
+      <w:lvlText w:val="%3."/>
+      <w:lvlJc w:val="left"/>
+      <w:pPr>
+        <w:tabs>
+          <w:tab w:val="num" w:pos="2160"/>
+        </w:tabs>
+        <w:ind w:left="2160" w:hanging="360"/>
+      </w:pPr>
+    </w:lvl>
+    <w:lvl w:ilvl="3" w:tentative="1">
+      <w:start w:val="1"/>
+      <w:numFmt w:val="decimal"/>
+      <w:lvlText w:val="%4."/>
+      <w:lvlJc w:val="left"/>
+      <w:pPr>
+        <w:tabs>
+          <w:tab w:val="num" w:pos="2880"/>
+        </w:tabs>
+        <w:ind w:left="2880" w:hanging="360"/>
+      </w:pPr>
+    </w:lvl>
+    <w:lvl w:ilvl="4" w:tentative="1">
+      <w:start w:val="1"/>
+      <w:numFmt w:val="decimal"/>
+      <w:lvlText w:val="%5."/>
+      <w:lvlJc w:val="left"/>
+      <w:pPr>
+        <w:tabs>
+          <w:tab w:val="num" w:pos="3600"/>
+        </w:tabs>
+        <w:ind w:left="3600" w:hanging="360"/>
+      </w:pPr>
+    </w:lvl>
+    <w:lvl w:ilvl="5" w:tentative="1">
+      <w:start w:val="1"/>
+      <w:numFmt w:val="decimal"/>
+      <w:lvlText w:val="%6."/>
+      <w:lvlJc w:val="left"/>
+      <w:pPr>
+        <w:tabs>
+          <w:tab w:val="num" w:pos="4320"/>
+        </w:tabs>
+        <w:ind w:left="4320" w:hanging="360"/>
+      </w:pPr>
+    </w:lvl>
+    <w:lvl w:ilvl="6" w:tentative="1">
+      <w:start w:val="1"/>
+      <w:numFmt w:val="decimal"/>
+      <w:lvlText w:val="%7."/>
+      <w:lvlJc w:val="left"/>
+      <w:pPr>
+        <w:tabs>
+          <w:tab w:val="num" w:pos="5040"/>
+        </w:tabs>
+        <w:ind w:left="5040" w:hanging="360"/>
+      </w:pPr>
+    </w:lvl>
+    <w:lvl w:ilvl="7" w:tentative="1">
+      <w:start w:val="1"/>
+      <w:numFmt w:val="decimal"/>
+      <w:lvlText w:val="%8."/>
+      <w:lvlJc w:val="left"/>
+      <w:pPr>
+        <w:tabs>
+          <w:tab w:val="num" w:pos="5760"/>
+        </w:tabs>
+        <w:ind w:left="5760" w:hanging="360"/>
+      </w:pPr>
+    </w:lvl>
+    <w:lvl w:ilvl="8" w:tentative="1">
+      <w:start w:val="1"/>
+      <w:numFmt w:val="decimal"/>
+      <w:lvlText w:val="%9."/>
+      <w:lvlJc w:val="left"/>
+      <w:pPr>
+        <w:tabs>
+          <w:tab w:val="num" w:pos="6480"/>
+        </w:tabs>
+        <w:ind w:left="6480" w:hanging="360"/>
+      </w:pPr>
+    </w:lvl>
+  </w:abstractNum>
+  <w:abstractNum w:abstractNumId="8" w15:restartNumberingAfterBreak="0">
+    <w:nsid w:val="31CD3462"/>
+    <w:multiLevelType w:val="multilevel"/>
+    <w:tmpl w:val="C6D08B70"/>
+    <w:lvl w:ilvl="0">
+      <w:start w:val="9"/>
+      <w:numFmt w:val="decimal"/>
+      <w:lvlText w:val="%1."/>
+      <w:lvlJc w:val="left"/>
+      <w:pPr>
+        <w:tabs>
+          <w:tab w:val="num" w:pos="720"/>
+        </w:tabs>
+        <w:ind w:left="720" w:hanging="360"/>
+      </w:pPr>
+    </w:lvl>
+    <w:lvl w:ilvl="1" w:tentative="1">
+      <w:start w:val="1"/>
+      <w:numFmt w:val="decimal"/>
+      <w:lvlText w:val="%2."/>
+      <w:lvlJc w:val="left"/>
+      <w:pPr>
+        <w:tabs>
+          <w:tab w:val="num" w:pos="1440"/>
+        </w:tabs>
+        <w:ind w:left="1440" w:hanging="360"/>
+      </w:pPr>
+    </w:lvl>
+    <w:lvl w:ilvl="2" w:tentative="1">
+      <w:start w:val="1"/>
+      <w:numFmt w:val="decimal"/>
+      <w:lvlText w:val="%3."/>
+      <w:lvlJc w:val="left"/>
+      <w:pPr>
+        <w:tabs>
+          <w:tab w:val="num" w:pos="2160"/>
+        </w:tabs>
+        <w:ind w:left="2160" w:hanging="360"/>
+      </w:pPr>
+    </w:lvl>
+    <w:lvl w:ilvl="3" w:tentative="1">
+      <w:start w:val="1"/>
+      <w:numFmt w:val="decimal"/>
+      <w:lvlText w:val="%4."/>
+      <w:lvlJc w:val="left"/>
+      <w:pPr>
+        <w:tabs>
+          <w:tab w:val="num" w:pos="2880"/>
+        </w:tabs>
+        <w:ind w:left="2880" w:hanging="360"/>
+      </w:pPr>
+    </w:lvl>
+    <w:lvl w:ilvl="4" w:tentative="1">
+      <w:start w:val="1"/>
+      <w:numFmt w:val="decimal"/>
+      <w:lvlText w:val="%5."/>
+      <w:lvlJc w:val="left"/>
+      <w:pPr>
+        <w:tabs>
+          <w:tab w:val="num" w:pos="3600"/>
+        </w:tabs>
+        <w:ind w:left="3600" w:hanging="360"/>
+      </w:pPr>
+    </w:lvl>
+    <w:lvl w:ilvl="5" w:tentative="1">
+      <w:start w:val="1"/>
+      <w:numFmt w:val="decimal"/>
+      <w:lvlText w:val="%6."/>
+      <w:lvlJc w:val="left"/>
+      <w:pPr>
+        <w:tabs>
+          <w:tab w:val="num" w:pos="4320"/>
+        </w:tabs>
+        <w:ind w:left="4320" w:hanging="360"/>
+      </w:pPr>
+    </w:lvl>
+    <w:lvl w:ilvl="6" w:tentative="1">
+      <w:start w:val="1"/>
+      <w:numFmt w:val="decimal"/>
+      <w:lvlText w:val="%7."/>
+      <w:lvlJc w:val="left"/>
+      <w:pPr>
+        <w:tabs>
+          <w:tab w:val="num" w:pos="5040"/>
+        </w:tabs>
+        <w:ind w:left="5040" w:hanging="360"/>
+      </w:pPr>
+    </w:lvl>
+    <w:lvl w:ilvl="7" w:tentative="1">
+      <w:start w:val="1"/>
+      <w:numFmt w:val="decimal"/>
+      <w:lvlText w:val="%8."/>
+      <w:lvlJc w:val="left"/>
+      <w:pPr>
+        <w:tabs>
+          <w:tab w:val="num" w:pos="5760"/>
+        </w:tabs>
+        <w:ind w:left="5760" w:hanging="360"/>
+      </w:pPr>
+    </w:lvl>
+    <w:lvl w:ilvl="8" w:tentative="1">
+      <w:start w:val="1"/>
+      <w:numFmt w:val="decimal"/>
+      <w:lvlText w:val="%9."/>
+      <w:lvlJc w:val="left"/>
+      <w:pPr>
+        <w:tabs>
+          <w:tab w:val="num" w:pos="6480"/>
+        </w:tabs>
+        <w:ind w:left="6480" w:hanging="360"/>
+      </w:pPr>
+    </w:lvl>
+  </w:abstractNum>
+  <w:abstractNum w:abstractNumId="9" w15:restartNumberingAfterBreak="0">
+    <w:nsid w:val="32720DEB"/>
+    <w:multiLevelType w:val="multilevel"/>
+    <w:tmpl w:val="47A29136"/>
+    <w:lvl w:ilvl="0">
+      <w:start w:val="22"/>
+      <w:numFmt w:val="decimal"/>
+      <w:lvlText w:val="%1."/>
+      <w:lvlJc w:val="left"/>
+      <w:pPr>
+        <w:tabs>
+          <w:tab w:val="num" w:pos="720"/>
+        </w:tabs>
+        <w:ind w:left="720" w:hanging="360"/>
+      </w:pPr>
+    </w:lvl>
+    <w:lvl w:ilvl="1" w:tentative="1">
+      <w:start w:val="1"/>
+      <w:numFmt w:val="decimal"/>
+      <w:lvlText w:val="%2."/>
+      <w:lvlJc w:val="left"/>
+      <w:pPr>
+        <w:tabs>
+          <w:tab w:val="num" w:pos="1440"/>
+        </w:tabs>
+        <w:ind w:left="1440" w:hanging="360"/>
+      </w:pPr>
+    </w:lvl>
+    <w:lvl w:ilvl="2" w:tentative="1">
+      <w:start w:val="1"/>
+      <w:numFmt w:val="decimal"/>
+      <w:lvlText w:val="%3."/>
+      <w:lvlJc w:val="left"/>
+      <w:pPr>
+        <w:tabs>
+          <w:tab w:val="num" w:pos="2160"/>
+        </w:tabs>
+        <w:ind w:left="2160" w:hanging="360"/>
+      </w:pPr>
+    </w:lvl>
+    <w:lvl w:ilvl="3" w:tentative="1">
+      <w:start w:val="1"/>
+      <w:numFmt w:val="decimal"/>
+      <w:lvlText w:val="%4."/>
+      <w:lvlJc w:val="left"/>
+      <w:pPr>
+        <w:tabs>
+          <w:tab w:val="num" w:pos="2880"/>
+        </w:tabs>
+        <w:ind w:left="2880" w:hanging="360"/>
+      </w:pPr>
+    </w:lvl>
+    <w:lvl w:ilvl="4" w:tentative="1">
+      <w:start w:val="1"/>
+      <w:numFmt w:val="decimal"/>
+      <w:lvlText w:val="%5."/>
+      <w:lvlJc w:val="left"/>
+      <w:pPr>
+        <w:tabs>
+          <w:tab w:val="num" w:pos="3600"/>
+        </w:tabs>
+        <w:ind w:left="3600" w:hanging="360"/>
+      </w:pPr>
+    </w:lvl>
+    <w:lvl w:ilvl="5" w:tentative="1">
+      <w:start w:val="1"/>
+      <w:numFmt w:val="decimal"/>
+      <w:lvlText w:val="%6."/>
+      <w:lvlJc w:val="left"/>
+      <w:pPr>
+        <w:tabs>
+          <w:tab w:val="num" w:pos="4320"/>
+        </w:tabs>
+        <w:ind w:left="4320" w:hanging="360"/>
+      </w:pPr>
+    </w:lvl>
+    <w:lvl w:ilvl="6" w:tentative="1">
+      <w:start w:val="1"/>
+      <w:numFmt w:val="decimal"/>
+      <w:lvlText w:val="%7."/>
+      <w:lvlJc w:val="left"/>
+      <w:pPr>
+        <w:tabs>
+          <w:tab w:val="num" w:pos="5040"/>
+        </w:tabs>
+        <w:ind w:left="5040" w:hanging="360"/>
+      </w:pPr>
+    </w:lvl>
+    <w:lvl w:ilvl="7" w:tentative="1">
+      <w:start w:val="1"/>
+      <w:numFmt w:val="decimal"/>
+      <w:lvlText w:val="%8."/>
+      <w:lvlJc w:val="left"/>
+      <w:pPr>
+        <w:tabs>
+          <w:tab w:val="num" w:pos="5760"/>
+        </w:tabs>
+        <w:ind w:left="5760" w:hanging="360"/>
+      </w:pPr>
+    </w:lvl>
+    <w:lvl w:ilvl="8" w:tentative="1">
+      <w:start w:val="1"/>
+      <w:numFmt w:val="decimal"/>
+      <w:lvlText w:val="%9."/>
+      <w:lvlJc w:val="left"/>
+      <w:pPr>
+        <w:tabs>
+          <w:tab w:val="num" w:pos="6480"/>
+        </w:tabs>
+        <w:ind w:left="6480" w:hanging="360"/>
+      </w:pPr>
+    </w:lvl>
+  </w:abstractNum>
+  <w:abstractNum w:abstractNumId="10" w15:restartNumberingAfterBreak="0">
     <w:nsid w:val="35AF4B96"/>
     <w:multiLevelType w:val="multilevel"/>
     <w:tmpl w:val="06A08CF8"/>
@@ -2369,7 +3148,459 @@
       </w:rPr>
     </w:lvl>
   </w:abstractNum>
-  <w:abstractNum w:abstractNumId="4" w15:restartNumberingAfterBreak="0">
+  <w:abstractNum w:abstractNumId="11" w15:restartNumberingAfterBreak="0">
+    <w:nsid w:val="3CA25D67"/>
+    <w:multiLevelType w:val="multilevel"/>
+    <w:tmpl w:val="26025C6E"/>
+    <w:lvl w:ilvl="0">
+      <w:start w:val="8"/>
+      <w:numFmt w:val="decimal"/>
+      <w:lvlText w:val="%1."/>
+      <w:lvlJc w:val="left"/>
+      <w:pPr>
+        <w:tabs>
+          <w:tab w:val="num" w:pos="720"/>
+        </w:tabs>
+        <w:ind w:left="720" w:hanging="360"/>
+      </w:pPr>
+    </w:lvl>
+    <w:lvl w:ilvl="1" w:tentative="1">
+      <w:start w:val="1"/>
+      <w:numFmt w:val="decimal"/>
+      <w:lvlText w:val="%2."/>
+      <w:lvlJc w:val="left"/>
+      <w:pPr>
+        <w:tabs>
+          <w:tab w:val="num" w:pos="1440"/>
+        </w:tabs>
+        <w:ind w:left="1440" w:hanging="360"/>
+      </w:pPr>
+    </w:lvl>
+    <w:lvl w:ilvl="2" w:tentative="1">
+      <w:start w:val="1"/>
+      <w:numFmt w:val="decimal"/>
+      <w:lvlText w:val="%3."/>
+      <w:lvlJc w:val="left"/>
+      <w:pPr>
+        <w:tabs>
+          <w:tab w:val="num" w:pos="2160"/>
+        </w:tabs>
+        <w:ind w:left="2160" w:hanging="360"/>
+      </w:pPr>
+    </w:lvl>
+    <w:lvl w:ilvl="3" w:tentative="1">
+      <w:start w:val="1"/>
+      <w:numFmt w:val="decimal"/>
+      <w:lvlText w:val="%4."/>
+      <w:lvlJc w:val="left"/>
+      <w:pPr>
+        <w:tabs>
+          <w:tab w:val="num" w:pos="2880"/>
+        </w:tabs>
+        <w:ind w:left="2880" w:hanging="360"/>
+      </w:pPr>
+    </w:lvl>
+    <w:lvl w:ilvl="4" w:tentative="1">
+      <w:start w:val="1"/>
+      <w:numFmt w:val="decimal"/>
+      <w:lvlText w:val="%5."/>
+      <w:lvlJc w:val="left"/>
+      <w:pPr>
+        <w:tabs>
+          <w:tab w:val="num" w:pos="3600"/>
+        </w:tabs>
+        <w:ind w:left="3600" w:hanging="360"/>
+      </w:pPr>
+    </w:lvl>
+    <w:lvl w:ilvl="5" w:tentative="1">
+      <w:start w:val="1"/>
+      <w:numFmt w:val="decimal"/>
+      <w:lvlText w:val="%6."/>
+      <w:lvlJc w:val="left"/>
+      <w:pPr>
+        <w:tabs>
+          <w:tab w:val="num" w:pos="4320"/>
+        </w:tabs>
+        <w:ind w:left="4320" w:hanging="360"/>
+      </w:pPr>
+    </w:lvl>
+    <w:lvl w:ilvl="6" w:tentative="1">
+      <w:start w:val="1"/>
+      <w:numFmt w:val="decimal"/>
+      <w:lvlText w:val="%7."/>
+      <w:lvlJc w:val="left"/>
+      <w:pPr>
+        <w:tabs>
+          <w:tab w:val="num" w:pos="5040"/>
+        </w:tabs>
+        <w:ind w:left="5040" w:hanging="360"/>
+      </w:pPr>
+    </w:lvl>
+    <w:lvl w:ilvl="7" w:tentative="1">
+      <w:start w:val="1"/>
+      <w:numFmt w:val="decimal"/>
+      <w:lvlText w:val="%8."/>
+      <w:lvlJc w:val="left"/>
+      <w:pPr>
+        <w:tabs>
+          <w:tab w:val="num" w:pos="5760"/>
+        </w:tabs>
+        <w:ind w:left="5760" w:hanging="360"/>
+      </w:pPr>
+    </w:lvl>
+    <w:lvl w:ilvl="8" w:tentative="1">
+      <w:start w:val="1"/>
+      <w:numFmt w:val="decimal"/>
+      <w:lvlText w:val="%9."/>
+      <w:lvlJc w:val="left"/>
+      <w:pPr>
+        <w:tabs>
+          <w:tab w:val="num" w:pos="6480"/>
+        </w:tabs>
+        <w:ind w:left="6480" w:hanging="360"/>
+      </w:pPr>
+    </w:lvl>
+  </w:abstractNum>
+  <w:abstractNum w:abstractNumId="12" w15:restartNumberingAfterBreak="0">
+    <w:nsid w:val="3D6C2A06"/>
+    <w:multiLevelType w:val="multilevel"/>
+    <w:tmpl w:val="C7AA6FBE"/>
+    <w:lvl w:ilvl="0">
+      <w:start w:val="15"/>
+      <w:numFmt w:val="decimal"/>
+      <w:lvlText w:val="%1."/>
+      <w:lvlJc w:val="left"/>
+      <w:pPr>
+        <w:tabs>
+          <w:tab w:val="num" w:pos="720"/>
+        </w:tabs>
+        <w:ind w:left="720" w:hanging="360"/>
+      </w:pPr>
+    </w:lvl>
+    <w:lvl w:ilvl="1" w:tentative="1">
+      <w:start w:val="1"/>
+      <w:numFmt w:val="decimal"/>
+      <w:lvlText w:val="%2."/>
+      <w:lvlJc w:val="left"/>
+      <w:pPr>
+        <w:tabs>
+          <w:tab w:val="num" w:pos="1440"/>
+        </w:tabs>
+        <w:ind w:left="1440" w:hanging="360"/>
+      </w:pPr>
+    </w:lvl>
+    <w:lvl w:ilvl="2" w:tentative="1">
+      <w:start w:val="1"/>
+      <w:numFmt w:val="decimal"/>
+      <w:lvlText w:val="%3."/>
+      <w:lvlJc w:val="left"/>
+      <w:pPr>
+        <w:tabs>
+          <w:tab w:val="num" w:pos="2160"/>
+        </w:tabs>
+        <w:ind w:left="2160" w:hanging="360"/>
+      </w:pPr>
+    </w:lvl>
+    <w:lvl w:ilvl="3" w:tentative="1">
+      <w:start w:val="1"/>
+      <w:numFmt w:val="decimal"/>
+      <w:lvlText w:val="%4."/>
+      <w:lvlJc w:val="left"/>
+      <w:pPr>
+        <w:tabs>
+          <w:tab w:val="num" w:pos="2880"/>
+        </w:tabs>
+        <w:ind w:left="2880" w:hanging="360"/>
+      </w:pPr>
+    </w:lvl>
+    <w:lvl w:ilvl="4" w:tentative="1">
+      <w:start w:val="1"/>
+      <w:numFmt w:val="decimal"/>
+      <w:lvlText w:val="%5."/>
+      <w:lvlJc w:val="left"/>
+      <w:pPr>
+        <w:tabs>
+          <w:tab w:val="num" w:pos="3600"/>
+        </w:tabs>
+        <w:ind w:left="3600" w:hanging="360"/>
+      </w:pPr>
+    </w:lvl>
+    <w:lvl w:ilvl="5" w:tentative="1">
+      <w:start w:val="1"/>
+      <w:numFmt w:val="decimal"/>
+      <w:lvlText w:val="%6."/>
+      <w:lvlJc w:val="left"/>
+      <w:pPr>
+        <w:tabs>
+          <w:tab w:val="num" w:pos="4320"/>
+        </w:tabs>
+        <w:ind w:left="4320" w:hanging="360"/>
+      </w:pPr>
+    </w:lvl>
+    <w:lvl w:ilvl="6" w:tentative="1">
+      <w:start w:val="1"/>
+      <w:numFmt w:val="decimal"/>
+      <w:lvlText w:val="%7."/>
+      <w:lvlJc w:val="left"/>
+      <w:pPr>
+        <w:tabs>
+          <w:tab w:val="num" w:pos="5040"/>
+        </w:tabs>
+        <w:ind w:left="5040" w:hanging="360"/>
+      </w:pPr>
+    </w:lvl>
+    <w:lvl w:ilvl="7" w:tentative="1">
+      <w:start w:val="1"/>
+      <w:numFmt w:val="decimal"/>
+      <w:lvlText w:val="%8."/>
+      <w:lvlJc w:val="left"/>
+      <w:pPr>
+        <w:tabs>
+          <w:tab w:val="num" w:pos="5760"/>
+        </w:tabs>
+        <w:ind w:left="5760" w:hanging="360"/>
+      </w:pPr>
+    </w:lvl>
+    <w:lvl w:ilvl="8" w:tentative="1">
+      <w:start w:val="1"/>
+      <w:numFmt w:val="decimal"/>
+      <w:lvlText w:val="%9."/>
+      <w:lvlJc w:val="left"/>
+      <w:pPr>
+        <w:tabs>
+          <w:tab w:val="num" w:pos="6480"/>
+        </w:tabs>
+        <w:ind w:left="6480" w:hanging="360"/>
+      </w:pPr>
+    </w:lvl>
+  </w:abstractNum>
+  <w:abstractNum w:abstractNumId="13" w15:restartNumberingAfterBreak="0">
+    <w:nsid w:val="3F06159B"/>
+    <w:multiLevelType w:val="multilevel"/>
+    <w:tmpl w:val="0D98064C"/>
+    <w:lvl w:ilvl="0">
+      <w:start w:val="14"/>
+      <w:numFmt w:val="decimal"/>
+      <w:lvlText w:val="%1."/>
+      <w:lvlJc w:val="left"/>
+      <w:pPr>
+        <w:tabs>
+          <w:tab w:val="num" w:pos="720"/>
+        </w:tabs>
+        <w:ind w:left="720" w:hanging="360"/>
+      </w:pPr>
+    </w:lvl>
+    <w:lvl w:ilvl="1" w:tentative="1">
+      <w:start w:val="1"/>
+      <w:numFmt w:val="decimal"/>
+      <w:lvlText w:val="%2."/>
+      <w:lvlJc w:val="left"/>
+      <w:pPr>
+        <w:tabs>
+          <w:tab w:val="num" w:pos="1440"/>
+        </w:tabs>
+        <w:ind w:left="1440" w:hanging="360"/>
+      </w:pPr>
+    </w:lvl>
+    <w:lvl w:ilvl="2" w:tentative="1">
+      <w:start w:val="1"/>
+      <w:numFmt w:val="decimal"/>
+      <w:lvlText w:val="%3."/>
+      <w:lvlJc w:val="left"/>
+      <w:pPr>
+        <w:tabs>
+          <w:tab w:val="num" w:pos="2160"/>
+        </w:tabs>
+        <w:ind w:left="2160" w:hanging="360"/>
+      </w:pPr>
+    </w:lvl>
+    <w:lvl w:ilvl="3" w:tentative="1">
+      <w:start w:val="1"/>
+      <w:numFmt w:val="decimal"/>
+      <w:lvlText w:val="%4."/>
+      <w:lvlJc w:val="left"/>
+      <w:pPr>
+        <w:tabs>
+          <w:tab w:val="num" w:pos="2880"/>
+        </w:tabs>
+        <w:ind w:left="2880" w:hanging="360"/>
+      </w:pPr>
+    </w:lvl>
+    <w:lvl w:ilvl="4" w:tentative="1">
+      <w:start w:val="1"/>
+      <w:numFmt w:val="decimal"/>
+      <w:lvlText w:val="%5."/>
+      <w:lvlJc w:val="left"/>
+      <w:pPr>
+        <w:tabs>
+          <w:tab w:val="num" w:pos="3600"/>
+        </w:tabs>
+        <w:ind w:left="3600" w:hanging="360"/>
+      </w:pPr>
+    </w:lvl>
+    <w:lvl w:ilvl="5" w:tentative="1">
+      <w:start w:val="1"/>
+      <w:numFmt w:val="decimal"/>
+      <w:lvlText w:val="%6."/>
+      <w:lvlJc w:val="left"/>
+      <w:pPr>
+        <w:tabs>
+          <w:tab w:val="num" w:pos="4320"/>
+        </w:tabs>
+        <w:ind w:left="4320" w:hanging="360"/>
+      </w:pPr>
+    </w:lvl>
+    <w:lvl w:ilvl="6" w:tentative="1">
+      <w:start w:val="1"/>
+      <w:numFmt w:val="decimal"/>
+      <w:lvlText w:val="%7."/>
+      <w:lvlJc w:val="left"/>
+      <w:pPr>
+        <w:tabs>
+          <w:tab w:val="num" w:pos="5040"/>
+        </w:tabs>
+        <w:ind w:left="5040" w:hanging="360"/>
+      </w:pPr>
+    </w:lvl>
+    <w:lvl w:ilvl="7" w:tentative="1">
+      <w:start w:val="1"/>
+      <w:numFmt w:val="decimal"/>
+      <w:lvlText w:val="%8."/>
+      <w:lvlJc w:val="left"/>
+      <w:pPr>
+        <w:tabs>
+          <w:tab w:val="num" w:pos="5760"/>
+        </w:tabs>
+        <w:ind w:left="5760" w:hanging="360"/>
+      </w:pPr>
+    </w:lvl>
+    <w:lvl w:ilvl="8" w:tentative="1">
+      <w:start w:val="1"/>
+      <w:numFmt w:val="decimal"/>
+      <w:lvlText w:val="%9."/>
+      <w:lvlJc w:val="left"/>
+      <w:pPr>
+        <w:tabs>
+          <w:tab w:val="num" w:pos="6480"/>
+        </w:tabs>
+        <w:ind w:left="6480" w:hanging="360"/>
+      </w:pPr>
+    </w:lvl>
+  </w:abstractNum>
+  <w:abstractNum w:abstractNumId="14" w15:restartNumberingAfterBreak="0">
+    <w:nsid w:val="438172D8"/>
+    <w:multiLevelType w:val="multilevel"/>
+    <w:tmpl w:val="5798C3DE"/>
+    <w:lvl w:ilvl="0">
+      <w:start w:val="13"/>
+      <w:numFmt w:val="decimal"/>
+      <w:lvlText w:val="%1."/>
+      <w:lvlJc w:val="left"/>
+      <w:pPr>
+        <w:tabs>
+          <w:tab w:val="num" w:pos="720"/>
+        </w:tabs>
+        <w:ind w:left="720" w:hanging="360"/>
+      </w:pPr>
+    </w:lvl>
+    <w:lvl w:ilvl="1" w:tentative="1">
+      <w:start w:val="1"/>
+      <w:numFmt w:val="decimal"/>
+      <w:lvlText w:val="%2."/>
+      <w:lvlJc w:val="left"/>
+      <w:pPr>
+        <w:tabs>
+          <w:tab w:val="num" w:pos="1440"/>
+        </w:tabs>
+        <w:ind w:left="1440" w:hanging="360"/>
+      </w:pPr>
+    </w:lvl>
+    <w:lvl w:ilvl="2" w:tentative="1">
+      <w:start w:val="1"/>
+      <w:numFmt w:val="decimal"/>
+      <w:lvlText w:val="%3."/>
+      <w:lvlJc w:val="left"/>
+      <w:pPr>
+        <w:tabs>
+          <w:tab w:val="num" w:pos="2160"/>
+        </w:tabs>
+        <w:ind w:left="2160" w:hanging="360"/>
+      </w:pPr>
+    </w:lvl>
+    <w:lvl w:ilvl="3" w:tentative="1">
+      <w:start w:val="1"/>
+      <w:numFmt w:val="decimal"/>
+      <w:lvlText w:val="%4."/>
+      <w:lvlJc w:val="left"/>
+      <w:pPr>
+        <w:tabs>
+          <w:tab w:val="num" w:pos="2880"/>
+        </w:tabs>
+        <w:ind w:left="2880" w:hanging="360"/>
+      </w:pPr>
+    </w:lvl>
+    <w:lvl w:ilvl="4" w:tentative="1">
+      <w:start w:val="1"/>
+      <w:numFmt w:val="decimal"/>
+      <w:lvlText w:val="%5."/>
+      <w:lvlJc w:val="left"/>
+      <w:pPr>
+        <w:tabs>
+          <w:tab w:val="num" w:pos="3600"/>
+        </w:tabs>
+        <w:ind w:left="3600" w:hanging="360"/>
+      </w:pPr>
+    </w:lvl>
+    <w:lvl w:ilvl="5" w:tentative="1">
+      <w:start w:val="1"/>
+      <w:numFmt w:val="decimal"/>
+      <w:lvlText w:val="%6."/>
+      <w:lvlJc w:val="left"/>
+      <w:pPr>
+        <w:tabs>
+          <w:tab w:val="num" w:pos="4320"/>
+        </w:tabs>
+        <w:ind w:left="4320" w:hanging="360"/>
+      </w:pPr>
+    </w:lvl>
+    <w:lvl w:ilvl="6" w:tentative="1">
+      <w:start w:val="1"/>
+      <w:numFmt w:val="decimal"/>
+      <w:lvlText w:val="%7."/>
+      <w:lvlJc w:val="left"/>
+      <w:pPr>
+        <w:tabs>
+          <w:tab w:val="num" w:pos="5040"/>
+        </w:tabs>
+        <w:ind w:left="5040" w:hanging="360"/>
+      </w:pPr>
+    </w:lvl>
+    <w:lvl w:ilvl="7" w:tentative="1">
+      <w:start w:val="1"/>
+      <w:numFmt w:val="decimal"/>
+      <w:lvlText w:val="%8."/>
+      <w:lvlJc w:val="left"/>
+      <w:pPr>
+        <w:tabs>
+          <w:tab w:val="num" w:pos="5760"/>
+        </w:tabs>
+        <w:ind w:left="5760" w:hanging="360"/>
+      </w:pPr>
+    </w:lvl>
+    <w:lvl w:ilvl="8" w:tentative="1">
+      <w:start w:val="1"/>
+      <w:numFmt w:val="decimal"/>
+      <w:lvlText w:val="%9."/>
+      <w:lvlJc w:val="left"/>
+      <w:pPr>
+        <w:tabs>
+          <w:tab w:val="num" w:pos="6480"/>
+        </w:tabs>
+        <w:ind w:left="6480" w:hanging="360"/>
+      </w:pPr>
+    </w:lvl>
+  </w:abstractNum>
+  <w:abstractNum w:abstractNumId="15" w15:restartNumberingAfterBreak="0">
     <w:nsid w:val="438E6484"/>
     <w:multiLevelType w:val="multilevel"/>
     <w:tmpl w:val="C7767AC2"/>
@@ -2518,7 +3749,1363 @@
       </w:rPr>
     </w:lvl>
   </w:abstractNum>
-  <w:abstractNum w:abstractNumId="5" w15:restartNumberingAfterBreak="0">
+  <w:abstractNum w:abstractNumId="16" w15:restartNumberingAfterBreak="0">
+    <w:nsid w:val="43DE70C1"/>
+    <w:multiLevelType w:val="multilevel"/>
+    <w:tmpl w:val="ED405A98"/>
+    <w:lvl w:ilvl="0">
+      <w:start w:val="12"/>
+      <w:numFmt w:val="decimal"/>
+      <w:lvlText w:val="%1."/>
+      <w:lvlJc w:val="left"/>
+      <w:pPr>
+        <w:tabs>
+          <w:tab w:val="num" w:pos="720"/>
+        </w:tabs>
+        <w:ind w:left="720" w:hanging="360"/>
+      </w:pPr>
+    </w:lvl>
+    <w:lvl w:ilvl="1" w:tentative="1">
+      <w:start w:val="1"/>
+      <w:numFmt w:val="decimal"/>
+      <w:lvlText w:val="%2."/>
+      <w:lvlJc w:val="left"/>
+      <w:pPr>
+        <w:tabs>
+          <w:tab w:val="num" w:pos="1440"/>
+        </w:tabs>
+        <w:ind w:left="1440" w:hanging="360"/>
+      </w:pPr>
+    </w:lvl>
+    <w:lvl w:ilvl="2" w:tentative="1">
+      <w:start w:val="1"/>
+      <w:numFmt w:val="decimal"/>
+      <w:lvlText w:val="%3."/>
+      <w:lvlJc w:val="left"/>
+      <w:pPr>
+        <w:tabs>
+          <w:tab w:val="num" w:pos="2160"/>
+        </w:tabs>
+        <w:ind w:left="2160" w:hanging="360"/>
+      </w:pPr>
+    </w:lvl>
+    <w:lvl w:ilvl="3" w:tentative="1">
+      <w:start w:val="1"/>
+      <w:numFmt w:val="decimal"/>
+      <w:lvlText w:val="%4."/>
+      <w:lvlJc w:val="left"/>
+      <w:pPr>
+        <w:tabs>
+          <w:tab w:val="num" w:pos="2880"/>
+        </w:tabs>
+        <w:ind w:left="2880" w:hanging="360"/>
+      </w:pPr>
+    </w:lvl>
+    <w:lvl w:ilvl="4" w:tentative="1">
+      <w:start w:val="1"/>
+      <w:numFmt w:val="decimal"/>
+      <w:lvlText w:val="%5."/>
+      <w:lvlJc w:val="left"/>
+      <w:pPr>
+        <w:tabs>
+          <w:tab w:val="num" w:pos="3600"/>
+        </w:tabs>
+        <w:ind w:left="3600" w:hanging="360"/>
+      </w:pPr>
+    </w:lvl>
+    <w:lvl w:ilvl="5" w:tentative="1">
+      <w:start w:val="1"/>
+      <w:numFmt w:val="decimal"/>
+      <w:lvlText w:val="%6."/>
+      <w:lvlJc w:val="left"/>
+      <w:pPr>
+        <w:tabs>
+          <w:tab w:val="num" w:pos="4320"/>
+        </w:tabs>
+        <w:ind w:left="4320" w:hanging="360"/>
+      </w:pPr>
+    </w:lvl>
+    <w:lvl w:ilvl="6" w:tentative="1">
+      <w:start w:val="1"/>
+      <w:numFmt w:val="decimal"/>
+      <w:lvlText w:val="%7."/>
+      <w:lvlJc w:val="left"/>
+      <w:pPr>
+        <w:tabs>
+          <w:tab w:val="num" w:pos="5040"/>
+        </w:tabs>
+        <w:ind w:left="5040" w:hanging="360"/>
+      </w:pPr>
+    </w:lvl>
+    <w:lvl w:ilvl="7" w:tentative="1">
+      <w:start w:val="1"/>
+      <w:numFmt w:val="decimal"/>
+      <w:lvlText w:val="%8."/>
+      <w:lvlJc w:val="left"/>
+      <w:pPr>
+        <w:tabs>
+          <w:tab w:val="num" w:pos="5760"/>
+        </w:tabs>
+        <w:ind w:left="5760" w:hanging="360"/>
+      </w:pPr>
+    </w:lvl>
+    <w:lvl w:ilvl="8" w:tentative="1">
+      <w:start w:val="1"/>
+      <w:numFmt w:val="decimal"/>
+      <w:lvlText w:val="%9."/>
+      <w:lvlJc w:val="left"/>
+      <w:pPr>
+        <w:tabs>
+          <w:tab w:val="num" w:pos="6480"/>
+        </w:tabs>
+        <w:ind w:left="6480" w:hanging="360"/>
+      </w:pPr>
+    </w:lvl>
+  </w:abstractNum>
+  <w:abstractNum w:abstractNumId="17" w15:restartNumberingAfterBreak="0">
+    <w:nsid w:val="449E270A"/>
+    <w:multiLevelType w:val="multilevel"/>
+    <w:tmpl w:val="ACB63856"/>
+    <w:lvl w:ilvl="0">
+      <w:start w:val="26"/>
+      <w:numFmt w:val="decimal"/>
+      <w:lvlText w:val="%1."/>
+      <w:lvlJc w:val="left"/>
+      <w:pPr>
+        <w:tabs>
+          <w:tab w:val="num" w:pos="720"/>
+        </w:tabs>
+        <w:ind w:left="720" w:hanging="360"/>
+      </w:pPr>
+    </w:lvl>
+    <w:lvl w:ilvl="1" w:tentative="1">
+      <w:start w:val="1"/>
+      <w:numFmt w:val="decimal"/>
+      <w:lvlText w:val="%2."/>
+      <w:lvlJc w:val="left"/>
+      <w:pPr>
+        <w:tabs>
+          <w:tab w:val="num" w:pos="1440"/>
+        </w:tabs>
+        <w:ind w:left="1440" w:hanging="360"/>
+      </w:pPr>
+    </w:lvl>
+    <w:lvl w:ilvl="2" w:tentative="1">
+      <w:start w:val="1"/>
+      <w:numFmt w:val="decimal"/>
+      <w:lvlText w:val="%3."/>
+      <w:lvlJc w:val="left"/>
+      <w:pPr>
+        <w:tabs>
+          <w:tab w:val="num" w:pos="2160"/>
+        </w:tabs>
+        <w:ind w:left="2160" w:hanging="360"/>
+      </w:pPr>
+    </w:lvl>
+    <w:lvl w:ilvl="3" w:tentative="1">
+      <w:start w:val="1"/>
+      <w:numFmt w:val="decimal"/>
+      <w:lvlText w:val="%4."/>
+      <w:lvlJc w:val="left"/>
+      <w:pPr>
+        <w:tabs>
+          <w:tab w:val="num" w:pos="2880"/>
+        </w:tabs>
+        <w:ind w:left="2880" w:hanging="360"/>
+      </w:pPr>
+    </w:lvl>
+    <w:lvl w:ilvl="4" w:tentative="1">
+      <w:start w:val="1"/>
+      <w:numFmt w:val="decimal"/>
+      <w:lvlText w:val="%5."/>
+      <w:lvlJc w:val="left"/>
+      <w:pPr>
+        <w:tabs>
+          <w:tab w:val="num" w:pos="3600"/>
+        </w:tabs>
+        <w:ind w:left="3600" w:hanging="360"/>
+      </w:pPr>
+    </w:lvl>
+    <w:lvl w:ilvl="5" w:tentative="1">
+      <w:start w:val="1"/>
+      <w:numFmt w:val="decimal"/>
+      <w:lvlText w:val="%6."/>
+      <w:lvlJc w:val="left"/>
+      <w:pPr>
+        <w:tabs>
+          <w:tab w:val="num" w:pos="4320"/>
+        </w:tabs>
+        <w:ind w:left="4320" w:hanging="360"/>
+      </w:pPr>
+    </w:lvl>
+    <w:lvl w:ilvl="6" w:tentative="1">
+      <w:start w:val="1"/>
+      <w:numFmt w:val="decimal"/>
+      <w:lvlText w:val="%7."/>
+      <w:lvlJc w:val="left"/>
+      <w:pPr>
+        <w:tabs>
+          <w:tab w:val="num" w:pos="5040"/>
+        </w:tabs>
+        <w:ind w:left="5040" w:hanging="360"/>
+      </w:pPr>
+    </w:lvl>
+    <w:lvl w:ilvl="7" w:tentative="1">
+      <w:start w:val="1"/>
+      <w:numFmt w:val="decimal"/>
+      <w:lvlText w:val="%8."/>
+      <w:lvlJc w:val="left"/>
+      <w:pPr>
+        <w:tabs>
+          <w:tab w:val="num" w:pos="5760"/>
+        </w:tabs>
+        <w:ind w:left="5760" w:hanging="360"/>
+      </w:pPr>
+    </w:lvl>
+    <w:lvl w:ilvl="8" w:tentative="1">
+      <w:start w:val="1"/>
+      <w:numFmt w:val="decimal"/>
+      <w:lvlText w:val="%9."/>
+      <w:lvlJc w:val="left"/>
+      <w:pPr>
+        <w:tabs>
+          <w:tab w:val="num" w:pos="6480"/>
+        </w:tabs>
+        <w:ind w:left="6480" w:hanging="360"/>
+      </w:pPr>
+    </w:lvl>
+  </w:abstractNum>
+  <w:abstractNum w:abstractNumId="18" w15:restartNumberingAfterBreak="0">
+    <w:nsid w:val="454A6BC8"/>
+    <w:multiLevelType w:val="multilevel"/>
+    <w:tmpl w:val="3BAA4094"/>
+    <w:lvl w:ilvl="0">
+      <w:start w:val="7"/>
+      <w:numFmt w:val="decimal"/>
+      <w:lvlText w:val="%1."/>
+      <w:lvlJc w:val="left"/>
+      <w:pPr>
+        <w:tabs>
+          <w:tab w:val="num" w:pos="720"/>
+        </w:tabs>
+        <w:ind w:left="720" w:hanging="360"/>
+      </w:pPr>
+    </w:lvl>
+    <w:lvl w:ilvl="1" w:tentative="1">
+      <w:start w:val="1"/>
+      <w:numFmt w:val="decimal"/>
+      <w:lvlText w:val="%2."/>
+      <w:lvlJc w:val="left"/>
+      <w:pPr>
+        <w:tabs>
+          <w:tab w:val="num" w:pos="1440"/>
+        </w:tabs>
+        <w:ind w:left="1440" w:hanging="360"/>
+      </w:pPr>
+    </w:lvl>
+    <w:lvl w:ilvl="2" w:tentative="1">
+      <w:start w:val="1"/>
+      <w:numFmt w:val="decimal"/>
+      <w:lvlText w:val="%3."/>
+      <w:lvlJc w:val="left"/>
+      <w:pPr>
+        <w:tabs>
+          <w:tab w:val="num" w:pos="2160"/>
+        </w:tabs>
+        <w:ind w:left="2160" w:hanging="360"/>
+      </w:pPr>
+    </w:lvl>
+    <w:lvl w:ilvl="3" w:tentative="1">
+      <w:start w:val="1"/>
+      <w:numFmt w:val="decimal"/>
+      <w:lvlText w:val="%4."/>
+      <w:lvlJc w:val="left"/>
+      <w:pPr>
+        <w:tabs>
+          <w:tab w:val="num" w:pos="2880"/>
+        </w:tabs>
+        <w:ind w:left="2880" w:hanging="360"/>
+      </w:pPr>
+    </w:lvl>
+    <w:lvl w:ilvl="4" w:tentative="1">
+      <w:start w:val="1"/>
+      <w:numFmt w:val="decimal"/>
+      <w:lvlText w:val="%5."/>
+      <w:lvlJc w:val="left"/>
+      <w:pPr>
+        <w:tabs>
+          <w:tab w:val="num" w:pos="3600"/>
+        </w:tabs>
+        <w:ind w:left="3600" w:hanging="360"/>
+      </w:pPr>
+    </w:lvl>
+    <w:lvl w:ilvl="5" w:tentative="1">
+      <w:start w:val="1"/>
+      <w:numFmt w:val="decimal"/>
+      <w:lvlText w:val="%6."/>
+      <w:lvlJc w:val="left"/>
+      <w:pPr>
+        <w:tabs>
+          <w:tab w:val="num" w:pos="4320"/>
+        </w:tabs>
+        <w:ind w:left="4320" w:hanging="360"/>
+      </w:pPr>
+    </w:lvl>
+    <w:lvl w:ilvl="6" w:tentative="1">
+      <w:start w:val="1"/>
+      <w:numFmt w:val="decimal"/>
+      <w:lvlText w:val="%7."/>
+      <w:lvlJc w:val="left"/>
+      <w:pPr>
+        <w:tabs>
+          <w:tab w:val="num" w:pos="5040"/>
+        </w:tabs>
+        <w:ind w:left="5040" w:hanging="360"/>
+      </w:pPr>
+    </w:lvl>
+    <w:lvl w:ilvl="7" w:tentative="1">
+      <w:start w:val="1"/>
+      <w:numFmt w:val="decimal"/>
+      <w:lvlText w:val="%8."/>
+      <w:lvlJc w:val="left"/>
+      <w:pPr>
+        <w:tabs>
+          <w:tab w:val="num" w:pos="5760"/>
+        </w:tabs>
+        <w:ind w:left="5760" w:hanging="360"/>
+      </w:pPr>
+    </w:lvl>
+    <w:lvl w:ilvl="8" w:tentative="1">
+      <w:start w:val="1"/>
+      <w:numFmt w:val="decimal"/>
+      <w:lvlText w:val="%9."/>
+      <w:lvlJc w:val="left"/>
+      <w:pPr>
+        <w:tabs>
+          <w:tab w:val="num" w:pos="6480"/>
+        </w:tabs>
+        <w:ind w:left="6480" w:hanging="360"/>
+      </w:pPr>
+    </w:lvl>
+  </w:abstractNum>
+  <w:abstractNum w:abstractNumId="19" w15:restartNumberingAfterBreak="0">
+    <w:nsid w:val="4A2A607F"/>
+    <w:multiLevelType w:val="multilevel"/>
+    <w:tmpl w:val="6E484F6E"/>
+    <w:lvl w:ilvl="0">
+      <w:start w:val="24"/>
+      <w:numFmt w:val="decimal"/>
+      <w:lvlText w:val="%1."/>
+      <w:lvlJc w:val="left"/>
+      <w:pPr>
+        <w:tabs>
+          <w:tab w:val="num" w:pos="720"/>
+        </w:tabs>
+        <w:ind w:left="720" w:hanging="360"/>
+      </w:pPr>
+    </w:lvl>
+    <w:lvl w:ilvl="1" w:tentative="1">
+      <w:start w:val="1"/>
+      <w:numFmt w:val="decimal"/>
+      <w:lvlText w:val="%2."/>
+      <w:lvlJc w:val="left"/>
+      <w:pPr>
+        <w:tabs>
+          <w:tab w:val="num" w:pos="1440"/>
+        </w:tabs>
+        <w:ind w:left="1440" w:hanging="360"/>
+      </w:pPr>
+    </w:lvl>
+    <w:lvl w:ilvl="2" w:tentative="1">
+      <w:start w:val="1"/>
+      <w:numFmt w:val="decimal"/>
+      <w:lvlText w:val="%3."/>
+      <w:lvlJc w:val="left"/>
+      <w:pPr>
+        <w:tabs>
+          <w:tab w:val="num" w:pos="2160"/>
+        </w:tabs>
+        <w:ind w:left="2160" w:hanging="360"/>
+      </w:pPr>
+    </w:lvl>
+    <w:lvl w:ilvl="3" w:tentative="1">
+      <w:start w:val="1"/>
+      <w:numFmt w:val="decimal"/>
+      <w:lvlText w:val="%4."/>
+      <w:lvlJc w:val="left"/>
+      <w:pPr>
+        <w:tabs>
+          <w:tab w:val="num" w:pos="2880"/>
+        </w:tabs>
+        <w:ind w:left="2880" w:hanging="360"/>
+      </w:pPr>
+    </w:lvl>
+    <w:lvl w:ilvl="4" w:tentative="1">
+      <w:start w:val="1"/>
+      <w:numFmt w:val="decimal"/>
+      <w:lvlText w:val="%5."/>
+      <w:lvlJc w:val="left"/>
+      <w:pPr>
+        <w:tabs>
+          <w:tab w:val="num" w:pos="3600"/>
+        </w:tabs>
+        <w:ind w:left="3600" w:hanging="360"/>
+      </w:pPr>
+    </w:lvl>
+    <w:lvl w:ilvl="5" w:tentative="1">
+      <w:start w:val="1"/>
+      <w:numFmt w:val="decimal"/>
+      <w:lvlText w:val="%6."/>
+      <w:lvlJc w:val="left"/>
+      <w:pPr>
+        <w:tabs>
+          <w:tab w:val="num" w:pos="4320"/>
+        </w:tabs>
+        <w:ind w:left="4320" w:hanging="360"/>
+      </w:pPr>
+    </w:lvl>
+    <w:lvl w:ilvl="6" w:tentative="1">
+      <w:start w:val="1"/>
+      <w:numFmt w:val="decimal"/>
+      <w:lvlText w:val="%7."/>
+      <w:lvlJc w:val="left"/>
+      <w:pPr>
+        <w:tabs>
+          <w:tab w:val="num" w:pos="5040"/>
+        </w:tabs>
+        <w:ind w:left="5040" w:hanging="360"/>
+      </w:pPr>
+    </w:lvl>
+    <w:lvl w:ilvl="7" w:tentative="1">
+      <w:start w:val="1"/>
+      <w:numFmt w:val="decimal"/>
+      <w:lvlText w:val="%8."/>
+      <w:lvlJc w:val="left"/>
+      <w:pPr>
+        <w:tabs>
+          <w:tab w:val="num" w:pos="5760"/>
+        </w:tabs>
+        <w:ind w:left="5760" w:hanging="360"/>
+      </w:pPr>
+    </w:lvl>
+    <w:lvl w:ilvl="8" w:tentative="1">
+      <w:start w:val="1"/>
+      <w:numFmt w:val="decimal"/>
+      <w:lvlText w:val="%9."/>
+      <w:lvlJc w:val="left"/>
+      <w:pPr>
+        <w:tabs>
+          <w:tab w:val="num" w:pos="6480"/>
+        </w:tabs>
+        <w:ind w:left="6480" w:hanging="360"/>
+      </w:pPr>
+    </w:lvl>
+  </w:abstractNum>
+  <w:abstractNum w:abstractNumId="20" w15:restartNumberingAfterBreak="0">
+    <w:nsid w:val="4D50305E"/>
+    <w:multiLevelType w:val="multilevel"/>
+    <w:tmpl w:val="9F1438C4"/>
+    <w:lvl w:ilvl="0">
+      <w:start w:val="5"/>
+      <w:numFmt w:val="decimal"/>
+      <w:lvlText w:val="%1."/>
+      <w:lvlJc w:val="left"/>
+      <w:pPr>
+        <w:tabs>
+          <w:tab w:val="num" w:pos="720"/>
+        </w:tabs>
+        <w:ind w:left="720" w:hanging="360"/>
+      </w:pPr>
+    </w:lvl>
+    <w:lvl w:ilvl="1" w:tentative="1">
+      <w:start w:val="1"/>
+      <w:numFmt w:val="decimal"/>
+      <w:lvlText w:val="%2."/>
+      <w:lvlJc w:val="left"/>
+      <w:pPr>
+        <w:tabs>
+          <w:tab w:val="num" w:pos="1440"/>
+        </w:tabs>
+        <w:ind w:left="1440" w:hanging="360"/>
+      </w:pPr>
+    </w:lvl>
+    <w:lvl w:ilvl="2" w:tentative="1">
+      <w:start w:val="1"/>
+      <w:numFmt w:val="decimal"/>
+      <w:lvlText w:val="%3."/>
+      <w:lvlJc w:val="left"/>
+      <w:pPr>
+        <w:tabs>
+          <w:tab w:val="num" w:pos="2160"/>
+        </w:tabs>
+        <w:ind w:left="2160" w:hanging="360"/>
+      </w:pPr>
+    </w:lvl>
+    <w:lvl w:ilvl="3" w:tentative="1">
+      <w:start w:val="1"/>
+      <w:numFmt w:val="decimal"/>
+      <w:lvlText w:val="%4."/>
+      <w:lvlJc w:val="left"/>
+      <w:pPr>
+        <w:tabs>
+          <w:tab w:val="num" w:pos="2880"/>
+        </w:tabs>
+        <w:ind w:left="2880" w:hanging="360"/>
+      </w:pPr>
+    </w:lvl>
+    <w:lvl w:ilvl="4" w:tentative="1">
+      <w:start w:val="1"/>
+      <w:numFmt w:val="decimal"/>
+      <w:lvlText w:val="%5."/>
+      <w:lvlJc w:val="left"/>
+      <w:pPr>
+        <w:tabs>
+          <w:tab w:val="num" w:pos="3600"/>
+        </w:tabs>
+        <w:ind w:left="3600" w:hanging="360"/>
+      </w:pPr>
+    </w:lvl>
+    <w:lvl w:ilvl="5" w:tentative="1">
+      <w:start w:val="1"/>
+      <w:numFmt w:val="decimal"/>
+      <w:lvlText w:val="%6."/>
+      <w:lvlJc w:val="left"/>
+      <w:pPr>
+        <w:tabs>
+          <w:tab w:val="num" w:pos="4320"/>
+        </w:tabs>
+        <w:ind w:left="4320" w:hanging="360"/>
+      </w:pPr>
+    </w:lvl>
+    <w:lvl w:ilvl="6" w:tentative="1">
+      <w:start w:val="1"/>
+      <w:numFmt w:val="decimal"/>
+      <w:lvlText w:val="%7."/>
+      <w:lvlJc w:val="left"/>
+      <w:pPr>
+        <w:tabs>
+          <w:tab w:val="num" w:pos="5040"/>
+        </w:tabs>
+        <w:ind w:left="5040" w:hanging="360"/>
+      </w:pPr>
+    </w:lvl>
+    <w:lvl w:ilvl="7" w:tentative="1">
+      <w:start w:val="1"/>
+      <w:numFmt w:val="decimal"/>
+      <w:lvlText w:val="%8."/>
+      <w:lvlJc w:val="left"/>
+      <w:pPr>
+        <w:tabs>
+          <w:tab w:val="num" w:pos="5760"/>
+        </w:tabs>
+        <w:ind w:left="5760" w:hanging="360"/>
+      </w:pPr>
+    </w:lvl>
+    <w:lvl w:ilvl="8" w:tentative="1">
+      <w:start w:val="1"/>
+      <w:numFmt w:val="decimal"/>
+      <w:lvlText w:val="%9."/>
+      <w:lvlJc w:val="left"/>
+      <w:pPr>
+        <w:tabs>
+          <w:tab w:val="num" w:pos="6480"/>
+        </w:tabs>
+        <w:ind w:left="6480" w:hanging="360"/>
+      </w:pPr>
+    </w:lvl>
+  </w:abstractNum>
+  <w:abstractNum w:abstractNumId="21" w15:restartNumberingAfterBreak="0">
+    <w:nsid w:val="4DFC0B87"/>
+    <w:multiLevelType w:val="multilevel"/>
+    <w:tmpl w:val="F60CF22E"/>
+    <w:lvl w:ilvl="0">
+      <w:start w:val="1"/>
+      <w:numFmt w:val="lowerLetter"/>
+      <w:lvlText w:val="%1."/>
+      <w:lvlJc w:val="left"/>
+      <w:pPr>
+        <w:tabs>
+          <w:tab w:val="num" w:pos="720"/>
+        </w:tabs>
+        <w:ind w:left="720" w:hanging="360"/>
+      </w:pPr>
+    </w:lvl>
+    <w:lvl w:ilvl="1" w:tentative="1">
+      <w:start w:val="1"/>
+      <w:numFmt w:val="lowerLetter"/>
+      <w:lvlText w:val="%2."/>
+      <w:lvlJc w:val="left"/>
+      <w:pPr>
+        <w:tabs>
+          <w:tab w:val="num" w:pos="1440"/>
+        </w:tabs>
+        <w:ind w:left="1440" w:hanging="360"/>
+      </w:pPr>
+    </w:lvl>
+    <w:lvl w:ilvl="2" w:tentative="1">
+      <w:start w:val="1"/>
+      <w:numFmt w:val="lowerLetter"/>
+      <w:lvlText w:val="%3."/>
+      <w:lvlJc w:val="left"/>
+      <w:pPr>
+        <w:tabs>
+          <w:tab w:val="num" w:pos="2160"/>
+        </w:tabs>
+        <w:ind w:left="2160" w:hanging="360"/>
+      </w:pPr>
+    </w:lvl>
+    <w:lvl w:ilvl="3" w:tentative="1">
+      <w:start w:val="1"/>
+      <w:numFmt w:val="lowerLetter"/>
+      <w:lvlText w:val="%4."/>
+      <w:lvlJc w:val="left"/>
+      <w:pPr>
+        <w:tabs>
+          <w:tab w:val="num" w:pos="2880"/>
+        </w:tabs>
+        <w:ind w:left="2880" w:hanging="360"/>
+      </w:pPr>
+    </w:lvl>
+    <w:lvl w:ilvl="4" w:tentative="1">
+      <w:start w:val="1"/>
+      <w:numFmt w:val="lowerLetter"/>
+      <w:lvlText w:val="%5."/>
+      <w:lvlJc w:val="left"/>
+      <w:pPr>
+        <w:tabs>
+          <w:tab w:val="num" w:pos="3600"/>
+        </w:tabs>
+        <w:ind w:left="3600" w:hanging="360"/>
+      </w:pPr>
+    </w:lvl>
+    <w:lvl w:ilvl="5" w:tentative="1">
+      <w:start w:val="1"/>
+      <w:numFmt w:val="lowerLetter"/>
+      <w:lvlText w:val="%6."/>
+      <w:lvlJc w:val="left"/>
+      <w:pPr>
+        <w:tabs>
+          <w:tab w:val="num" w:pos="4320"/>
+        </w:tabs>
+        <w:ind w:left="4320" w:hanging="360"/>
+      </w:pPr>
+    </w:lvl>
+    <w:lvl w:ilvl="6" w:tentative="1">
+      <w:start w:val="1"/>
+      <w:numFmt w:val="lowerLetter"/>
+      <w:lvlText w:val="%7."/>
+      <w:lvlJc w:val="left"/>
+      <w:pPr>
+        <w:tabs>
+          <w:tab w:val="num" w:pos="5040"/>
+        </w:tabs>
+        <w:ind w:left="5040" w:hanging="360"/>
+      </w:pPr>
+    </w:lvl>
+    <w:lvl w:ilvl="7" w:tentative="1">
+      <w:start w:val="1"/>
+      <w:numFmt w:val="lowerLetter"/>
+      <w:lvlText w:val="%8."/>
+      <w:lvlJc w:val="left"/>
+      <w:pPr>
+        <w:tabs>
+          <w:tab w:val="num" w:pos="5760"/>
+        </w:tabs>
+        <w:ind w:left="5760" w:hanging="360"/>
+      </w:pPr>
+    </w:lvl>
+    <w:lvl w:ilvl="8" w:tentative="1">
+      <w:start w:val="1"/>
+      <w:numFmt w:val="lowerLetter"/>
+      <w:lvlText w:val="%9."/>
+      <w:lvlJc w:val="left"/>
+      <w:pPr>
+        <w:tabs>
+          <w:tab w:val="num" w:pos="6480"/>
+        </w:tabs>
+        <w:ind w:left="6480" w:hanging="360"/>
+      </w:pPr>
+    </w:lvl>
+  </w:abstractNum>
+  <w:abstractNum w:abstractNumId="22" w15:restartNumberingAfterBreak="0">
+    <w:nsid w:val="530C36D7"/>
+    <w:multiLevelType w:val="multilevel"/>
+    <w:tmpl w:val="0A0A6498"/>
+    <w:lvl w:ilvl="0">
+      <w:start w:val="25"/>
+      <w:numFmt w:val="decimal"/>
+      <w:lvlText w:val="%1."/>
+      <w:lvlJc w:val="left"/>
+      <w:pPr>
+        <w:tabs>
+          <w:tab w:val="num" w:pos="720"/>
+        </w:tabs>
+        <w:ind w:left="720" w:hanging="360"/>
+      </w:pPr>
+    </w:lvl>
+    <w:lvl w:ilvl="1" w:tentative="1">
+      <w:start w:val="1"/>
+      <w:numFmt w:val="decimal"/>
+      <w:lvlText w:val="%2."/>
+      <w:lvlJc w:val="left"/>
+      <w:pPr>
+        <w:tabs>
+          <w:tab w:val="num" w:pos="1440"/>
+        </w:tabs>
+        <w:ind w:left="1440" w:hanging="360"/>
+      </w:pPr>
+    </w:lvl>
+    <w:lvl w:ilvl="2" w:tentative="1">
+      <w:start w:val="1"/>
+      <w:numFmt w:val="decimal"/>
+      <w:lvlText w:val="%3."/>
+      <w:lvlJc w:val="left"/>
+      <w:pPr>
+        <w:tabs>
+          <w:tab w:val="num" w:pos="2160"/>
+        </w:tabs>
+        <w:ind w:left="2160" w:hanging="360"/>
+      </w:pPr>
+    </w:lvl>
+    <w:lvl w:ilvl="3" w:tentative="1">
+      <w:start w:val="1"/>
+      <w:numFmt w:val="decimal"/>
+      <w:lvlText w:val="%4."/>
+      <w:lvlJc w:val="left"/>
+      <w:pPr>
+        <w:tabs>
+          <w:tab w:val="num" w:pos="2880"/>
+        </w:tabs>
+        <w:ind w:left="2880" w:hanging="360"/>
+      </w:pPr>
+    </w:lvl>
+    <w:lvl w:ilvl="4" w:tentative="1">
+      <w:start w:val="1"/>
+      <w:numFmt w:val="decimal"/>
+      <w:lvlText w:val="%5."/>
+      <w:lvlJc w:val="left"/>
+      <w:pPr>
+        <w:tabs>
+          <w:tab w:val="num" w:pos="3600"/>
+        </w:tabs>
+        <w:ind w:left="3600" w:hanging="360"/>
+      </w:pPr>
+    </w:lvl>
+    <w:lvl w:ilvl="5" w:tentative="1">
+      <w:start w:val="1"/>
+      <w:numFmt w:val="decimal"/>
+      <w:lvlText w:val="%6."/>
+      <w:lvlJc w:val="left"/>
+      <w:pPr>
+        <w:tabs>
+          <w:tab w:val="num" w:pos="4320"/>
+        </w:tabs>
+        <w:ind w:left="4320" w:hanging="360"/>
+      </w:pPr>
+    </w:lvl>
+    <w:lvl w:ilvl="6" w:tentative="1">
+      <w:start w:val="1"/>
+      <w:numFmt w:val="decimal"/>
+      <w:lvlText w:val="%7."/>
+      <w:lvlJc w:val="left"/>
+      <w:pPr>
+        <w:tabs>
+          <w:tab w:val="num" w:pos="5040"/>
+        </w:tabs>
+        <w:ind w:left="5040" w:hanging="360"/>
+      </w:pPr>
+    </w:lvl>
+    <w:lvl w:ilvl="7" w:tentative="1">
+      <w:start w:val="1"/>
+      <w:numFmt w:val="decimal"/>
+      <w:lvlText w:val="%8."/>
+      <w:lvlJc w:val="left"/>
+      <w:pPr>
+        <w:tabs>
+          <w:tab w:val="num" w:pos="5760"/>
+        </w:tabs>
+        <w:ind w:left="5760" w:hanging="360"/>
+      </w:pPr>
+    </w:lvl>
+    <w:lvl w:ilvl="8" w:tentative="1">
+      <w:start w:val="1"/>
+      <w:numFmt w:val="decimal"/>
+      <w:lvlText w:val="%9."/>
+      <w:lvlJc w:val="left"/>
+      <w:pPr>
+        <w:tabs>
+          <w:tab w:val="num" w:pos="6480"/>
+        </w:tabs>
+        <w:ind w:left="6480" w:hanging="360"/>
+      </w:pPr>
+    </w:lvl>
+  </w:abstractNum>
+  <w:abstractNum w:abstractNumId="23" w15:restartNumberingAfterBreak="0">
+    <w:nsid w:val="53385935"/>
+    <w:multiLevelType w:val="multilevel"/>
+    <w:tmpl w:val="185AA914"/>
+    <w:lvl w:ilvl="0">
+      <w:start w:val="27"/>
+      <w:numFmt w:val="decimal"/>
+      <w:lvlText w:val="%1."/>
+      <w:lvlJc w:val="left"/>
+      <w:pPr>
+        <w:tabs>
+          <w:tab w:val="num" w:pos="720"/>
+        </w:tabs>
+        <w:ind w:left="720" w:hanging="360"/>
+      </w:pPr>
+    </w:lvl>
+    <w:lvl w:ilvl="1" w:tentative="1">
+      <w:start w:val="1"/>
+      <w:numFmt w:val="decimal"/>
+      <w:lvlText w:val="%2."/>
+      <w:lvlJc w:val="left"/>
+      <w:pPr>
+        <w:tabs>
+          <w:tab w:val="num" w:pos="1440"/>
+        </w:tabs>
+        <w:ind w:left="1440" w:hanging="360"/>
+      </w:pPr>
+    </w:lvl>
+    <w:lvl w:ilvl="2" w:tentative="1">
+      <w:start w:val="1"/>
+      <w:numFmt w:val="decimal"/>
+      <w:lvlText w:val="%3."/>
+      <w:lvlJc w:val="left"/>
+      <w:pPr>
+        <w:tabs>
+          <w:tab w:val="num" w:pos="2160"/>
+        </w:tabs>
+        <w:ind w:left="2160" w:hanging="360"/>
+      </w:pPr>
+    </w:lvl>
+    <w:lvl w:ilvl="3" w:tentative="1">
+      <w:start w:val="1"/>
+      <w:numFmt w:val="decimal"/>
+      <w:lvlText w:val="%4."/>
+      <w:lvlJc w:val="left"/>
+      <w:pPr>
+        <w:tabs>
+          <w:tab w:val="num" w:pos="2880"/>
+        </w:tabs>
+        <w:ind w:left="2880" w:hanging="360"/>
+      </w:pPr>
+    </w:lvl>
+    <w:lvl w:ilvl="4" w:tentative="1">
+      <w:start w:val="1"/>
+      <w:numFmt w:val="decimal"/>
+      <w:lvlText w:val="%5."/>
+      <w:lvlJc w:val="left"/>
+      <w:pPr>
+        <w:tabs>
+          <w:tab w:val="num" w:pos="3600"/>
+        </w:tabs>
+        <w:ind w:left="3600" w:hanging="360"/>
+      </w:pPr>
+    </w:lvl>
+    <w:lvl w:ilvl="5" w:tentative="1">
+      <w:start w:val="1"/>
+      <w:numFmt w:val="decimal"/>
+      <w:lvlText w:val="%6."/>
+      <w:lvlJc w:val="left"/>
+      <w:pPr>
+        <w:tabs>
+          <w:tab w:val="num" w:pos="4320"/>
+        </w:tabs>
+        <w:ind w:left="4320" w:hanging="360"/>
+      </w:pPr>
+    </w:lvl>
+    <w:lvl w:ilvl="6" w:tentative="1">
+      <w:start w:val="1"/>
+      <w:numFmt w:val="decimal"/>
+      <w:lvlText w:val="%7."/>
+      <w:lvlJc w:val="left"/>
+      <w:pPr>
+        <w:tabs>
+          <w:tab w:val="num" w:pos="5040"/>
+        </w:tabs>
+        <w:ind w:left="5040" w:hanging="360"/>
+      </w:pPr>
+    </w:lvl>
+    <w:lvl w:ilvl="7" w:tentative="1">
+      <w:start w:val="1"/>
+      <w:numFmt w:val="decimal"/>
+      <w:lvlText w:val="%8."/>
+      <w:lvlJc w:val="left"/>
+      <w:pPr>
+        <w:tabs>
+          <w:tab w:val="num" w:pos="5760"/>
+        </w:tabs>
+        <w:ind w:left="5760" w:hanging="360"/>
+      </w:pPr>
+    </w:lvl>
+    <w:lvl w:ilvl="8" w:tentative="1">
+      <w:start w:val="1"/>
+      <w:numFmt w:val="decimal"/>
+      <w:lvlText w:val="%9."/>
+      <w:lvlJc w:val="left"/>
+      <w:pPr>
+        <w:tabs>
+          <w:tab w:val="num" w:pos="6480"/>
+        </w:tabs>
+        <w:ind w:left="6480" w:hanging="360"/>
+      </w:pPr>
+    </w:lvl>
+  </w:abstractNum>
+  <w:abstractNum w:abstractNumId="24" w15:restartNumberingAfterBreak="0">
+    <w:nsid w:val="57953A6B"/>
+    <w:multiLevelType w:val="multilevel"/>
+    <w:tmpl w:val="98B255D8"/>
+    <w:lvl w:ilvl="0">
+      <w:start w:val="2"/>
+      <w:numFmt w:val="decimal"/>
+      <w:lvlText w:val="%1."/>
+      <w:lvlJc w:val="left"/>
+      <w:pPr>
+        <w:tabs>
+          <w:tab w:val="num" w:pos="720"/>
+        </w:tabs>
+        <w:ind w:left="720" w:hanging="360"/>
+      </w:pPr>
+    </w:lvl>
+    <w:lvl w:ilvl="1" w:tentative="1">
+      <w:start w:val="1"/>
+      <w:numFmt w:val="decimal"/>
+      <w:lvlText w:val="%2."/>
+      <w:lvlJc w:val="left"/>
+      <w:pPr>
+        <w:tabs>
+          <w:tab w:val="num" w:pos="1440"/>
+        </w:tabs>
+        <w:ind w:left="1440" w:hanging="360"/>
+      </w:pPr>
+    </w:lvl>
+    <w:lvl w:ilvl="2" w:tentative="1">
+      <w:start w:val="1"/>
+      <w:numFmt w:val="decimal"/>
+      <w:lvlText w:val="%3."/>
+      <w:lvlJc w:val="left"/>
+      <w:pPr>
+        <w:tabs>
+          <w:tab w:val="num" w:pos="2160"/>
+        </w:tabs>
+        <w:ind w:left="2160" w:hanging="360"/>
+      </w:pPr>
+    </w:lvl>
+    <w:lvl w:ilvl="3" w:tentative="1">
+      <w:start w:val="1"/>
+      <w:numFmt w:val="decimal"/>
+      <w:lvlText w:val="%4."/>
+      <w:lvlJc w:val="left"/>
+      <w:pPr>
+        <w:tabs>
+          <w:tab w:val="num" w:pos="2880"/>
+        </w:tabs>
+        <w:ind w:left="2880" w:hanging="360"/>
+      </w:pPr>
+    </w:lvl>
+    <w:lvl w:ilvl="4" w:tentative="1">
+      <w:start w:val="1"/>
+      <w:numFmt w:val="decimal"/>
+      <w:lvlText w:val="%5."/>
+      <w:lvlJc w:val="left"/>
+      <w:pPr>
+        <w:tabs>
+          <w:tab w:val="num" w:pos="3600"/>
+        </w:tabs>
+        <w:ind w:left="3600" w:hanging="360"/>
+      </w:pPr>
+    </w:lvl>
+    <w:lvl w:ilvl="5" w:tentative="1">
+      <w:start w:val="1"/>
+      <w:numFmt w:val="decimal"/>
+      <w:lvlText w:val="%6."/>
+      <w:lvlJc w:val="left"/>
+      <w:pPr>
+        <w:tabs>
+          <w:tab w:val="num" w:pos="4320"/>
+        </w:tabs>
+        <w:ind w:left="4320" w:hanging="360"/>
+      </w:pPr>
+    </w:lvl>
+    <w:lvl w:ilvl="6" w:tentative="1">
+      <w:start w:val="1"/>
+      <w:numFmt w:val="decimal"/>
+      <w:lvlText w:val="%7."/>
+      <w:lvlJc w:val="left"/>
+      <w:pPr>
+        <w:tabs>
+          <w:tab w:val="num" w:pos="5040"/>
+        </w:tabs>
+        <w:ind w:left="5040" w:hanging="360"/>
+      </w:pPr>
+    </w:lvl>
+    <w:lvl w:ilvl="7" w:tentative="1">
+      <w:start w:val="1"/>
+      <w:numFmt w:val="decimal"/>
+      <w:lvlText w:val="%8."/>
+      <w:lvlJc w:val="left"/>
+      <w:pPr>
+        <w:tabs>
+          <w:tab w:val="num" w:pos="5760"/>
+        </w:tabs>
+        <w:ind w:left="5760" w:hanging="360"/>
+      </w:pPr>
+    </w:lvl>
+    <w:lvl w:ilvl="8" w:tentative="1">
+      <w:start w:val="1"/>
+      <w:numFmt w:val="decimal"/>
+      <w:lvlText w:val="%9."/>
+      <w:lvlJc w:val="left"/>
+      <w:pPr>
+        <w:tabs>
+          <w:tab w:val="num" w:pos="6480"/>
+        </w:tabs>
+        <w:ind w:left="6480" w:hanging="360"/>
+      </w:pPr>
+    </w:lvl>
+  </w:abstractNum>
+  <w:abstractNum w:abstractNumId="25" w15:restartNumberingAfterBreak="0">
+    <w:nsid w:val="5BB27A18"/>
+    <w:multiLevelType w:val="multilevel"/>
+    <w:tmpl w:val="570A9998"/>
+    <w:lvl w:ilvl="0">
+      <w:start w:val="19"/>
+      <w:numFmt w:val="decimal"/>
+      <w:lvlText w:val="%1."/>
+      <w:lvlJc w:val="left"/>
+      <w:pPr>
+        <w:tabs>
+          <w:tab w:val="num" w:pos="720"/>
+        </w:tabs>
+        <w:ind w:left="720" w:hanging="360"/>
+      </w:pPr>
+    </w:lvl>
+    <w:lvl w:ilvl="1" w:tentative="1">
+      <w:start w:val="1"/>
+      <w:numFmt w:val="decimal"/>
+      <w:lvlText w:val="%2."/>
+      <w:lvlJc w:val="left"/>
+      <w:pPr>
+        <w:tabs>
+          <w:tab w:val="num" w:pos="1440"/>
+        </w:tabs>
+        <w:ind w:left="1440" w:hanging="360"/>
+      </w:pPr>
+    </w:lvl>
+    <w:lvl w:ilvl="2" w:tentative="1">
+      <w:start w:val="1"/>
+      <w:numFmt w:val="decimal"/>
+      <w:lvlText w:val="%3."/>
+      <w:lvlJc w:val="left"/>
+      <w:pPr>
+        <w:tabs>
+          <w:tab w:val="num" w:pos="2160"/>
+        </w:tabs>
+        <w:ind w:left="2160" w:hanging="360"/>
+      </w:pPr>
+    </w:lvl>
+    <w:lvl w:ilvl="3" w:tentative="1">
+      <w:start w:val="1"/>
+      <w:numFmt w:val="decimal"/>
+      <w:lvlText w:val="%4."/>
+      <w:lvlJc w:val="left"/>
+      <w:pPr>
+        <w:tabs>
+          <w:tab w:val="num" w:pos="2880"/>
+        </w:tabs>
+        <w:ind w:left="2880" w:hanging="360"/>
+      </w:pPr>
+    </w:lvl>
+    <w:lvl w:ilvl="4" w:tentative="1">
+      <w:start w:val="1"/>
+      <w:numFmt w:val="decimal"/>
+      <w:lvlText w:val="%5."/>
+      <w:lvlJc w:val="left"/>
+      <w:pPr>
+        <w:tabs>
+          <w:tab w:val="num" w:pos="3600"/>
+        </w:tabs>
+        <w:ind w:left="3600" w:hanging="360"/>
+      </w:pPr>
+    </w:lvl>
+    <w:lvl w:ilvl="5" w:tentative="1">
+      <w:start w:val="1"/>
+      <w:numFmt w:val="decimal"/>
+      <w:lvlText w:val="%6."/>
+      <w:lvlJc w:val="left"/>
+      <w:pPr>
+        <w:tabs>
+          <w:tab w:val="num" w:pos="4320"/>
+        </w:tabs>
+        <w:ind w:left="4320" w:hanging="360"/>
+      </w:pPr>
+    </w:lvl>
+    <w:lvl w:ilvl="6" w:tentative="1">
+      <w:start w:val="1"/>
+      <w:numFmt w:val="decimal"/>
+      <w:lvlText w:val="%7."/>
+      <w:lvlJc w:val="left"/>
+      <w:pPr>
+        <w:tabs>
+          <w:tab w:val="num" w:pos="5040"/>
+        </w:tabs>
+        <w:ind w:left="5040" w:hanging="360"/>
+      </w:pPr>
+    </w:lvl>
+    <w:lvl w:ilvl="7" w:tentative="1">
+      <w:start w:val="1"/>
+      <w:numFmt w:val="decimal"/>
+      <w:lvlText w:val="%8."/>
+      <w:lvlJc w:val="left"/>
+      <w:pPr>
+        <w:tabs>
+          <w:tab w:val="num" w:pos="5760"/>
+        </w:tabs>
+        <w:ind w:left="5760" w:hanging="360"/>
+      </w:pPr>
+    </w:lvl>
+    <w:lvl w:ilvl="8" w:tentative="1">
+      <w:start w:val="1"/>
+      <w:numFmt w:val="decimal"/>
+      <w:lvlText w:val="%9."/>
+      <w:lvlJc w:val="left"/>
+      <w:pPr>
+        <w:tabs>
+          <w:tab w:val="num" w:pos="6480"/>
+        </w:tabs>
+        <w:ind w:left="6480" w:hanging="360"/>
+      </w:pPr>
+    </w:lvl>
+  </w:abstractNum>
+  <w:abstractNum w:abstractNumId="26" w15:restartNumberingAfterBreak="0">
+    <w:nsid w:val="5C865D9F"/>
+    <w:multiLevelType w:val="multilevel"/>
+    <w:tmpl w:val="B652EB7E"/>
+    <w:lvl w:ilvl="0">
+      <w:start w:val="1"/>
+      <w:numFmt w:val="decimal"/>
+      <w:lvlText w:val="%1."/>
+      <w:lvlJc w:val="left"/>
+      <w:pPr>
+        <w:tabs>
+          <w:tab w:val="num" w:pos="720"/>
+        </w:tabs>
+        <w:ind w:left="720" w:hanging="360"/>
+      </w:pPr>
+    </w:lvl>
+    <w:lvl w:ilvl="1" w:tentative="1">
+      <w:start w:val="1"/>
+      <w:numFmt w:val="decimal"/>
+      <w:lvlText w:val="%2."/>
+      <w:lvlJc w:val="left"/>
+      <w:pPr>
+        <w:tabs>
+          <w:tab w:val="num" w:pos="1440"/>
+        </w:tabs>
+        <w:ind w:left="1440" w:hanging="360"/>
+      </w:pPr>
+    </w:lvl>
+    <w:lvl w:ilvl="2" w:tentative="1">
+      <w:start w:val="1"/>
+      <w:numFmt w:val="decimal"/>
+      <w:lvlText w:val="%3."/>
+      <w:lvlJc w:val="left"/>
+      <w:pPr>
+        <w:tabs>
+          <w:tab w:val="num" w:pos="2160"/>
+        </w:tabs>
+        <w:ind w:left="2160" w:hanging="360"/>
+      </w:pPr>
+    </w:lvl>
+    <w:lvl w:ilvl="3" w:tentative="1">
+      <w:start w:val="1"/>
+      <w:numFmt w:val="decimal"/>
+      <w:lvlText w:val="%4."/>
+      <w:lvlJc w:val="left"/>
+      <w:pPr>
+        <w:tabs>
+          <w:tab w:val="num" w:pos="2880"/>
+        </w:tabs>
+        <w:ind w:left="2880" w:hanging="360"/>
+      </w:pPr>
+    </w:lvl>
+    <w:lvl w:ilvl="4" w:tentative="1">
+      <w:start w:val="1"/>
+      <w:numFmt w:val="decimal"/>
+      <w:lvlText w:val="%5."/>
+      <w:lvlJc w:val="left"/>
+      <w:pPr>
+        <w:tabs>
+          <w:tab w:val="num" w:pos="3600"/>
+        </w:tabs>
+        <w:ind w:left="3600" w:hanging="360"/>
+      </w:pPr>
+    </w:lvl>
+    <w:lvl w:ilvl="5" w:tentative="1">
+      <w:start w:val="1"/>
+      <w:numFmt w:val="decimal"/>
+      <w:lvlText w:val="%6."/>
+      <w:lvlJc w:val="left"/>
+      <w:pPr>
+        <w:tabs>
+          <w:tab w:val="num" w:pos="4320"/>
+        </w:tabs>
+        <w:ind w:left="4320" w:hanging="360"/>
+      </w:pPr>
+    </w:lvl>
+    <w:lvl w:ilvl="6" w:tentative="1">
+      <w:start w:val="1"/>
+      <w:numFmt w:val="decimal"/>
+      <w:lvlText w:val="%7."/>
+      <w:lvlJc w:val="left"/>
+      <w:pPr>
+        <w:tabs>
+          <w:tab w:val="num" w:pos="5040"/>
+        </w:tabs>
+        <w:ind w:left="5040" w:hanging="360"/>
+      </w:pPr>
+    </w:lvl>
+    <w:lvl w:ilvl="7" w:tentative="1">
+      <w:start w:val="1"/>
+      <w:numFmt w:val="decimal"/>
+      <w:lvlText w:val="%8."/>
+      <w:lvlJc w:val="left"/>
+      <w:pPr>
+        <w:tabs>
+          <w:tab w:val="num" w:pos="5760"/>
+        </w:tabs>
+        <w:ind w:left="5760" w:hanging="360"/>
+      </w:pPr>
+    </w:lvl>
+    <w:lvl w:ilvl="8" w:tentative="1">
+      <w:start w:val="1"/>
+      <w:numFmt w:val="decimal"/>
+      <w:lvlText w:val="%9."/>
+      <w:lvlJc w:val="left"/>
+      <w:pPr>
+        <w:tabs>
+          <w:tab w:val="num" w:pos="6480"/>
+        </w:tabs>
+        <w:ind w:left="6480" w:hanging="360"/>
+      </w:pPr>
+    </w:lvl>
+  </w:abstractNum>
+  <w:abstractNum w:abstractNumId="27" w15:restartNumberingAfterBreak="0">
+    <w:nsid w:val="5DBE1B81"/>
+    <w:multiLevelType w:val="multilevel"/>
+    <w:tmpl w:val="9A121D68"/>
+    <w:lvl w:ilvl="0">
+      <w:start w:val="16"/>
+      <w:numFmt w:val="decimal"/>
+      <w:lvlText w:val="%1."/>
+      <w:lvlJc w:val="left"/>
+      <w:pPr>
+        <w:tabs>
+          <w:tab w:val="num" w:pos="720"/>
+        </w:tabs>
+        <w:ind w:left="720" w:hanging="360"/>
+      </w:pPr>
+    </w:lvl>
+    <w:lvl w:ilvl="1" w:tentative="1">
+      <w:start w:val="1"/>
+      <w:numFmt w:val="decimal"/>
+      <w:lvlText w:val="%2."/>
+      <w:lvlJc w:val="left"/>
+      <w:pPr>
+        <w:tabs>
+          <w:tab w:val="num" w:pos="1440"/>
+        </w:tabs>
+        <w:ind w:left="1440" w:hanging="360"/>
+      </w:pPr>
+    </w:lvl>
+    <w:lvl w:ilvl="2" w:tentative="1">
+      <w:start w:val="1"/>
+      <w:numFmt w:val="decimal"/>
+      <w:lvlText w:val="%3."/>
+      <w:lvlJc w:val="left"/>
+      <w:pPr>
+        <w:tabs>
+          <w:tab w:val="num" w:pos="2160"/>
+        </w:tabs>
+        <w:ind w:left="2160" w:hanging="360"/>
+      </w:pPr>
+    </w:lvl>
+    <w:lvl w:ilvl="3" w:tentative="1">
+      <w:start w:val="1"/>
+      <w:numFmt w:val="decimal"/>
+      <w:lvlText w:val="%4."/>
+      <w:lvlJc w:val="left"/>
+      <w:pPr>
+        <w:tabs>
+          <w:tab w:val="num" w:pos="2880"/>
+        </w:tabs>
+        <w:ind w:left="2880" w:hanging="360"/>
+      </w:pPr>
+    </w:lvl>
+    <w:lvl w:ilvl="4" w:tentative="1">
+      <w:start w:val="1"/>
+      <w:numFmt w:val="decimal"/>
+      <w:lvlText w:val="%5."/>
+      <w:lvlJc w:val="left"/>
+      <w:pPr>
+        <w:tabs>
+          <w:tab w:val="num" w:pos="3600"/>
+        </w:tabs>
+        <w:ind w:left="3600" w:hanging="360"/>
+      </w:pPr>
+    </w:lvl>
+    <w:lvl w:ilvl="5" w:tentative="1">
+      <w:start w:val="1"/>
+      <w:numFmt w:val="decimal"/>
+      <w:lvlText w:val="%6."/>
+      <w:lvlJc w:val="left"/>
+      <w:pPr>
+        <w:tabs>
+          <w:tab w:val="num" w:pos="4320"/>
+        </w:tabs>
+        <w:ind w:left="4320" w:hanging="360"/>
+      </w:pPr>
+    </w:lvl>
+    <w:lvl w:ilvl="6" w:tentative="1">
+      <w:start w:val="1"/>
+      <w:numFmt w:val="decimal"/>
+      <w:lvlText w:val="%7."/>
+      <w:lvlJc w:val="left"/>
+      <w:pPr>
+        <w:tabs>
+          <w:tab w:val="num" w:pos="5040"/>
+        </w:tabs>
+        <w:ind w:left="5040" w:hanging="360"/>
+      </w:pPr>
+    </w:lvl>
+    <w:lvl w:ilvl="7" w:tentative="1">
+      <w:start w:val="1"/>
+      <w:numFmt w:val="decimal"/>
+      <w:lvlText w:val="%8."/>
+      <w:lvlJc w:val="left"/>
+      <w:pPr>
+        <w:tabs>
+          <w:tab w:val="num" w:pos="5760"/>
+        </w:tabs>
+        <w:ind w:left="5760" w:hanging="360"/>
+      </w:pPr>
+    </w:lvl>
+    <w:lvl w:ilvl="8" w:tentative="1">
+      <w:start w:val="1"/>
+      <w:numFmt w:val="decimal"/>
+      <w:lvlText w:val="%9."/>
+      <w:lvlJc w:val="left"/>
+      <w:pPr>
+        <w:tabs>
+          <w:tab w:val="num" w:pos="6480"/>
+        </w:tabs>
+        <w:ind w:left="6480" w:hanging="360"/>
+      </w:pPr>
+    </w:lvl>
+  </w:abstractNum>
+  <w:abstractNum w:abstractNumId="28" w15:restartNumberingAfterBreak="0">
     <w:nsid w:val="6BFA3069"/>
     <w:multiLevelType w:val="multilevel"/>
     <w:tmpl w:val="BAFE20D8"/>
@@ -2665,19 +5252,810 @@
         <w:rFonts w:ascii="Symbol" w:hAnsi="Symbol" w:hint="default"/>
         <w:sz w:val="20"/>
       </w:rPr>
+    </w:lvl>
+  </w:abstractNum>
+  <w:abstractNum w:abstractNumId="29" w15:restartNumberingAfterBreak="0">
+    <w:nsid w:val="6C097572"/>
+    <w:multiLevelType w:val="multilevel"/>
+    <w:tmpl w:val="B7A6F0DA"/>
+    <w:lvl w:ilvl="0">
+      <w:start w:val="17"/>
+      <w:numFmt w:val="decimal"/>
+      <w:lvlText w:val="%1."/>
+      <w:lvlJc w:val="left"/>
+      <w:pPr>
+        <w:tabs>
+          <w:tab w:val="num" w:pos="720"/>
+        </w:tabs>
+        <w:ind w:left="720" w:hanging="360"/>
+      </w:pPr>
+    </w:lvl>
+    <w:lvl w:ilvl="1" w:tentative="1">
+      <w:start w:val="1"/>
+      <w:numFmt w:val="decimal"/>
+      <w:lvlText w:val="%2."/>
+      <w:lvlJc w:val="left"/>
+      <w:pPr>
+        <w:tabs>
+          <w:tab w:val="num" w:pos="1440"/>
+        </w:tabs>
+        <w:ind w:left="1440" w:hanging="360"/>
+      </w:pPr>
+    </w:lvl>
+    <w:lvl w:ilvl="2" w:tentative="1">
+      <w:start w:val="1"/>
+      <w:numFmt w:val="decimal"/>
+      <w:lvlText w:val="%3."/>
+      <w:lvlJc w:val="left"/>
+      <w:pPr>
+        <w:tabs>
+          <w:tab w:val="num" w:pos="2160"/>
+        </w:tabs>
+        <w:ind w:left="2160" w:hanging="360"/>
+      </w:pPr>
+    </w:lvl>
+    <w:lvl w:ilvl="3" w:tentative="1">
+      <w:start w:val="1"/>
+      <w:numFmt w:val="decimal"/>
+      <w:lvlText w:val="%4."/>
+      <w:lvlJc w:val="left"/>
+      <w:pPr>
+        <w:tabs>
+          <w:tab w:val="num" w:pos="2880"/>
+        </w:tabs>
+        <w:ind w:left="2880" w:hanging="360"/>
+      </w:pPr>
+    </w:lvl>
+    <w:lvl w:ilvl="4" w:tentative="1">
+      <w:start w:val="1"/>
+      <w:numFmt w:val="decimal"/>
+      <w:lvlText w:val="%5."/>
+      <w:lvlJc w:val="left"/>
+      <w:pPr>
+        <w:tabs>
+          <w:tab w:val="num" w:pos="3600"/>
+        </w:tabs>
+        <w:ind w:left="3600" w:hanging="360"/>
+      </w:pPr>
+    </w:lvl>
+    <w:lvl w:ilvl="5" w:tentative="1">
+      <w:start w:val="1"/>
+      <w:numFmt w:val="decimal"/>
+      <w:lvlText w:val="%6."/>
+      <w:lvlJc w:val="left"/>
+      <w:pPr>
+        <w:tabs>
+          <w:tab w:val="num" w:pos="4320"/>
+        </w:tabs>
+        <w:ind w:left="4320" w:hanging="360"/>
+      </w:pPr>
+    </w:lvl>
+    <w:lvl w:ilvl="6" w:tentative="1">
+      <w:start w:val="1"/>
+      <w:numFmt w:val="decimal"/>
+      <w:lvlText w:val="%7."/>
+      <w:lvlJc w:val="left"/>
+      <w:pPr>
+        <w:tabs>
+          <w:tab w:val="num" w:pos="5040"/>
+        </w:tabs>
+        <w:ind w:left="5040" w:hanging="360"/>
+      </w:pPr>
+    </w:lvl>
+    <w:lvl w:ilvl="7" w:tentative="1">
+      <w:start w:val="1"/>
+      <w:numFmt w:val="decimal"/>
+      <w:lvlText w:val="%8."/>
+      <w:lvlJc w:val="left"/>
+      <w:pPr>
+        <w:tabs>
+          <w:tab w:val="num" w:pos="5760"/>
+        </w:tabs>
+        <w:ind w:left="5760" w:hanging="360"/>
+      </w:pPr>
+    </w:lvl>
+    <w:lvl w:ilvl="8" w:tentative="1">
+      <w:start w:val="1"/>
+      <w:numFmt w:val="decimal"/>
+      <w:lvlText w:val="%9."/>
+      <w:lvlJc w:val="left"/>
+      <w:pPr>
+        <w:tabs>
+          <w:tab w:val="num" w:pos="6480"/>
+        </w:tabs>
+        <w:ind w:left="6480" w:hanging="360"/>
+      </w:pPr>
+    </w:lvl>
+  </w:abstractNum>
+  <w:abstractNum w:abstractNumId="30" w15:restartNumberingAfterBreak="0">
+    <w:nsid w:val="6E2969C1"/>
+    <w:multiLevelType w:val="multilevel"/>
+    <w:tmpl w:val="B99C1C3C"/>
+    <w:lvl w:ilvl="0">
+      <w:start w:val="10"/>
+      <w:numFmt w:val="decimal"/>
+      <w:lvlText w:val="%1."/>
+      <w:lvlJc w:val="left"/>
+      <w:pPr>
+        <w:tabs>
+          <w:tab w:val="num" w:pos="720"/>
+        </w:tabs>
+        <w:ind w:left="720" w:hanging="360"/>
+      </w:pPr>
+    </w:lvl>
+    <w:lvl w:ilvl="1" w:tentative="1">
+      <w:start w:val="1"/>
+      <w:numFmt w:val="decimal"/>
+      <w:lvlText w:val="%2."/>
+      <w:lvlJc w:val="left"/>
+      <w:pPr>
+        <w:tabs>
+          <w:tab w:val="num" w:pos="1440"/>
+        </w:tabs>
+        <w:ind w:left="1440" w:hanging="360"/>
+      </w:pPr>
+    </w:lvl>
+    <w:lvl w:ilvl="2" w:tentative="1">
+      <w:start w:val="1"/>
+      <w:numFmt w:val="decimal"/>
+      <w:lvlText w:val="%3."/>
+      <w:lvlJc w:val="left"/>
+      <w:pPr>
+        <w:tabs>
+          <w:tab w:val="num" w:pos="2160"/>
+        </w:tabs>
+        <w:ind w:left="2160" w:hanging="360"/>
+      </w:pPr>
+    </w:lvl>
+    <w:lvl w:ilvl="3" w:tentative="1">
+      <w:start w:val="1"/>
+      <w:numFmt w:val="decimal"/>
+      <w:lvlText w:val="%4."/>
+      <w:lvlJc w:val="left"/>
+      <w:pPr>
+        <w:tabs>
+          <w:tab w:val="num" w:pos="2880"/>
+        </w:tabs>
+        <w:ind w:left="2880" w:hanging="360"/>
+      </w:pPr>
+    </w:lvl>
+    <w:lvl w:ilvl="4" w:tentative="1">
+      <w:start w:val="1"/>
+      <w:numFmt w:val="decimal"/>
+      <w:lvlText w:val="%5."/>
+      <w:lvlJc w:val="left"/>
+      <w:pPr>
+        <w:tabs>
+          <w:tab w:val="num" w:pos="3600"/>
+        </w:tabs>
+        <w:ind w:left="3600" w:hanging="360"/>
+      </w:pPr>
+    </w:lvl>
+    <w:lvl w:ilvl="5" w:tentative="1">
+      <w:start w:val="1"/>
+      <w:numFmt w:val="decimal"/>
+      <w:lvlText w:val="%6."/>
+      <w:lvlJc w:val="left"/>
+      <w:pPr>
+        <w:tabs>
+          <w:tab w:val="num" w:pos="4320"/>
+        </w:tabs>
+        <w:ind w:left="4320" w:hanging="360"/>
+      </w:pPr>
+    </w:lvl>
+    <w:lvl w:ilvl="6" w:tentative="1">
+      <w:start w:val="1"/>
+      <w:numFmt w:val="decimal"/>
+      <w:lvlText w:val="%7."/>
+      <w:lvlJc w:val="left"/>
+      <w:pPr>
+        <w:tabs>
+          <w:tab w:val="num" w:pos="5040"/>
+        </w:tabs>
+        <w:ind w:left="5040" w:hanging="360"/>
+      </w:pPr>
+    </w:lvl>
+    <w:lvl w:ilvl="7" w:tentative="1">
+      <w:start w:val="1"/>
+      <w:numFmt w:val="decimal"/>
+      <w:lvlText w:val="%8."/>
+      <w:lvlJc w:val="left"/>
+      <w:pPr>
+        <w:tabs>
+          <w:tab w:val="num" w:pos="5760"/>
+        </w:tabs>
+        <w:ind w:left="5760" w:hanging="360"/>
+      </w:pPr>
+    </w:lvl>
+    <w:lvl w:ilvl="8" w:tentative="1">
+      <w:start w:val="1"/>
+      <w:numFmt w:val="decimal"/>
+      <w:lvlText w:val="%9."/>
+      <w:lvlJc w:val="left"/>
+      <w:pPr>
+        <w:tabs>
+          <w:tab w:val="num" w:pos="6480"/>
+        </w:tabs>
+        <w:ind w:left="6480" w:hanging="360"/>
+      </w:pPr>
+    </w:lvl>
+  </w:abstractNum>
+  <w:abstractNum w:abstractNumId="31" w15:restartNumberingAfterBreak="0">
+    <w:nsid w:val="6F1E24CC"/>
+    <w:multiLevelType w:val="multilevel"/>
+    <w:tmpl w:val="D69A7460"/>
+    <w:lvl w:ilvl="0">
+      <w:start w:val="23"/>
+      <w:numFmt w:val="decimal"/>
+      <w:lvlText w:val="%1."/>
+      <w:lvlJc w:val="left"/>
+      <w:pPr>
+        <w:tabs>
+          <w:tab w:val="num" w:pos="720"/>
+        </w:tabs>
+        <w:ind w:left="720" w:hanging="360"/>
+      </w:pPr>
+    </w:lvl>
+    <w:lvl w:ilvl="1" w:tentative="1">
+      <w:start w:val="1"/>
+      <w:numFmt w:val="decimal"/>
+      <w:lvlText w:val="%2."/>
+      <w:lvlJc w:val="left"/>
+      <w:pPr>
+        <w:tabs>
+          <w:tab w:val="num" w:pos="1440"/>
+        </w:tabs>
+        <w:ind w:left="1440" w:hanging="360"/>
+      </w:pPr>
+    </w:lvl>
+    <w:lvl w:ilvl="2" w:tentative="1">
+      <w:start w:val="1"/>
+      <w:numFmt w:val="decimal"/>
+      <w:lvlText w:val="%3."/>
+      <w:lvlJc w:val="left"/>
+      <w:pPr>
+        <w:tabs>
+          <w:tab w:val="num" w:pos="2160"/>
+        </w:tabs>
+        <w:ind w:left="2160" w:hanging="360"/>
+      </w:pPr>
+    </w:lvl>
+    <w:lvl w:ilvl="3" w:tentative="1">
+      <w:start w:val="1"/>
+      <w:numFmt w:val="decimal"/>
+      <w:lvlText w:val="%4."/>
+      <w:lvlJc w:val="left"/>
+      <w:pPr>
+        <w:tabs>
+          <w:tab w:val="num" w:pos="2880"/>
+        </w:tabs>
+        <w:ind w:left="2880" w:hanging="360"/>
+      </w:pPr>
+    </w:lvl>
+    <w:lvl w:ilvl="4" w:tentative="1">
+      <w:start w:val="1"/>
+      <w:numFmt w:val="decimal"/>
+      <w:lvlText w:val="%5."/>
+      <w:lvlJc w:val="left"/>
+      <w:pPr>
+        <w:tabs>
+          <w:tab w:val="num" w:pos="3600"/>
+        </w:tabs>
+        <w:ind w:left="3600" w:hanging="360"/>
+      </w:pPr>
+    </w:lvl>
+    <w:lvl w:ilvl="5" w:tentative="1">
+      <w:start w:val="1"/>
+      <w:numFmt w:val="decimal"/>
+      <w:lvlText w:val="%6."/>
+      <w:lvlJc w:val="left"/>
+      <w:pPr>
+        <w:tabs>
+          <w:tab w:val="num" w:pos="4320"/>
+        </w:tabs>
+        <w:ind w:left="4320" w:hanging="360"/>
+      </w:pPr>
+    </w:lvl>
+    <w:lvl w:ilvl="6" w:tentative="1">
+      <w:start w:val="1"/>
+      <w:numFmt w:val="decimal"/>
+      <w:lvlText w:val="%7."/>
+      <w:lvlJc w:val="left"/>
+      <w:pPr>
+        <w:tabs>
+          <w:tab w:val="num" w:pos="5040"/>
+        </w:tabs>
+        <w:ind w:left="5040" w:hanging="360"/>
+      </w:pPr>
+    </w:lvl>
+    <w:lvl w:ilvl="7" w:tentative="1">
+      <w:start w:val="1"/>
+      <w:numFmt w:val="decimal"/>
+      <w:lvlText w:val="%8."/>
+      <w:lvlJc w:val="left"/>
+      <w:pPr>
+        <w:tabs>
+          <w:tab w:val="num" w:pos="5760"/>
+        </w:tabs>
+        <w:ind w:left="5760" w:hanging="360"/>
+      </w:pPr>
+    </w:lvl>
+    <w:lvl w:ilvl="8" w:tentative="1">
+      <w:start w:val="1"/>
+      <w:numFmt w:val="decimal"/>
+      <w:lvlText w:val="%9."/>
+      <w:lvlJc w:val="left"/>
+      <w:pPr>
+        <w:tabs>
+          <w:tab w:val="num" w:pos="6480"/>
+        </w:tabs>
+        <w:ind w:left="6480" w:hanging="360"/>
+      </w:pPr>
+    </w:lvl>
+  </w:abstractNum>
+  <w:abstractNum w:abstractNumId="32" w15:restartNumberingAfterBreak="0">
+    <w:nsid w:val="76E27ADE"/>
+    <w:multiLevelType w:val="multilevel"/>
+    <w:tmpl w:val="CA8C0762"/>
+    <w:lvl w:ilvl="0">
+      <w:start w:val="21"/>
+      <w:numFmt w:val="decimal"/>
+      <w:lvlText w:val="%1."/>
+      <w:lvlJc w:val="left"/>
+      <w:pPr>
+        <w:tabs>
+          <w:tab w:val="num" w:pos="720"/>
+        </w:tabs>
+        <w:ind w:left="720" w:hanging="360"/>
+      </w:pPr>
+    </w:lvl>
+    <w:lvl w:ilvl="1" w:tentative="1">
+      <w:start w:val="1"/>
+      <w:numFmt w:val="decimal"/>
+      <w:lvlText w:val="%2."/>
+      <w:lvlJc w:val="left"/>
+      <w:pPr>
+        <w:tabs>
+          <w:tab w:val="num" w:pos="1440"/>
+        </w:tabs>
+        <w:ind w:left="1440" w:hanging="360"/>
+      </w:pPr>
+    </w:lvl>
+    <w:lvl w:ilvl="2" w:tentative="1">
+      <w:start w:val="1"/>
+      <w:numFmt w:val="decimal"/>
+      <w:lvlText w:val="%3."/>
+      <w:lvlJc w:val="left"/>
+      <w:pPr>
+        <w:tabs>
+          <w:tab w:val="num" w:pos="2160"/>
+        </w:tabs>
+        <w:ind w:left="2160" w:hanging="360"/>
+      </w:pPr>
+    </w:lvl>
+    <w:lvl w:ilvl="3" w:tentative="1">
+      <w:start w:val="1"/>
+      <w:numFmt w:val="decimal"/>
+      <w:lvlText w:val="%4."/>
+      <w:lvlJc w:val="left"/>
+      <w:pPr>
+        <w:tabs>
+          <w:tab w:val="num" w:pos="2880"/>
+        </w:tabs>
+        <w:ind w:left="2880" w:hanging="360"/>
+      </w:pPr>
+    </w:lvl>
+    <w:lvl w:ilvl="4" w:tentative="1">
+      <w:start w:val="1"/>
+      <w:numFmt w:val="decimal"/>
+      <w:lvlText w:val="%5."/>
+      <w:lvlJc w:val="left"/>
+      <w:pPr>
+        <w:tabs>
+          <w:tab w:val="num" w:pos="3600"/>
+        </w:tabs>
+        <w:ind w:left="3600" w:hanging="360"/>
+      </w:pPr>
+    </w:lvl>
+    <w:lvl w:ilvl="5" w:tentative="1">
+      <w:start w:val="1"/>
+      <w:numFmt w:val="decimal"/>
+      <w:lvlText w:val="%6."/>
+      <w:lvlJc w:val="left"/>
+      <w:pPr>
+        <w:tabs>
+          <w:tab w:val="num" w:pos="4320"/>
+        </w:tabs>
+        <w:ind w:left="4320" w:hanging="360"/>
+      </w:pPr>
+    </w:lvl>
+    <w:lvl w:ilvl="6" w:tentative="1">
+      <w:start w:val="1"/>
+      <w:numFmt w:val="decimal"/>
+      <w:lvlText w:val="%7."/>
+      <w:lvlJc w:val="left"/>
+      <w:pPr>
+        <w:tabs>
+          <w:tab w:val="num" w:pos="5040"/>
+        </w:tabs>
+        <w:ind w:left="5040" w:hanging="360"/>
+      </w:pPr>
+    </w:lvl>
+    <w:lvl w:ilvl="7" w:tentative="1">
+      <w:start w:val="1"/>
+      <w:numFmt w:val="decimal"/>
+      <w:lvlText w:val="%8."/>
+      <w:lvlJc w:val="left"/>
+      <w:pPr>
+        <w:tabs>
+          <w:tab w:val="num" w:pos="5760"/>
+        </w:tabs>
+        <w:ind w:left="5760" w:hanging="360"/>
+      </w:pPr>
+    </w:lvl>
+    <w:lvl w:ilvl="8" w:tentative="1">
+      <w:start w:val="1"/>
+      <w:numFmt w:val="decimal"/>
+      <w:lvlText w:val="%9."/>
+      <w:lvlJc w:val="left"/>
+      <w:pPr>
+        <w:tabs>
+          <w:tab w:val="num" w:pos="6480"/>
+        </w:tabs>
+        <w:ind w:left="6480" w:hanging="360"/>
+      </w:pPr>
+    </w:lvl>
+  </w:abstractNum>
+  <w:abstractNum w:abstractNumId="33" w15:restartNumberingAfterBreak="0">
+    <w:nsid w:val="7BC04B58"/>
+    <w:multiLevelType w:val="multilevel"/>
+    <w:tmpl w:val="42A42122"/>
+    <w:lvl w:ilvl="0">
+      <w:start w:val="20"/>
+      <w:numFmt w:val="decimal"/>
+      <w:lvlText w:val="%1."/>
+      <w:lvlJc w:val="left"/>
+      <w:pPr>
+        <w:tabs>
+          <w:tab w:val="num" w:pos="720"/>
+        </w:tabs>
+        <w:ind w:left="720" w:hanging="360"/>
+      </w:pPr>
+    </w:lvl>
+    <w:lvl w:ilvl="1" w:tentative="1">
+      <w:start w:val="1"/>
+      <w:numFmt w:val="decimal"/>
+      <w:lvlText w:val="%2."/>
+      <w:lvlJc w:val="left"/>
+      <w:pPr>
+        <w:tabs>
+          <w:tab w:val="num" w:pos="1440"/>
+        </w:tabs>
+        <w:ind w:left="1440" w:hanging="360"/>
+      </w:pPr>
+    </w:lvl>
+    <w:lvl w:ilvl="2" w:tentative="1">
+      <w:start w:val="1"/>
+      <w:numFmt w:val="decimal"/>
+      <w:lvlText w:val="%3."/>
+      <w:lvlJc w:val="left"/>
+      <w:pPr>
+        <w:tabs>
+          <w:tab w:val="num" w:pos="2160"/>
+        </w:tabs>
+        <w:ind w:left="2160" w:hanging="360"/>
+      </w:pPr>
+    </w:lvl>
+    <w:lvl w:ilvl="3" w:tentative="1">
+      <w:start w:val="1"/>
+      <w:numFmt w:val="decimal"/>
+      <w:lvlText w:val="%4."/>
+      <w:lvlJc w:val="left"/>
+      <w:pPr>
+        <w:tabs>
+          <w:tab w:val="num" w:pos="2880"/>
+        </w:tabs>
+        <w:ind w:left="2880" w:hanging="360"/>
+      </w:pPr>
+    </w:lvl>
+    <w:lvl w:ilvl="4" w:tentative="1">
+      <w:start w:val="1"/>
+      <w:numFmt w:val="decimal"/>
+      <w:lvlText w:val="%5."/>
+      <w:lvlJc w:val="left"/>
+      <w:pPr>
+        <w:tabs>
+          <w:tab w:val="num" w:pos="3600"/>
+        </w:tabs>
+        <w:ind w:left="3600" w:hanging="360"/>
+      </w:pPr>
+    </w:lvl>
+    <w:lvl w:ilvl="5" w:tentative="1">
+      <w:start w:val="1"/>
+      <w:numFmt w:val="decimal"/>
+      <w:lvlText w:val="%6."/>
+      <w:lvlJc w:val="left"/>
+      <w:pPr>
+        <w:tabs>
+          <w:tab w:val="num" w:pos="4320"/>
+        </w:tabs>
+        <w:ind w:left="4320" w:hanging="360"/>
+      </w:pPr>
+    </w:lvl>
+    <w:lvl w:ilvl="6" w:tentative="1">
+      <w:start w:val="1"/>
+      <w:numFmt w:val="decimal"/>
+      <w:lvlText w:val="%7."/>
+      <w:lvlJc w:val="left"/>
+      <w:pPr>
+        <w:tabs>
+          <w:tab w:val="num" w:pos="5040"/>
+        </w:tabs>
+        <w:ind w:left="5040" w:hanging="360"/>
+      </w:pPr>
+    </w:lvl>
+    <w:lvl w:ilvl="7" w:tentative="1">
+      <w:start w:val="1"/>
+      <w:numFmt w:val="decimal"/>
+      <w:lvlText w:val="%8."/>
+      <w:lvlJc w:val="left"/>
+      <w:pPr>
+        <w:tabs>
+          <w:tab w:val="num" w:pos="5760"/>
+        </w:tabs>
+        <w:ind w:left="5760" w:hanging="360"/>
+      </w:pPr>
+    </w:lvl>
+    <w:lvl w:ilvl="8" w:tentative="1">
+      <w:start w:val="1"/>
+      <w:numFmt w:val="decimal"/>
+      <w:lvlText w:val="%9."/>
+      <w:lvlJc w:val="left"/>
+      <w:pPr>
+        <w:tabs>
+          <w:tab w:val="num" w:pos="6480"/>
+        </w:tabs>
+        <w:ind w:left="6480" w:hanging="360"/>
+      </w:pPr>
+    </w:lvl>
+  </w:abstractNum>
+  <w:abstractNum w:abstractNumId="34" w15:restartNumberingAfterBreak="0">
+    <w:nsid w:val="7C4D5781"/>
+    <w:multiLevelType w:val="multilevel"/>
+    <w:tmpl w:val="7E3C622C"/>
+    <w:lvl w:ilvl="0">
+      <w:start w:val="11"/>
+      <w:numFmt w:val="decimal"/>
+      <w:lvlText w:val="%1."/>
+      <w:lvlJc w:val="left"/>
+      <w:pPr>
+        <w:tabs>
+          <w:tab w:val="num" w:pos="720"/>
+        </w:tabs>
+        <w:ind w:left="720" w:hanging="360"/>
+      </w:pPr>
+    </w:lvl>
+    <w:lvl w:ilvl="1" w:tentative="1">
+      <w:start w:val="1"/>
+      <w:numFmt w:val="decimal"/>
+      <w:lvlText w:val="%2."/>
+      <w:lvlJc w:val="left"/>
+      <w:pPr>
+        <w:tabs>
+          <w:tab w:val="num" w:pos="1440"/>
+        </w:tabs>
+        <w:ind w:left="1440" w:hanging="360"/>
+      </w:pPr>
+    </w:lvl>
+    <w:lvl w:ilvl="2" w:tentative="1">
+      <w:start w:val="1"/>
+      <w:numFmt w:val="decimal"/>
+      <w:lvlText w:val="%3."/>
+      <w:lvlJc w:val="left"/>
+      <w:pPr>
+        <w:tabs>
+          <w:tab w:val="num" w:pos="2160"/>
+        </w:tabs>
+        <w:ind w:left="2160" w:hanging="360"/>
+      </w:pPr>
+    </w:lvl>
+    <w:lvl w:ilvl="3" w:tentative="1">
+      <w:start w:val="1"/>
+      <w:numFmt w:val="decimal"/>
+      <w:lvlText w:val="%4."/>
+      <w:lvlJc w:val="left"/>
+      <w:pPr>
+        <w:tabs>
+          <w:tab w:val="num" w:pos="2880"/>
+        </w:tabs>
+        <w:ind w:left="2880" w:hanging="360"/>
+      </w:pPr>
+    </w:lvl>
+    <w:lvl w:ilvl="4" w:tentative="1">
+      <w:start w:val="1"/>
+      <w:numFmt w:val="decimal"/>
+      <w:lvlText w:val="%5."/>
+      <w:lvlJc w:val="left"/>
+      <w:pPr>
+        <w:tabs>
+          <w:tab w:val="num" w:pos="3600"/>
+        </w:tabs>
+        <w:ind w:left="3600" w:hanging="360"/>
+      </w:pPr>
+    </w:lvl>
+    <w:lvl w:ilvl="5" w:tentative="1">
+      <w:start w:val="1"/>
+      <w:numFmt w:val="decimal"/>
+      <w:lvlText w:val="%6."/>
+      <w:lvlJc w:val="left"/>
+      <w:pPr>
+        <w:tabs>
+          <w:tab w:val="num" w:pos="4320"/>
+        </w:tabs>
+        <w:ind w:left="4320" w:hanging="360"/>
+      </w:pPr>
+    </w:lvl>
+    <w:lvl w:ilvl="6" w:tentative="1">
+      <w:start w:val="1"/>
+      <w:numFmt w:val="decimal"/>
+      <w:lvlText w:val="%7."/>
+      <w:lvlJc w:val="left"/>
+      <w:pPr>
+        <w:tabs>
+          <w:tab w:val="num" w:pos="5040"/>
+        </w:tabs>
+        <w:ind w:left="5040" w:hanging="360"/>
+      </w:pPr>
+    </w:lvl>
+    <w:lvl w:ilvl="7" w:tentative="1">
+      <w:start w:val="1"/>
+      <w:numFmt w:val="decimal"/>
+      <w:lvlText w:val="%8."/>
+      <w:lvlJc w:val="left"/>
+      <w:pPr>
+        <w:tabs>
+          <w:tab w:val="num" w:pos="5760"/>
+        </w:tabs>
+        <w:ind w:left="5760" w:hanging="360"/>
+      </w:pPr>
+    </w:lvl>
+    <w:lvl w:ilvl="8" w:tentative="1">
+      <w:start w:val="1"/>
+      <w:numFmt w:val="decimal"/>
+      <w:lvlText w:val="%9."/>
+      <w:lvlJc w:val="left"/>
+      <w:pPr>
+        <w:tabs>
+          <w:tab w:val="num" w:pos="6480"/>
+        </w:tabs>
+        <w:ind w:left="6480" w:hanging="360"/>
+      </w:pPr>
+    </w:lvl>
+  </w:abstractNum>
+  <w:abstractNum w:abstractNumId="35" w15:restartNumberingAfterBreak="0">
+    <w:nsid w:val="7D230798"/>
+    <w:multiLevelType w:val="multilevel"/>
+    <w:tmpl w:val="0AFCDDA8"/>
+    <w:lvl w:ilvl="0">
+      <w:start w:val="29"/>
+      <w:numFmt w:val="decimal"/>
+      <w:lvlText w:val="%1."/>
+      <w:lvlJc w:val="left"/>
+      <w:pPr>
+        <w:tabs>
+          <w:tab w:val="num" w:pos="720"/>
+        </w:tabs>
+        <w:ind w:left="720" w:hanging="360"/>
+      </w:pPr>
+    </w:lvl>
+    <w:lvl w:ilvl="1" w:tentative="1">
+      <w:start w:val="1"/>
+      <w:numFmt w:val="decimal"/>
+      <w:lvlText w:val="%2."/>
+      <w:lvlJc w:val="left"/>
+      <w:pPr>
+        <w:tabs>
+          <w:tab w:val="num" w:pos="1440"/>
+        </w:tabs>
+        <w:ind w:left="1440" w:hanging="360"/>
+      </w:pPr>
+    </w:lvl>
+    <w:lvl w:ilvl="2" w:tentative="1">
+      <w:start w:val="1"/>
+      <w:numFmt w:val="decimal"/>
+      <w:lvlText w:val="%3."/>
+      <w:lvlJc w:val="left"/>
+      <w:pPr>
+        <w:tabs>
+          <w:tab w:val="num" w:pos="2160"/>
+        </w:tabs>
+        <w:ind w:left="2160" w:hanging="360"/>
+      </w:pPr>
+    </w:lvl>
+    <w:lvl w:ilvl="3" w:tentative="1">
+      <w:start w:val="1"/>
+      <w:numFmt w:val="decimal"/>
+      <w:lvlText w:val="%4."/>
+      <w:lvlJc w:val="left"/>
+      <w:pPr>
+        <w:tabs>
+          <w:tab w:val="num" w:pos="2880"/>
+        </w:tabs>
+        <w:ind w:left="2880" w:hanging="360"/>
+      </w:pPr>
+    </w:lvl>
+    <w:lvl w:ilvl="4" w:tentative="1">
+      <w:start w:val="1"/>
+      <w:numFmt w:val="decimal"/>
+      <w:lvlText w:val="%5."/>
+      <w:lvlJc w:val="left"/>
+      <w:pPr>
+        <w:tabs>
+          <w:tab w:val="num" w:pos="3600"/>
+        </w:tabs>
+        <w:ind w:left="3600" w:hanging="360"/>
+      </w:pPr>
+    </w:lvl>
+    <w:lvl w:ilvl="5" w:tentative="1">
+      <w:start w:val="1"/>
+      <w:numFmt w:val="decimal"/>
+      <w:lvlText w:val="%6."/>
+      <w:lvlJc w:val="left"/>
+      <w:pPr>
+        <w:tabs>
+          <w:tab w:val="num" w:pos="4320"/>
+        </w:tabs>
+        <w:ind w:left="4320" w:hanging="360"/>
+      </w:pPr>
+    </w:lvl>
+    <w:lvl w:ilvl="6" w:tentative="1">
+      <w:start w:val="1"/>
+      <w:numFmt w:val="decimal"/>
+      <w:lvlText w:val="%7."/>
+      <w:lvlJc w:val="left"/>
+      <w:pPr>
+        <w:tabs>
+          <w:tab w:val="num" w:pos="5040"/>
+        </w:tabs>
+        <w:ind w:left="5040" w:hanging="360"/>
+      </w:pPr>
+    </w:lvl>
+    <w:lvl w:ilvl="7" w:tentative="1">
+      <w:start w:val="1"/>
+      <w:numFmt w:val="decimal"/>
+      <w:lvlText w:val="%8."/>
+      <w:lvlJc w:val="left"/>
+      <w:pPr>
+        <w:tabs>
+          <w:tab w:val="num" w:pos="5760"/>
+        </w:tabs>
+        <w:ind w:left="5760" w:hanging="360"/>
+      </w:pPr>
+    </w:lvl>
+    <w:lvl w:ilvl="8" w:tentative="1">
+      <w:start w:val="1"/>
+      <w:numFmt w:val="decimal"/>
+      <w:lvlText w:val="%9."/>
+      <w:lvlJc w:val="left"/>
+      <w:pPr>
+        <w:tabs>
+          <w:tab w:val="num" w:pos="6480"/>
+        </w:tabs>
+        <w:ind w:left="6480" w:hanging="360"/>
+      </w:pPr>
     </w:lvl>
   </w:abstractNum>
   <w:num w:numId="1" w16cid:durableId="1896503631">
     <w:abstractNumId w:val="1"/>
   </w:num>
   <w:num w:numId="2" w16cid:durableId="1048340231">
-    <w:abstractNumId w:val="3"/>
+    <w:abstractNumId w:val="10"/>
   </w:num>
   <w:num w:numId="3" w16cid:durableId="1962105161">
-    <w:abstractNumId w:val="4"/>
+    <w:abstractNumId w:val="15"/>
   </w:num>
   <w:num w:numId="4" w16cid:durableId="939917868">
-    <w:abstractNumId w:val="5"/>
+    <w:abstractNumId w:val="28"/>
   </w:num>
   <w:num w:numId="5" w16cid:durableId="66534841">
     <w:abstractNumId w:val="2"/>
@@ -2685,11 +6063,101 @@
   <w:num w:numId="6" w16cid:durableId="1359238452">
     <w:abstractNumId w:val="0"/>
   </w:num>
+  <w:num w:numId="7" w16cid:durableId="2017460620">
+    <w:abstractNumId w:val="26"/>
+  </w:num>
+  <w:num w:numId="8" w16cid:durableId="1610241683">
+    <w:abstractNumId w:val="24"/>
+  </w:num>
+  <w:num w:numId="9" w16cid:durableId="1186139187">
+    <w:abstractNumId w:val="7"/>
+  </w:num>
+  <w:num w:numId="10" w16cid:durableId="286738693">
+    <w:abstractNumId w:val="4"/>
+  </w:num>
+  <w:num w:numId="11" w16cid:durableId="40595286">
+    <w:abstractNumId w:val="20"/>
+  </w:num>
+  <w:num w:numId="12" w16cid:durableId="482233991">
+    <w:abstractNumId w:val="3"/>
+  </w:num>
+  <w:num w:numId="13" w16cid:durableId="2012681100">
+    <w:abstractNumId w:val="18"/>
+  </w:num>
+  <w:num w:numId="14" w16cid:durableId="1000618624">
+    <w:abstractNumId w:val="11"/>
+  </w:num>
+  <w:num w:numId="15" w16cid:durableId="1587030205">
+    <w:abstractNumId w:val="8"/>
+  </w:num>
+  <w:num w:numId="16" w16cid:durableId="1260794308">
+    <w:abstractNumId w:val="30"/>
+  </w:num>
+  <w:num w:numId="17" w16cid:durableId="1558935926">
+    <w:abstractNumId w:val="34"/>
+  </w:num>
+  <w:num w:numId="18" w16cid:durableId="1859080012">
+    <w:abstractNumId w:val="16"/>
+  </w:num>
+  <w:num w:numId="19" w16cid:durableId="954366050">
+    <w:abstractNumId w:val="21"/>
+  </w:num>
+  <w:num w:numId="20" w16cid:durableId="1275821308">
+    <w:abstractNumId w:val="14"/>
+  </w:num>
+  <w:num w:numId="21" w16cid:durableId="1804233580">
+    <w:abstractNumId w:val="13"/>
+  </w:num>
+  <w:num w:numId="22" w16cid:durableId="791090804">
+    <w:abstractNumId w:val="12"/>
+  </w:num>
+  <w:num w:numId="23" w16cid:durableId="1363821987">
+    <w:abstractNumId w:val="27"/>
+  </w:num>
+  <w:num w:numId="24" w16cid:durableId="803278971">
+    <w:abstractNumId w:val="29"/>
+  </w:num>
+  <w:num w:numId="25" w16cid:durableId="786510002">
+    <w:abstractNumId w:val="6"/>
+  </w:num>
+  <w:num w:numId="26" w16cid:durableId="16543893">
+    <w:abstractNumId w:val="25"/>
+  </w:num>
+  <w:num w:numId="27" w16cid:durableId="921598675">
+    <w:abstractNumId w:val="33"/>
+  </w:num>
+  <w:num w:numId="28" w16cid:durableId="1060009686">
+    <w:abstractNumId w:val="32"/>
+  </w:num>
+  <w:num w:numId="29" w16cid:durableId="598611063">
+    <w:abstractNumId w:val="9"/>
+  </w:num>
+  <w:num w:numId="30" w16cid:durableId="9532556">
+    <w:abstractNumId w:val="31"/>
+  </w:num>
+  <w:num w:numId="31" w16cid:durableId="1326663253">
+    <w:abstractNumId w:val="19"/>
+  </w:num>
+  <w:num w:numId="32" w16cid:durableId="1172791143">
+    <w:abstractNumId w:val="22"/>
+  </w:num>
+  <w:num w:numId="33" w16cid:durableId="1431779494">
+    <w:abstractNumId w:val="17"/>
+  </w:num>
+  <w:num w:numId="34" w16cid:durableId="56898735">
+    <w:abstractNumId w:val="23"/>
+  </w:num>
+  <w:num w:numId="35" w16cid:durableId="2072271205">
+    <w:abstractNumId w:val="5"/>
+  </w:num>
+  <w:num w:numId="36" w16cid:durableId="410394938">
+    <w:abstractNumId w:val="35"/>
+  </w:num>
 </w:numbering>
 </file>
 
 <file path=word/styles.xml><?xml version="1.0" encoding="utf-8"?>
-<w:styles xmlns:mc="http://schemas.openxmlformats.org/markup-compatibility/2006" xmlns:r="http://schemas.openxmlformats.org/officeDocument/2006/relationships" xmlns:w="http://schemas.openxmlformats.org/wordprocessingml/2006/main" xmlns:w14="http://schemas.microsoft.com/office/word/2010/wordml" xmlns:w15="http://schemas.microsoft.com/office/word/2012/wordml" xmlns:w16cex="http://schemas.microsoft.com/office/word/2018/wordml/cex" xmlns:w16cid="http://schemas.microsoft.com/office/word/2016/wordml/cid" xmlns:w16="http://schemas.microsoft.com/office/word/2018/wordml" xmlns:w16du="http://schemas.microsoft.com/office/word/2023/wordml/word16du" xmlns:w16sdtdh="http://schemas.microsoft.com/office/word/2020/wordml/sdtdatahash" xmlns:w16se="http://schemas.microsoft.com/office/word/2015/wordml/symex" mc:Ignorable="w14 w15 w16se w16cid w16 w16cex w16sdtdh w16du">
+<w:styles xmlns:mc="http://schemas.openxmlformats.org/markup-compatibility/2006" xmlns:r="http://schemas.openxmlformats.org/officeDocument/2006/relationships" xmlns:w="http://schemas.openxmlformats.org/wordprocessingml/2006/main" xmlns:w14="http://schemas.microsoft.com/office/word/2010/wordml" xmlns:w15="http://schemas.microsoft.com/office/word/2012/wordml" xmlns:w16cex="http://schemas.microsoft.com/office/word/2018/wordml/cex" xmlns:w16cid="http://schemas.microsoft.com/office/word/2016/wordml/cid" xmlns:w16="http://schemas.microsoft.com/office/word/2018/wordml" xmlns:w16du="http://schemas.microsoft.com/office/word/2023/wordml/word16du" xmlns:w16sdtdh="http://schemas.microsoft.com/office/word/2020/wordml/sdtdatahash" xmlns:w16sdtfl="http://schemas.microsoft.com/office/word/2024/wordml/sdtformatlock" xmlns:w16se="http://schemas.microsoft.com/office/word/2015/wordml/symex" mc:Ignorable="w14 w15 w16se w16cid w16 w16cex w16sdtdh w16sdtfl w16du">
   <w:docDefaults>
     <w:rPrDefault>
       <w:rPr>

--- a/assets/routes/route-lang-dinsdag.docx
+++ b/assets/routes/route-lang-dinsdag.docx
@@ -367,7 +367,7 @@
           <w:color w:val="000000"/>
           <w:lang w:val="nl-NL"/>
         </w:rPr>
-        <w:t>Ga voor het station rechts de trap af en rechtsaf onder het spoor door</w:t>
+        <w:t>Neem bij het startpunt de trap naar beneden en ga links af onder het spoor door</w:t>
       </w:r>
       <w:r>
         <w:rPr>
@@ -1775,11 +1775,22 @@
     </w:p>
     <w:p>
       <w:r>
+        <w:rPr>
+          <w:noProof/>
+        </w:rPr>
         <w:drawing>
-          <wp:inline distT="0" distB="0" distL="0" distR="0" wp14:anchorId="62862B3B" wp14:editId="326129A6">
-            <wp:extent cx="7477444" cy="5919160"/>
-            <wp:effectExtent l="0" t="1905" r="7620" b="7620"/>
-            <wp:docPr id="2039893136" name="Picture 1"/>
+          <wp:anchor distT="0" distB="0" distL="114300" distR="114300" simplePos="0" relativeHeight="251658240" behindDoc="0" locked="0" layoutInCell="1" allowOverlap="1" wp14:anchorId="2AB4796C" wp14:editId="0879CAE3">
+            <wp:simplePos x="0" y="0"/>
+            <wp:positionH relativeFrom="margin">
+              <wp:align>center</wp:align>
+            </wp:positionH>
+            <wp:positionV relativeFrom="paragraph">
+              <wp:posOffset>487363</wp:posOffset>
+            </wp:positionV>
+            <wp:extent cx="7505099" cy="6394560"/>
+            <wp:effectExtent l="2858" t="0" r="3492" b="3493"/>
+            <wp:wrapNone/>
+            <wp:docPr id="1298454184" name="Picture 1"/>
             <wp:cNvGraphicFramePr>
               <a:graphicFrameLocks xmlns:a="http://schemas.openxmlformats.org/drawingml/2006/main" noChangeAspect="1"/>
             </wp:cNvGraphicFramePr>
@@ -1787,28 +1798,52 @@
               <a:graphicData uri="http://schemas.openxmlformats.org/drawingml/2006/picture">
                 <pic:pic xmlns:pic="http://schemas.openxmlformats.org/drawingml/2006/picture">
                   <pic:nvPicPr>
-                    <pic:cNvPr id="2039893136" name=""/>
-                    <pic:cNvPicPr/>
+                    <pic:cNvPr id="0" name="Picture 1"/>
+                    <pic:cNvPicPr>
+                      <a:picLocks noChangeAspect="1" noChangeArrowheads="1"/>
+                    </pic:cNvPicPr>
                   </pic:nvPicPr>
-                  <pic:blipFill>
-                    <a:blip r:embed="rId6"/>
+                  <pic:blipFill rotWithShape="1">
+                    <a:blip r:embed="rId6" cstate="print">
+                      <a:extLst>
+                        <a:ext uri="{28A0092B-C50C-407E-A947-70E740481C1C}">
+                          <a14:useLocalDpi xmlns:a14="http://schemas.microsoft.com/office/drawing/2010/main" val="0"/>
+                        </a:ext>
+                      </a:extLst>
+                    </a:blip>
+                    <a:srcRect r="7096"/>
                     <a:stretch>
                       <a:fillRect/>
                     </a:stretch>
                   </pic:blipFill>
-                  <pic:spPr>
+                  <pic:spPr bwMode="auto">
                     <a:xfrm rot="5400000">
                       <a:off x="0" y="0"/>
-                      <a:ext cx="7496715" cy="5934415"/>
+                      <a:ext cx="7505099" cy="6394560"/>
                     </a:xfrm>
                     <a:prstGeom prst="rect">
                       <a:avLst/>
                     </a:prstGeom>
+                    <a:noFill/>
+                    <a:ln>
+                      <a:noFill/>
+                    </a:ln>
+                    <a:extLst>
+                      <a:ext uri="{53640926-AAD7-44D8-BBD7-CCE9431645EC}">
+                        <a14:shadowObscured xmlns:a14="http://schemas.microsoft.com/office/drawing/2010/main"/>
+                      </a:ext>
+                    </a:extLst>
                   </pic:spPr>
                 </pic:pic>
               </a:graphicData>
             </a:graphic>
-          </wp:inline>
+            <wp14:sizeRelH relativeFrom="margin">
+              <wp14:pctWidth>0</wp14:pctWidth>
+            </wp14:sizeRelH>
+            <wp14:sizeRelV relativeFrom="margin">
+              <wp14:pctHeight>0</wp14:pctHeight>
+            </wp14:sizeRelV>
+          </wp:anchor>
         </w:drawing>
       </w:r>
     </w:p>
@@ -6759,6 +6794,7 @@
   <w:style w:type="character" w:default="1" w:styleId="DefaultParagraphFont">
     <w:name w:val="Default Paragraph Font"/>
     <w:uiPriority w:val="1"/>
+    <w:semiHidden/>
     <w:unhideWhenUsed/>
   </w:style>
   <w:style w:type="table" w:default="1" w:styleId="TableNormal">

--- a/assets/routes/route-lang-dinsdag.docx
+++ b/assets/routes/route-lang-dinsdag.docx
@@ -4,190 +4,6 @@
   <w:body>
     <w:p>
       <w:pPr>
-        <w:tabs>
-          <w:tab w:val="center" w:pos="2521"/>
-          <w:tab w:val="center" w:pos="3728"/>
-          <w:tab w:val="center" w:pos="4448"/>
-          <w:tab w:val="center" w:pos="5168"/>
-          <w:tab w:val="center" w:pos="6538"/>
-        </w:tabs>
-        <w:spacing w:after="174"/>
-        <w:jc w:val="center"/>
-        <w:rPr>
-          <w:rFonts w:ascii="Calibri" w:eastAsia="Calibri" w:hAnsi="Calibri" w:cs="Calibri"/>
-          <w:color w:val="000000"/>
-          <w:szCs w:val="24"/>
-          <w:lang w:val="en-US"/>
-        </w:rPr>
-      </w:pPr>
-      <w:r>
-        <w:rPr>
-          <w:rFonts w:ascii="Calibri" w:eastAsia="Calibri" w:hAnsi="Calibri" w:cs="Calibri"/>
-          <w:b/>
-          <w:noProof/>
-          <w:color w:val="000000"/>
-          <w:sz w:val="26"/>
-          <w:szCs w:val="24"/>
-        </w:rPr>
-        <w:drawing>
-          <wp:inline distT="0" distB="0" distL="0" distR="0" wp14:anchorId="603A3653" wp14:editId="3442EEBC">
-            <wp:extent cx="2552007" cy="1105593"/>
-            <wp:effectExtent l="0" t="0" r="1270" b="0"/>
-            <wp:docPr id="1738833055" name="Picture 2" descr="A logo for a church&#10;&#10;Description automatically generated"/>
-            <wp:cNvGraphicFramePr>
-              <a:graphicFrameLocks xmlns:a="http://schemas.openxmlformats.org/drawingml/2006/main" noChangeAspect="1"/>
-            </wp:cNvGraphicFramePr>
-            <a:graphic xmlns:a="http://schemas.openxmlformats.org/drawingml/2006/main">
-              <a:graphicData uri="http://schemas.openxmlformats.org/drawingml/2006/picture">
-                <pic:pic xmlns:pic="http://schemas.openxmlformats.org/drawingml/2006/picture">
-                  <pic:nvPicPr>
-                    <pic:cNvPr id="1738833055" name="Picture 2" descr="A logo for a church&#10;&#10;Description automatically generated"/>
-                    <pic:cNvPicPr/>
-                  </pic:nvPicPr>
-                  <pic:blipFill>
-                    <a:blip r:embed="rId5">
-                      <a:extLst>
-                        <a:ext uri="{28A0092B-C50C-407E-A947-70E740481C1C}">
-                          <a14:useLocalDpi xmlns:a14="http://schemas.microsoft.com/office/drawing/2010/main" val="0"/>
-                        </a:ext>
-                      </a:extLst>
-                    </a:blip>
-                    <a:stretch>
-                      <a:fillRect/>
-                    </a:stretch>
-                  </pic:blipFill>
-                  <pic:spPr>
-                    <a:xfrm>
-                      <a:off x="0" y="0"/>
-                      <a:ext cx="2552007" cy="1105593"/>
-                    </a:xfrm>
-                    <a:prstGeom prst="rect">
-                      <a:avLst/>
-                    </a:prstGeom>
-                  </pic:spPr>
-                </pic:pic>
-              </a:graphicData>
-            </a:graphic>
-          </wp:inline>
-        </w:drawing>
-      </w:r>
-    </w:p>
-    <w:p>
-      <w:pPr>
-        <w:tabs>
-          <w:tab w:val="right" w:pos="8647"/>
-        </w:tabs>
-        <w:spacing w:after="174"/>
-        <w:ind w:right="-588"/>
-        <w:rPr>
-          <w:rFonts w:ascii="Calibri" w:eastAsia="Calibri" w:hAnsi="Calibri" w:cs="Calibri"/>
-          <w:color w:val="000000"/>
-          <w:sz w:val="18"/>
-          <w:szCs w:val="24"/>
-        </w:rPr>
-      </w:pPr>
-      <w:r>
-        <w:rPr>
-          <w:rFonts w:ascii="Calibri" w:eastAsia="Calibri" w:hAnsi="Calibri" w:cs="Calibri"/>
-          <w:b/>
-          <w:color w:val="000000"/>
-          <w:sz w:val="26"/>
-          <w:szCs w:val="24"/>
-        </w:rPr>
-        <w:t xml:space="preserve">Dinsdag </w:t>
-      </w:r>
-      <w:r>
-        <w:rPr>
-          <w:rFonts w:ascii="Calibri" w:eastAsia="Calibri" w:hAnsi="Calibri" w:cs="Calibri"/>
-          <w:b/>
-          <w:color w:val="000000"/>
-          <w:sz w:val="26"/>
-          <w:szCs w:val="24"/>
-          <w:lang w:val="nl-NL"/>
-        </w:rPr>
-        <w:t>1</w:t>
-      </w:r>
-      <w:r>
-        <w:rPr>
-          <w:rFonts w:ascii="Calibri" w:eastAsia="Calibri" w:hAnsi="Calibri" w:cs="Calibri"/>
-          <w:b/>
-          <w:color w:val="000000"/>
-          <w:sz w:val="26"/>
-          <w:szCs w:val="24"/>
-          <w:lang w:val="nl-NL"/>
-        </w:rPr>
-        <w:t>0 juni</w:t>
-      </w:r>
-      <w:r>
-        <w:rPr>
-          <w:rFonts w:ascii="Calibri" w:eastAsia="Calibri" w:hAnsi="Calibri" w:cs="Calibri"/>
-          <w:b/>
-          <w:color w:val="000000"/>
-          <w:sz w:val="26"/>
-          <w:szCs w:val="24"/>
-          <w:lang w:val="nl-NL"/>
-        </w:rPr>
-        <w:tab/>
-      </w:r>
-      <w:r>
-        <w:rPr>
-          <w:rFonts w:ascii="Calibri" w:eastAsia="Calibri" w:hAnsi="Calibri" w:cs="Calibri"/>
-          <w:b/>
-          <w:color w:val="000000"/>
-          <w:sz w:val="26"/>
-          <w:szCs w:val="24"/>
-          <w:lang w:val="nl-NL"/>
-        </w:rPr>
-        <w:t>Lange</w:t>
-      </w:r>
-      <w:r>
-        <w:rPr>
-          <w:rFonts w:ascii="Calibri" w:eastAsia="Calibri" w:hAnsi="Calibri" w:cs="Calibri"/>
-          <w:b/>
-          <w:color w:val="000000"/>
-          <w:sz w:val="26"/>
-          <w:szCs w:val="24"/>
-        </w:rPr>
-        <w:t xml:space="preserve"> Route  </w:t>
-      </w:r>
-    </w:p>
-    <w:p>
-      <w:pPr>
-        <w:spacing w:after="136"/>
-        <w:ind w:left="831" w:hanging="10"/>
-        <w:jc w:val="center"/>
-        <w:rPr>
-          <w:rFonts w:ascii="Calibri" w:eastAsia="Calibri" w:hAnsi="Calibri" w:cs="Calibri"/>
-          <w:color w:val="000000"/>
-          <w:sz w:val="18"/>
-          <w:szCs w:val="24"/>
-          <w:lang w:val="nl-NL"/>
-        </w:rPr>
-      </w:pPr>
-      <w:r>
-        <w:rPr>
-          <w:rFonts w:ascii="Calibri" w:eastAsia="Calibri" w:hAnsi="Calibri" w:cs="Calibri"/>
-          <w:b/>
-          <w:color w:val="000000"/>
-          <w:sz w:val="26"/>
-          <w:szCs w:val="24"/>
-          <w:lang w:val="nl-NL"/>
-        </w:rPr>
-        <w:t>Trein s</w:t>
-      </w:r>
-      <w:r>
-        <w:rPr>
-          <w:rFonts w:ascii="Calibri" w:eastAsia="Calibri" w:hAnsi="Calibri" w:cs="Calibri"/>
-          <w:b/>
-          <w:color w:val="000000"/>
-          <w:sz w:val="26"/>
-          <w:szCs w:val="24"/>
-        </w:rPr>
-        <w:t>tation</w:t>
-      </w:r>
-    </w:p>
-    <w:p>
-      <w:pPr>
         <w:spacing w:after="177"/>
         <w:ind w:left="828"/>
         <w:jc w:val="center"/>
@@ -325,7 +141,7 @@
       <w:pPr>
         <w:numPr>
           <w:ilvl w:val="0"/>
-          <w:numId w:val="7"/>
+          <w:numId w:val="37"/>
         </w:numPr>
         <w:spacing w:after="0" w:line="257" w:lineRule="auto"/>
         <w:rPr>
@@ -353,7 +169,7 @@
       <w:pPr>
         <w:numPr>
           <w:ilvl w:val="0"/>
-          <w:numId w:val="8"/>
+          <w:numId w:val="38"/>
         </w:numPr>
         <w:spacing w:after="0" w:line="257" w:lineRule="auto"/>
         <w:rPr>
@@ -361,13 +177,14 @@
           <w:color w:val="000000"/>
         </w:rPr>
       </w:pPr>
+      <w:bookmarkStart w:id="0" w:name="_Hlk198817025"/>
       <w:r>
         <w:rPr>
           <w:rFonts w:ascii="Calibri" w:eastAsia="Calibri" w:hAnsi="Calibri" w:cs="Calibri"/>
           <w:color w:val="000000"/>
           <w:lang w:val="nl-NL"/>
         </w:rPr>
-        <w:t>Neem bij het startpunt de trap naar beneden en ga links af onder het spoor door</w:t>
+        <w:t>Neem bij het startpunt de trap naar beneden en ga linksaf onder het spoor door</w:t>
       </w:r>
       <w:r>
         <w:rPr>
@@ -375,59 +192,76 @@
           <w:color w:val="000000"/>
         </w:rPr>
         <w:t> </w:t>
+      </w:r>
+    </w:p>
+    <w:bookmarkEnd w:id="0"/>
+    <w:p>
+      <w:pPr>
+        <w:numPr>
+          <w:ilvl w:val="0"/>
+          <w:numId w:val="39"/>
+        </w:numPr>
+        <w:spacing w:after="0" w:line="257" w:lineRule="auto"/>
+        <w:rPr>
+          <w:rFonts w:ascii="Calibri" w:eastAsia="Calibri" w:hAnsi="Calibri" w:cs="Calibri"/>
+          <w:color w:val="000000"/>
+          <w:lang w:val="nl-NL"/>
+        </w:rPr>
+      </w:pPr>
+      <w:r>
+        <w:rPr>
+          <w:rFonts w:ascii="Calibri" w:eastAsia="Calibri" w:hAnsi="Calibri" w:cs="Calibri"/>
+          <w:color w:val="000000"/>
+          <w:lang w:val="nl-NL"/>
+        </w:rPr>
+        <w:t>Aan de andere zijde van het spoor over de stoep rechtdoor (</w:t>
+      </w:r>
+      <w:proofErr w:type="spellStart"/>
+      <w:r>
+        <w:rPr>
+          <w:rFonts w:ascii="Calibri" w:eastAsia="Calibri" w:hAnsi="Calibri" w:cs="Calibri"/>
+          <w:color w:val="000000"/>
+          <w:lang w:val="nl-NL"/>
+        </w:rPr>
+        <w:t>Helmichstraat</w:t>
+      </w:r>
+      <w:proofErr w:type="spellEnd"/>
+      <w:r>
+        <w:rPr>
+          <w:rFonts w:ascii="Calibri" w:eastAsia="Calibri" w:hAnsi="Calibri" w:cs="Calibri"/>
+          <w:color w:val="000000"/>
+          <w:lang w:val="nl-NL"/>
+        </w:rPr>
+        <w:t>)</w:t>
       </w:r>
     </w:p>
     <w:p>
       <w:pPr>
         <w:numPr>
           <w:ilvl w:val="0"/>
-          <w:numId w:val="9"/>
+          <w:numId w:val="39"/>
         </w:numPr>
         <w:spacing w:after="0" w:line="257" w:lineRule="auto"/>
         <w:rPr>
           <w:rFonts w:ascii="Calibri" w:eastAsia="Calibri" w:hAnsi="Calibri" w:cs="Calibri"/>
           <w:color w:val="000000"/>
-        </w:rPr>
-      </w:pPr>
-      <w:r>
-        <w:rPr>
-          <w:rFonts w:ascii="Calibri" w:eastAsia="Calibri" w:hAnsi="Calibri" w:cs="Calibri"/>
-          <w:color w:val="000000"/>
           <w:lang w:val="nl-NL"/>
         </w:rPr>
-        <w:t>Aan de andere zijde van het spoor over de stoep rechtdoor (</w:t>
-      </w:r>
-      <w:proofErr w:type="spellStart"/>
+      </w:pPr>
       <w:r>
         <w:rPr>
           <w:rFonts w:ascii="Calibri" w:eastAsia="Calibri" w:hAnsi="Calibri" w:cs="Calibri"/>
           <w:color w:val="000000"/>
           <w:lang w:val="nl-NL"/>
         </w:rPr>
-        <w:t>Helmichstraat</w:t>
-      </w:r>
-      <w:proofErr w:type="spellEnd"/>
-      <w:r>
-        <w:rPr>
-          <w:rFonts w:ascii="Calibri" w:eastAsia="Calibri" w:hAnsi="Calibri" w:cs="Calibri"/>
-          <w:color w:val="000000"/>
-          <w:lang w:val="nl-NL"/>
-        </w:rPr>
-        <w:t>) </w:t>
-      </w:r>
-      <w:r>
-        <w:rPr>
-          <w:rFonts w:ascii="Calibri" w:eastAsia="Calibri" w:hAnsi="Calibri" w:cs="Calibri"/>
-          <w:color w:val="000000"/>
-        </w:rPr>
-        <w:t> </w:t>
+        <w:t xml:space="preserve">Sla net voor de Stakenbeek rechtsaf, het fietspad volgen  </w:t>
       </w:r>
     </w:p>
     <w:p>
       <w:pPr>
         <w:numPr>
           <w:ilvl w:val="0"/>
-          <w:numId w:val="10"/>
+          <w:numId w:val="39"/>
         </w:numPr>
         <w:spacing w:after="0" w:line="257" w:lineRule="auto"/>
         <w:rPr>
@@ -441,39 +275,14 @@
           <w:color w:val="000000"/>
           <w:lang w:val="nl-NL"/>
         </w:rPr>
-        <w:t>Sla direct voorbij de Stakenbeek rechtsaf (</w:t>
-      </w:r>
-      <w:proofErr w:type="spellStart"/>
-      <w:r>
-        <w:rPr>
-          <w:rFonts w:ascii="Calibri" w:eastAsia="Calibri" w:hAnsi="Calibri" w:cs="Calibri"/>
-          <w:color w:val="000000"/>
-          <w:lang w:val="nl-NL"/>
-        </w:rPr>
-        <w:t>Stakenbeekpad</w:t>
-      </w:r>
-      <w:proofErr w:type="spellEnd"/>
-      <w:r>
-        <w:rPr>
-          <w:rFonts w:ascii="Calibri" w:eastAsia="Calibri" w:hAnsi="Calibri" w:cs="Calibri"/>
-          <w:color w:val="000000"/>
-          <w:lang w:val="nl-NL"/>
-        </w:rPr>
-        <w:t>)</w:t>
-      </w:r>
-      <w:r>
-        <w:rPr>
-          <w:rFonts w:ascii="Calibri" w:eastAsia="Calibri" w:hAnsi="Calibri" w:cs="Calibri"/>
-          <w:color w:val="000000"/>
-        </w:rPr>
-        <w:t> </w:t>
+        <w:t xml:space="preserve">Neem de brug linksaf over de Stakenbeek en ga vervolgens rechtdoor (Lijsterstraat) </w:t>
       </w:r>
     </w:p>
     <w:p>
       <w:pPr>
         <w:numPr>
           <w:ilvl w:val="0"/>
-          <w:numId w:val="11"/>
+          <w:numId w:val="39"/>
         </w:numPr>
         <w:spacing w:after="0" w:line="257" w:lineRule="auto"/>
         <w:rPr>
@@ -487,7 +296,7 @@
           <w:color w:val="000000"/>
           <w:lang w:val="nl-NL"/>
         </w:rPr>
-        <w:t>Neem de 3e weg links (Lijsterstraat).</w:t>
+        <w:t>Steek de weg (Stakenkamplaan) over en loop het park in, richting de muziekkoepel.</w:t>
       </w:r>
       <w:r>
         <w:rPr>
@@ -501,35 +310,7 @@
       <w:pPr>
         <w:numPr>
           <w:ilvl w:val="0"/>
-          <w:numId w:val="12"/>
-        </w:numPr>
-        <w:spacing w:after="0" w:line="257" w:lineRule="auto"/>
-        <w:rPr>
-          <w:rFonts w:ascii="Calibri" w:eastAsia="Calibri" w:hAnsi="Calibri" w:cs="Calibri"/>
-          <w:color w:val="000000"/>
-        </w:rPr>
-      </w:pPr>
-      <w:r>
-        <w:rPr>
-          <w:rFonts w:ascii="Calibri" w:eastAsia="Calibri" w:hAnsi="Calibri" w:cs="Calibri"/>
-          <w:color w:val="000000"/>
-          <w:lang w:val="nl-NL"/>
-        </w:rPr>
-        <w:t>Steek de weg (Stakenkamplaan) over en loop het park in, richting de muziekkoepel.</w:t>
-      </w:r>
-      <w:r>
-        <w:rPr>
-          <w:rFonts w:ascii="Calibri" w:eastAsia="Calibri" w:hAnsi="Calibri" w:cs="Calibri"/>
-          <w:color w:val="000000"/>
-        </w:rPr>
-        <w:t> </w:t>
-      </w:r>
-    </w:p>
-    <w:p>
-      <w:pPr>
-        <w:numPr>
-          <w:ilvl w:val="0"/>
-          <w:numId w:val="13"/>
+          <w:numId w:val="40"/>
         </w:numPr>
         <w:spacing w:after="0" w:line="257" w:lineRule="auto"/>
         <w:rPr>
@@ -1396,7 +1177,6 @@
           <w:color w:val="000000"/>
           <w:lang w:val="nl-NL"/>
         </w:rPr>
-        <w:lastRenderedPageBreak/>
         <w:t>Blijf de weg rechtdoor volgen (gaat over in onverharde weg) (Koppelboerweg)</w:t>
       </w:r>
       <w:r>
@@ -1485,7 +1265,7 @@
       <w:pPr>
         <w:numPr>
           <w:ilvl w:val="0"/>
-          <w:numId w:val="35"/>
+          <w:numId w:val="41"/>
         </w:numPr>
         <w:spacing w:after="0" w:line="257" w:lineRule="auto"/>
         <w:rPr>
@@ -1499,7 +1279,7 @@
           <w:color w:val="000000"/>
           <w:lang w:val="nl-NL"/>
         </w:rPr>
-        <w:t>Aan het einde van het fietspad weg oversteken en op het trottoir rechtsaf (Boerskottenlaan).</w:t>
+        <w:t>Aan het einde van het fietspad weg oversteken en op het trottoir linksaf (Boerskottenlaan) en daarna weer direct rechtsaf (Bloemenkamplaan)</w:t>
       </w:r>
       <w:r>
         <w:rPr>
@@ -1513,7 +1293,7 @@
       <w:pPr>
         <w:numPr>
           <w:ilvl w:val="0"/>
-          <w:numId w:val="36"/>
+          <w:numId w:val="42"/>
         </w:numPr>
         <w:spacing w:after="0" w:line="257" w:lineRule="auto"/>
         <w:rPr>
@@ -1527,7 +1307,25 @@
           <w:color w:val="000000"/>
           <w:lang w:val="nl-NL"/>
         </w:rPr>
-        <w:t>Weg naar links blijven volgen tot aan de kruising en dan rechtsaf (Groene Loper) door de spoortunnel.</w:t>
+        <w:t>Blijf de weg volgen tot de kruising met de doorgaande weg (</w:t>
+      </w:r>
+      <w:proofErr w:type="spellStart"/>
+      <w:r>
+        <w:rPr>
+          <w:rFonts w:ascii="Calibri" w:eastAsia="Calibri" w:hAnsi="Calibri" w:cs="Calibri"/>
+          <w:color w:val="000000"/>
+          <w:lang w:val="nl-NL"/>
+        </w:rPr>
+        <w:t>Helmichstraat</w:t>
+      </w:r>
+      <w:proofErr w:type="spellEnd"/>
+      <w:r>
+        <w:rPr>
+          <w:rFonts w:ascii="Calibri" w:eastAsia="Calibri" w:hAnsi="Calibri" w:cs="Calibri"/>
+          <w:color w:val="000000"/>
+          <w:lang w:val="nl-NL"/>
+        </w:rPr>
+        <w:t>) en sla rechtsaf.</w:t>
       </w:r>
       <w:r>
         <w:rPr>
@@ -1539,13 +1337,24 @@
     </w:p>
     <w:p>
       <w:pPr>
+        <w:numPr>
+          <w:ilvl w:val="0"/>
+          <w:numId w:val="43"/>
+        </w:numPr>
         <w:spacing w:after="0" w:line="257" w:lineRule="auto"/>
-        <w:ind w:left="720"/>
-        <w:rPr>
-          <w:rFonts w:ascii="Calibri" w:eastAsia="Calibri" w:hAnsi="Calibri" w:cs="Calibri"/>
-          <w:color w:val="000000"/>
-        </w:rPr>
-      </w:pPr>
+        <w:rPr>
+          <w:rFonts w:ascii="Calibri" w:eastAsia="Calibri" w:hAnsi="Calibri" w:cs="Calibri"/>
+          <w:color w:val="000000"/>
+        </w:rPr>
+      </w:pPr>
+      <w:r>
+        <w:rPr>
+          <w:rFonts w:ascii="Calibri" w:eastAsia="Calibri" w:hAnsi="Calibri" w:cs="Calibri"/>
+          <w:color w:val="000000"/>
+          <w:lang w:val="nl-NL"/>
+        </w:rPr>
+        <w:t>Blijf de weg rechtdoor volgen (Groene Loper) door de spoortunnel.</w:t>
+      </w:r>
       <w:r>
         <w:rPr>
           <w:rFonts w:ascii="Calibri" w:eastAsia="Calibri" w:hAnsi="Calibri" w:cs="Calibri"/>
@@ -1558,239 +1367,26 @@
     </w:p>
     <w:p>
       <w:pPr>
-        <w:spacing w:after="277"/>
-        <w:ind w:left="850"/>
-        <w:rPr>
-          <w:rFonts w:ascii="Calibri" w:eastAsia="Calibri" w:hAnsi="Calibri" w:cs="Calibri"/>
-          <w:color w:val="000000"/>
-          <w:sz w:val="18"/>
-          <w:szCs w:val="24"/>
-        </w:rPr>
-      </w:pPr>
-      <w:r>
-        <w:rPr>
-          <w:rFonts w:ascii="Calibri" w:eastAsia="Calibri" w:hAnsi="Calibri" w:cs="Calibri"/>
-          <w:color w:val="000000"/>
-          <w:sz w:val="18"/>
+        <w:spacing w:after="0"/>
+      </w:pPr>
+      <w:r>
+        <w:rPr>
+          <w:rFonts w:ascii="Calibri" w:eastAsia="Calibri" w:hAnsi="Calibri" w:cs="Calibri"/>
+          <w:color w:val="000000"/>
           <w:szCs w:val="24"/>
         </w:rPr>
         <w:lastRenderedPageBreak/>
         <w:t xml:space="preserve"> </w:t>
       </w:r>
-    </w:p>
-    <w:p>
-      <w:pPr>
-        <w:tabs>
-          <w:tab w:val="center" w:pos="2521"/>
-          <w:tab w:val="center" w:pos="3728"/>
-          <w:tab w:val="center" w:pos="4448"/>
-          <w:tab w:val="center" w:pos="5168"/>
-          <w:tab w:val="center" w:pos="6538"/>
-        </w:tabs>
-        <w:spacing w:after="174"/>
-        <w:rPr>
-          <w:rFonts w:ascii="Calibri" w:eastAsia="Calibri" w:hAnsi="Calibri" w:cs="Calibri"/>
-          <w:color w:val="000000"/>
-          <w:sz w:val="18"/>
-          <w:szCs w:val="24"/>
-        </w:rPr>
-      </w:pPr>
-      <w:r>
-        <w:rPr>
-          <w:rFonts w:ascii="Calibri" w:eastAsia="Calibri" w:hAnsi="Calibri" w:cs="Calibri"/>
-          <w:color w:val="000000"/>
-          <w:szCs w:val="24"/>
-        </w:rPr>
-        <w:tab/>
-      </w:r>
-      <w:r>
-        <w:rPr>
-          <w:rFonts w:ascii="Calibri" w:eastAsia="Calibri" w:hAnsi="Calibri" w:cs="Calibri"/>
-          <w:b/>
-          <w:color w:val="000000"/>
-          <w:sz w:val="26"/>
-          <w:szCs w:val="24"/>
-        </w:rPr>
-        <w:t xml:space="preserve">Dinsdag </w:t>
-      </w:r>
-      <w:r>
-        <w:rPr>
-          <w:rFonts w:ascii="Calibri" w:eastAsia="Calibri" w:hAnsi="Calibri" w:cs="Calibri"/>
-          <w:b/>
-          <w:color w:val="000000"/>
-          <w:sz w:val="26"/>
-          <w:szCs w:val="24"/>
-          <w:lang w:val="nl-NL"/>
-        </w:rPr>
-        <w:t>10 juni</w:t>
-      </w:r>
-      <w:r>
-        <w:rPr>
-          <w:rFonts w:ascii="Calibri" w:eastAsia="Calibri" w:hAnsi="Calibri" w:cs="Calibri"/>
-          <w:b/>
-          <w:color w:val="000000"/>
-          <w:sz w:val="26"/>
-          <w:szCs w:val="24"/>
-        </w:rPr>
-        <w:t xml:space="preserve"> </w:t>
-      </w:r>
-      <w:r>
-        <w:rPr>
-          <w:rFonts w:ascii="Calibri" w:eastAsia="Calibri" w:hAnsi="Calibri" w:cs="Calibri"/>
-          <w:b/>
-          <w:color w:val="000000"/>
-          <w:sz w:val="26"/>
-          <w:szCs w:val="24"/>
-        </w:rPr>
-        <w:tab/>
-        <w:t xml:space="preserve"> </w:t>
-      </w:r>
-      <w:r>
-        <w:rPr>
-          <w:rFonts w:ascii="Calibri" w:eastAsia="Calibri" w:hAnsi="Calibri" w:cs="Calibri"/>
-          <w:b/>
-          <w:color w:val="000000"/>
-          <w:sz w:val="26"/>
-          <w:szCs w:val="24"/>
-        </w:rPr>
-        <w:tab/>
-        <w:t xml:space="preserve"> </w:t>
-      </w:r>
-      <w:r>
-        <w:rPr>
-          <w:rFonts w:ascii="Calibri" w:eastAsia="Calibri" w:hAnsi="Calibri" w:cs="Calibri"/>
-          <w:b/>
-          <w:color w:val="000000"/>
-          <w:sz w:val="26"/>
-          <w:szCs w:val="24"/>
-        </w:rPr>
-        <w:tab/>
-        <w:t xml:space="preserve"> </w:t>
-      </w:r>
-      <w:r>
-        <w:rPr>
-          <w:rFonts w:ascii="Calibri" w:eastAsia="Calibri" w:hAnsi="Calibri" w:cs="Calibri"/>
-          <w:b/>
-          <w:color w:val="000000"/>
-          <w:sz w:val="26"/>
-          <w:szCs w:val="24"/>
-        </w:rPr>
-        <w:tab/>
-      </w:r>
-      <w:r>
-        <w:rPr>
-          <w:rFonts w:ascii="Calibri" w:eastAsia="Calibri" w:hAnsi="Calibri" w:cs="Calibri"/>
-          <w:b/>
-          <w:color w:val="000000"/>
-          <w:sz w:val="26"/>
-          <w:szCs w:val="24"/>
-          <w:lang w:val="nl-NL"/>
-        </w:rPr>
-        <w:t>Lange</w:t>
-      </w:r>
-      <w:r>
-        <w:rPr>
-          <w:rFonts w:ascii="Calibri" w:eastAsia="Calibri" w:hAnsi="Calibri" w:cs="Calibri"/>
-          <w:b/>
-          <w:color w:val="000000"/>
-          <w:sz w:val="26"/>
-          <w:szCs w:val="24"/>
-        </w:rPr>
-        <w:t xml:space="preserve"> </w:t>
-      </w:r>
-      <w:r>
-        <w:rPr>
-          <w:rFonts w:ascii="Calibri" w:eastAsia="Calibri" w:hAnsi="Calibri" w:cs="Calibri"/>
-          <w:b/>
-          <w:color w:val="000000"/>
-          <w:sz w:val="26"/>
-          <w:szCs w:val="24"/>
-        </w:rPr>
-        <w:t xml:space="preserve">Route  </w:t>
-      </w:r>
-    </w:p>
-    <w:p>
-      <w:pPr>
-        <w:spacing w:after="0"/>
-        <w:ind w:left="831" w:hanging="10"/>
-        <w:jc w:val="center"/>
-        <w:rPr>
-          <w:rFonts w:ascii="Calibri" w:eastAsia="Calibri" w:hAnsi="Calibri" w:cs="Calibri"/>
-          <w:color w:val="000000"/>
-          <w:sz w:val="18"/>
-          <w:szCs w:val="24"/>
-        </w:rPr>
-      </w:pPr>
-      <w:r>
-        <w:rPr>
-          <w:rFonts w:ascii="Calibri" w:eastAsia="Calibri" w:hAnsi="Calibri" w:cs="Calibri"/>
-          <w:b/>
-          <w:color w:val="000000"/>
-          <w:sz w:val="26"/>
-          <w:szCs w:val="24"/>
-        </w:rPr>
-        <w:t>NS Station</w:t>
-      </w:r>
-    </w:p>
-    <w:p>
-      <w:pPr>
-        <w:spacing w:after="171"/>
-        <w:ind w:right="224"/>
-        <w:jc w:val="right"/>
-        <w:rPr>
-          <w:rFonts w:ascii="Calibri" w:eastAsia="Calibri" w:hAnsi="Calibri" w:cs="Calibri"/>
-          <w:color w:val="000000"/>
-          <w:sz w:val="18"/>
-          <w:szCs w:val="24"/>
-        </w:rPr>
-      </w:pPr>
-      <w:r>
-        <w:rPr>
-          <w:rFonts w:ascii="Calibri" w:eastAsia="Calibri" w:hAnsi="Calibri" w:cs="Calibri"/>
-          <w:color w:val="000000"/>
-          <w:sz w:val="18"/>
-          <w:szCs w:val="24"/>
-        </w:rPr>
-        <w:t xml:space="preserve"> </w:t>
-      </w:r>
-    </w:p>
-    <w:p>
-      <w:pPr>
-        <w:spacing w:after="0"/>
-        <w:rPr>
-          <w:rFonts w:ascii="Calibri" w:eastAsia="Calibri" w:hAnsi="Calibri" w:cs="Calibri"/>
-          <w:color w:val="000000"/>
-          <w:sz w:val="18"/>
-          <w:szCs w:val="24"/>
-        </w:rPr>
-      </w:pPr>
-      <w:r>
-        <w:rPr>
-          <w:rFonts w:ascii="Calibri" w:eastAsia="Calibri" w:hAnsi="Calibri" w:cs="Calibri"/>
-          <w:color w:val="000000"/>
-          <w:szCs w:val="24"/>
-        </w:rPr>
-        <w:t xml:space="preserve"> </w:t>
-      </w:r>
-    </w:p>
-    <w:p>
       <w:r>
         <w:rPr>
           <w:noProof/>
         </w:rPr>
         <w:drawing>
-          <wp:anchor distT="0" distB="0" distL="114300" distR="114300" simplePos="0" relativeHeight="251658240" behindDoc="0" locked="0" layoutInCell="1" allowOverlap="1" wp14:anchorId="2AB4796C" wp14:editId="0879CAE3">
-            <wp:simplePos x="0" y="0"/>
-            <wp:positionH relativeFrom="margin">
-              <wp:align>center</wp:align>
-            </wp:positionH>
-            <wp:positionV relativeFrom="paragraph">
-              <wp:posOffset>487363</wp:posOffset>
-            </wp:positionV>
-            <wp:extent cx="7505099" cy="6394560"/>
-            <wp:effectExtent l="2858" t="0" r="3492" b="3493"/>
-            <wp:wrapNone/>
-            <wp:docPr id="1298454184" name="Picture 1"/>
+          <wp:inline distT="0" distB="0" distL="0" distR="0" wp14:anchorId="76D4587B" wp14:editId="1438BDB6">
+            <wp:extent cx="7626391" cy="6075464"/>
+            <wp:effectExtent l="0" t="5398" r="7303" b="7302"/>
+            <wp:docPr id="1925864855" name="Picture 1"/>
             <wp:cNvGraphicFramePr>
               <a:graphicFrameLocks xmlns:a="http://schemas.openxmlformats.org/drawingml/2006/main" noChangeAspect="1"/>
             </wp:cNvGraphicFramePr>
@@ -1803,15 +1399,15 @@
                       <a:picLocks noChangeAspect="1" noChangeArrowheads="1"/>
                     </pic:cNvPicPr>
                   </pic:nvPicPr>
-                  <pic:blipFill rotWithShape="1">
-                    <a:blip r:embed="rId6" cstate="print">
+                  <pic:blipFill>
+                    <a:blip r:embed="rId7">
                       <a:extLst>
                         <a:ext uri="{28A0092B-C50C-407E-A947-70E740481C1C}">
                           <a14:useLocalDpi xmlns:a14="http://schemas.microsoft.com/office/drawing/2010/main" val="0"/>
                         </a:ext>
                       </a:extLst>
                     </a:blip>
-                    <a:srcRect r="7096"/>
+                    <a:srcRect/>
                     <a:stretch>
                       <a:fillRect/>
                     </a:stretch>
@@ -1819,7 +1415,7 @@
                   <pic:spPr bwMode="auto">
                     <a:xfrm rot="5400000">
                       <a:off x="0" y="0"/>
-                      <a:ext cx="7505099" cy="6394560"/>
+                      <a:ext cx="7686527" cy="6123370"/>
                     </a:xfrm>
                     <a:prstGeom prst="rect">
                       <a:avLst/>
@@ -1828,33 +1424,341 @@
                     <a:ln>
                       <a:noFill/>
                     </a:ln>
-                    <a:extLst>
-                      <a:ext uri="{53640926-AAD7-44D8-BBD7-CCE9431645EC}">
-                        <a14:shadowObscured xmlns:a14="http://schemas.microsoft.com/office/drawing/2010/main"/>
-                      </a:ext>
-                    </a:extLst>
                   </pic:spPr>
                 </pic:pic>
               </a:graphicData>
             </a:graphic>
-            <wp14:sizeRelH relativeFrom="margin">
-              <wp14:pctWidth>0</wp14:pctWidth>
-            </wp14:sizeRelH>
-            <wp14:sizeRelV relativeFrom="margin">
-              <wp14:pctHeight>0</wp14:pctHeight>
-            </wp14:sizeRelV>
-          </wp:anchor>
+          </wp:inline>
         </w:drawing>
       </w:r>
     </w:p>
     <w:sectPr>
+      <w:headerReference w:type="even" r:id="rId8"/>
+      <w:headerReference w:type="default" r:id="rId9"/>
+      <w:footerReference w:type="even" r:id="rId10"/>
+      <w:footerReference w:type="default" r:id="rId11"/>
+      <w:headerReference w:type="first" r:id="rId12"/>
+      <w:footerReference w:type="first" r:id="rId13"/>
       <w:pgSz w:w="11906" w:h="16838" w:code="9"/>
-      <w:pgMar w:top="1440" w:right="1440" w:bottom="1440" w:left="1440" w:header="720" w:footer="720" w:gutter="0"/>
+      <w:pgMar w:top="907" w:right="1134" w:bottom="1134" w:left="1134" w:header="720" w:footer="720" w:gutter="0"/>
       <w:cols w:space="720"/>
       <w:docGrid w:linePitch="299"/>
     </w:sectPr>
   </w:body>
 </w:document>
+</file>
+
+<file path=word/endnotes.xml><?xml version="1.0" encoding="utf-8"?>
+<w:endnotes xmlns:wpc="http://schemas.microsoft.com/office/word/2010/wordprocessingCanvas" xmlns:cx="http://schemas.microsoft.com/office/drawing/2014/chartex" xmlns:cx1="http://schemas.microsoft.com/office/drawing/2015/9/8/chartex" xmlns:cx2="http://schemas.microsoft.com/office/drawing/2015/10/21/chartex" xmlns:cx3="http://schemas.microsoft.com/office/drawing/2016/5/9/chartex" xmlns:cx4="http://schemas.microsoft.com/office/drawing/2016/5/10/chartex" xmlns:cx5="http://schemas.microsoft.com/office/drawing/2016/5/11/chartex" xmlns:cx6="http://schemas.microsoft.com/office/drawing/2016/5/12/chartex" xmlns:cx7="http://schemas.microsoft.com/office/drawing/2016/5/13/chartex" xmlns:cx8="http://schemas.microsoft.com/office/drawing/2016/5/14/chartex" xmlns:mc="http://schemas.openxmlformats.org/markup-compatibility/2006" xmlns:aink="http://schemas.microsoft.com/office/drawing/2016/ink" xmlns:am3d="http://schemas.microsoft.com/office/drawing/2017/model3d" xmlns:o="urn:schemas-microsoft-com:office:office" xmlns:oel="http://schemas.microsoft.com/office/2019/extlst" xmlns:r="http://schemas.openxmlformats.org/officeDocument/2006/relationships" xmlns:m="http://schemas.openxmlformats.org/officeDocument/2006/math" xmlns:v="urn:schemas-microsoft-com:vml" xmlns:wp14="http://schemas.microsoft.com/office/word/2010/wordprocessingDrawing" xmlns:wp="http://schemas.openxmlformats.org/drawingml/2006/wordprocessingDrawing" xmlns:w10="urn:schemas-microsoft-com:office:word" xmlns:w="http://schemas.openxmlformats.org/wordprocessingml/2006/main" xmlns:w14="http://schemas.microsoft.com/office/word/2010/wordml" xmlns:w15="http://schemas.microsoft.com/office/word/2012/wordml" xmlns:w16cex="http://schemas.microsoft.com/office/word/2018/wordml/cex" xmlns:w16cid="http://schemas.microsoft.com/office/word/2016/wordml/cid" xmlns:w16="http://schemas.microsoft.com/office/word/2018/wordml" xmlns:w16du="http://schemas.microsoft.com/office/word/2023/wordml/word16du" xmlns:w16sdtdh="http://schemas.microsoft.com/office/word/2020/wordml/sdtdatahash" xmlns:w16sdtfl="http://schemas.microsoft.com/office/word/2024/wordml/sdtformatlock" xmlns:w16se="http://schemas.microsoft.com/office/word/2015/wordml/symex" xmlns:wpg="http://schemas.microsoft.com/office/word/2010/wordprocessingGroup" xmlns:wpi="http://schemas.microsoft.com/office/word/2010/wordprocessingInk" xmlns:wne="http://schemas.microsoft.com/office/word/2006/wordml" xmlns:wps="http://schemas.microsoft.com/office/word/2010/wordprocessingShape" mc:Ignorable="w14 w15 w16se w16cid w16 w16cex w16sdtdh w16sdtfl w16du wp14">
+  <w:endnote w:type="separator" w:id="-1">
+    <w:p>
+      <w:pPr>
+        <w:spacing w:after="0" w:line="240" w:lineRule="auto"/>
+      </w:pPr>
+      <w:r>
+        <w:separator/>
+      </w:r>
+    </w:p>
+  </w:endnote>
+  <w:endnote w:type="continuationSeparator" w:id="0">
+    <w:p>
+      <w:pPr>
+        <w:spacing w:after="0" w:line="240" w:lineRule="auto"/>
+      </w:pPr>
+      <w:r>
+        <w:continuationSeparator/>
+      </w:r>
+    </w:p>
+  </w:endnote>
+</w:endnotes>
+</file>
+
+<file path=word/footer1.xml><?xml version="1.0" encoding="utf-8"?>
+<w:ftr xmlns:wpc="http://schemas.microsoft.com/office/word/2010/wordprocessingCanvas" xmlns:cx="http://schemas.microsoft.com/office/drawing/2014/chartex" xmlns:cx1="http://schemas.microsoft.com/office/drawing/2015/9/8/chartex" xmlns:cx2="http://schemas.microsoft.com/office/drawing/2015/10/21/chartex" xmlns:cx3="http://schemas.microsoft.com/office/drawing/2016/5/9/chartex" xmlns:cx4="http://schemas.microsoft.com/office/drawing/2016/5/10/chartex" xmlns:cx5="http://schemas.microsoft.com/office/drawing/2016/5/11/chartex" xmlns:cx6="http://schemas.microsoft.com/office/drawing/2016/5/12/chartex" xmlns:cx7="http://schemas.microsoft.com/office/drawing/2016/5/13/chartex" xmlns:cx8="http://schemas.microsoft.com/office/drawing/2016/5/14/chartex" xmlns:mc="http://schemas.openxmlformats.org/markup-compatibility/2006" xmlns:aink="http://schemas.microsoft.com/office/drawing/2016/ink" xmlns:am3d="http://schemas.microsoft.com/office/drawing/2017/model3d" xmlns:o="urn:schemas-microsoft-com:office:office" xmlns:oel="http://schemas.microsoft.com/office/2019/extlst" xmlns:r="http://schemas.openxmlformats.org/officeDocument/2006/relationships" xmlns:m="http://schemas.openxmlformats.org/officeDocument/2006/math" xmlns:v="urn:schemas-microsoft-com:vml" xmlns:wp14="http://schemas.microsoft.com/office/word/2010/wordprocessingDrawing" xmlns:wp="http://schemas.openxmlformats.org/drawingml/2006/wordprocessingDrawing" xmlns:w10="urn:schemas-microsoft-com:office:word" xmlns:w="http://schemas.openxmlformats.org/wordprocessingml/2006/main" xmlns:w14="http://schemas.microsoft.com/office/word/2010/wordml" xmlns:w15="http://schemas.microsoft.com/office/word/2012/wordml" xmlns:w16cex="http://schemas.microsoft.com/office/word/2018/wordml/cex" xmlns:w16cid="http://schemas.microsoft.com/office/word/2016/wordml/cid" xmlns:w16="http://schemas.microsoft.com/office/word/2018/wordml" xmlns:w16du="http://schemas.microsoft.com/office/word/2023/wordml/word16du" xmlns:w16sdtdh="http://schemas.microsoft.com/office/word/2020/wordml/sdtdatahash" xmlns:w16sdtfl="http://schemas.microsoft.com/office/word/2024/wordml/sdtformatlock" xmlns:w16se="http://schemas.microsoft.com/office/word/2015/wordml/symex" xmlns:wpg="http://schemas.microsoft.com/office/word/2010/wordprocessingGroup" xmlns:wpi="http://schemas.microsoft.com/office/word/2010/wordprocessingInk" xmlns:wne="http://schemas.microsoft.com/office/word/2006/wordml" xmlns:wps="http://schemas.microsoft.com/office/word/2010/wordprocessingShape" mc:Ignorable="w14 w15 w16se w16cid w16 w16cex w16sdtdh w16sdtfl w16du wp14">
+  <w:p>
+    <w:pPr>
+      <w:pStyle w:val="Footer"/>
+    </w:pPr>
+  </w:p>
+</w:ftr>
+</file>
+
+<file path=word/footer2.xml><?xml version="1.0" encoding="utf-8"?>
+<w:ftr xmlns:wpc="http://schemas.microsoft.com/office/word/2010/wordprocessingCanvas" xmlns:cx="http://schemas.microsoft.com/office/drawing/2014/chartex" xmlns:cx1="http://schemas.microsoft.com/office/drawing/2015/9/8/chartex" xmlns:cx2="http://schemas.microsoft.com/office/drawing/2015/10/21/chartex" xmlns:cx3="http://schemas.microsoft.com/office/drawing/2016/5/9/chartex" xmlns:cx4="http://schemas.microsoft.com/office/drawing/2016/5/10/chartex" xmlns:cx5="http://schemas.microsoft.com/office/drawing/2016/5/11/chartex" xmlns:cx6="http://schemas.microsoft.com/office/drawing/2016/5/12/chartex" xmlns:cx7="http://schemas.microsoft.com/office/drawing/2016/5/13/chartex" xmlns:cx8="http://schemas.microsoft.com/office/drawing/2016/5/14/chartex" xmlns:mc="http://schemas.openxmlformats.org/markup-compatibility/2006" xmlns:aink="http://schemas.microsoft.com/office/drawing/2016/ink" xmlns:am3d="http://schemas.microsoft.com/office/drawing/2017/model3d" xmlns:o="urn:schemas-microsoft-com:office:office" xmlns:oel="http://schemas.microsoft.com/office/2019/extlst" xmlns:r="http://schemas.openxmlformats.org/officeDocument/2006/relationships" xmlns:m="http://schemas.openxmlformats.org/officeDocument/2006/math" xmlns:v="urn:schemas-microsoft-com:vml" xmlns:wp14="http://schemas.microsoft.com/office/word/2010/wordprocessingDrawing" xmlns:wp="http://schemas.openxmlformats.org/drawingml/2006/wordprocessingDrawing" xmlns:w10="urn:schemas-microsoft-com:office:word" xmlns:w="http://schemas.openxmlformats.org/wordprocessingml/2006/main" xmlns:w14="http://schemas.microsoft.com/office/word/2010/wordml" xmlns:w15="http://schemas.microsoft.com/office/word/2012/wordml" xmlns:w16cex="http://schemas.microsoft.com/office/word/2018/wordml/cex" xmlns:w16cid="http://schemas.microsoft.com/office/word/2016/wordml/cid" xmlns:w16="http://schemas.microsoft.com/office/word/2018/wordml" xmlns:w16du="http://schemas.microsoft.com/office/word/2023/wordml/word16du" xmlns:w16sdtdh="http://schemas.microsoft.com/office/word/2020/wordml/sdtdatahash" xmlns:w16sdtfl="http://schemas.microsoft.com/office/word/2024/wordml/sdtformatlock" xmlns:w16se="http://schemas.microsoft.com/office/word/2015/wordml/symex" xmlns:wpg="http://schemas.microsoft.com/office/word/2010/wordprocessingGroup" xmlns:wpi="http://schemas.microsoft.com/office/word/2010/wordprocessingInk" xmlns:wne="http://schemas.microsoft.com/office/word/2006/wordml" xmlns:wps="http://schemas.microsoft.com/office/word/2010/wordprocessingShape" mc:Ignorable="w14 w15 w16se w16cid w16 w16cex w16sdtdh w16sdtfl w16du wp14">
+  <w:p>
+    <w:pPr>
+      <w:pStyle w:val="Footer"/>
+    </w:pPr>
+  </w:p>
+</w:ftr>
+</file>
+
+<file path=word/footer3.xml><?xml version="1.0" encoding="utf-8"?>
+<w:ftr xmlns:wpc="http://schemas.microsoft.com/office/word/2010/wordprocessingCanvas" xmlns:cx="http://schemas.microsoft.com/office/drawing/2014/chartex" xmlns:cx1="http://schemas.microsoft.com/office/drawing/2015/9/8/chartex" xmlns:cx2="http://schemas.microsoft.com/office/drawing/2015/10/21/chartex" xmlns:cx3="http://schemas.microsoft.com/office/drawing/2016/5/9/chartex" xmlns:cx4="http://schemas.microsoft.com/office/drawing/2016/5/10/chartex" xmlns:cx5="http://schemas.microsoft.com/office/drawing/2016/5/11/chartex" xmlns:cx6="http://schemas.microsoft.com/office/drawing/2016/5/12/chartex" xmlns:cx7="http://schemas.microsoft.com/office/drawing/2016/5/13/chartex" xmlns:cx8="http://schemas.microsoft.com/office/drawing/2016/5/14/chartex" xmlns:mc="http://schemas.openxmlformats.org/markup-compatibility/2006" xmlns:aink="http://schemas.microsoft.com/office/drawing/2016/ink" xmlns:am3d="http://schemas.microsoft.com/office/drawing/2017/model3d" xmlns:o="urn:schemas-microsoft-com:office:office" xmlns:oel="http://schemas.microsoft.com/office/2019/extlst" xmlns:r="http://schemas.openxmlformats.org/officeDocument/2006/relationships" xmlns:m="http://schemas.openxmlformats.org/officeDocument/2006/math" xmlns:v="urn:schemas-microsoft-com:vml" xmlns:wp14="http://schemas.microsoft.com/office/word/2010/wordprocessingDrawing" xmlns:wp="http://schemas.openxmlformats.org/drawingml/2006/wordprocessingDrawing" xmlns:w10="urn:schemas-microsoft-com:office:word" xmlns:w="http://schemas.openxmlformats.org/wordprocessingml/2006/main" xmlns:w14="http://schemas.microsoft.com/office/word/2010/wordml" xmlns:w15="http://schemas.microsoft.com/office/word/2012/wordml" xmlns:w16cex="http://schemas.microsoft.com/office/word/2018/wordml/cex" xmlns:w16cid="http://schemas.microsoft.com/office/word/2016/wordml/cid" xmlns:w16="http://schemas.microsoft.com/office/word/2018/wordml" xmlns:w16du="http://schemas.microsoft.com/office/word/2023/wordml/word16du" xmlns:w16sdtdh="http://schemas.microsoft.com/office/word/2020/wordml/sdtdatahash" xmlns:w16sdtfl="http://schemas.microsoft.com/office/word/2024/wordml/sdtformatlock" xmlns:w16se="http://schemas.microsoft.com/office/word/2015/wordml/symex" xmlns:wpg="http://schemas.microsoft.com/office/word/2010/wordprocessingGroup" xmlns:wpi="http://schemas.microsoft.com/office/word/2010/wordprocessingInk" xmlns:wne="http://schemas.microsoft.com/office/word/2006/wordml" xmlns:wps="http://schemas.microsoft.com/office/word/2010/wordprocessingShape" mc:Ignorable="w14 w15 w16se w16cid w16 w16cex w16sdtdh w16sdtfl w16du wp14">
+  <w:p>
+    <w:pPr>
+      <w:pStyle w:val="Footer"/>
+    </w:pPr>
+  </w:p>
+</w:ftr>
+</file>
+
+<file path=word/footnotes.xml><?xml version="1.0" encoding="utf-8"?>
+<w:footnotes xmlns:wpc="http://schemas.microsoft.com/office/word/2010/wordprocessingCanvas" xmlns:cx="http://schemas.microsoft.com/office/drawing/2014/chartex" xmlns:cx1="http://schemas.microsoft.com/office/drawing/2015/9/8/chartex" xmlns:cx2="http://schemas.microsoft.com/office/drawing/2015/10/21/chartex" xmlns:cx3="http://schemas.microsoft.com/office/drawing/2016/5/9/chartex" xmlns:cx4="http://schemas.microsoft.com/office/drawing/2016/5/10/chartex" xmlns:cx5="http://schemas.microsoft.com/office/drawing/2016/5/11/chartex" xmlns:cx6="http://schemas.microsoft.com/office/drawing/2016/5/12/chartex" xmlns:cx7="http://schemas.microsoft.com/office/drawing/2016/5/13/chartex" xmlns:cx8="http://schemas.microsoft.com/office/drawing/2016/5/14/chartex" xmlns:mc="http://schemas.openxmlformats.org/markup-compatibility/2006" xmlns:aink="http://schemas.microsoft.com/office/drawing/2016/ink" xmlns:am3d="http://schemas.microsoft.com/office/drawing/2017/model3d" xmlns:o="urn:schemas-microsoft-com:office:office" xmlns:oel="http://schemas.microsoft.com/office/2019/extlst" xmlns:r="http://schemas.openxmlformats.org/officeDocument/2006/relationships" xmlns:m="http://schemas.openxmlformats.org/officeDocument/2006/math" xmlns:v="urn:schemas-microsoft-com:vml" xmlns:wp14="http://schemas.microsoft.com/office/word/2010/wordprocessingDrawing" xmlns:wp="http://schemas.openxmlformats.org/drawingml/2006/wordprocessingDrawing" xmlns:w10="urn:schemas-microsoft-com:office:word" xmlns:w="http://schemas.openxmlformats.org/wordprocessingml/2006/main" xmlns:w14="http://schemas.microsoft.com/office/word/2010/wordml" xmlns:w15="http://schemas.microsoft.com/office/word/2012/wordml" xmlns:w16cex="http://schemas.microsoft.com/office/word/2018/wordml/cex" xmlns:w16cid="http://schemas.microsoft.com/office/word/2016/wordml/cid" xmlns:w16="http://schemas.microsoft.com/office/word/2018/wordml" xmlns:w16du="http://schemas.microsoft.com/office/word/2023/wordml/word16du" xmlns:w16sdtdh="http://schemas.microsoft.com/office/word/2020/wordml/sdtdatahash" xmlns:w16sdtfl="http://schemas.microsoft.com/office/word/2024/wordml/sdtformatlock" xmlns:w16se="http://schemas.microsoft.com/office/word/2015/wordml/symex" xmlns:wpg="http://schemas.microsoft.com/office/word/2010/wordprocessingGroup" xmlns:wpi="http://schemas.microsoft.com/office/word/2010/wordprocessingInk" xmlns:wne="http://schemas.microsoft.com/office/word/2006/wordml" xmlns:wps="http://schemas.microsoft.com/office/word/2010/wordprocessingShape" mc:Ignorable="w14 w15 w16se w16cid w16 w16cex w16sdtdh w16sdtfl w16du wp14">
+  <w:footnote w:type="separator" w:id="-1">
+    <w:p>
+      <w:pPr>
+        <w:spacing w:after="0" w:line="240" w:lineRule="auto"/>
+      </w:pPr>
+      <w:r>
+        <w:separator/>
+      </w:r>
+    </w:p>
+  </w:footnote>
+  <w:footnote w:type="continuationSeparator" w:id="0">
+    <w:p>
+      <w:pPr>
+        <w:spacing w:after="0" w:line="240" w:lineRule="auto"/>
+      </w:pPr>
+      <w:r>
+        <w:continuationSeparator/>
+      </w:r>
+    </w:p>
+  </w:footnote>
+</w:footnotes>
+</file>
+
+<file path=word/header1.xml><?xml version="1.0" encoding="utf-8"?>
+<w:hdr xmlns:wpc="http://schemas.microsoft.com/office/word/2010/wordprocessingCanvas" xmlns:cx="http://schemas.microsoft.com/office/drawing/2014/chartex" xmlns:cx1="http://schemas.microsoft.com/office/drawing/2015/9/8/chartex" xmlns:cx2="http://schemas.microsoft.com/office/drawing/2015/10/21/chartex" xmlns:cx3="http://schemas.microsoft.com/office/drawing/2016/5/9/chartex" xmlns:cx4="http://schemas.microsoft.com/office/drawing/2016/5/10/chartex" xmlns:cx5="http://schemas.microsoft.com/office/drawing/2016/5/11/chartex" xmlns:cx6="http://schemas.microsoft.com/office/drawing/2016/5/12/chartex" xmlns:cx7="http://schemas.microsoft.com/office/drawing/2016/5/13/chartex" xmlns:cx8="http://schemas.microsoft.com/office/drawing/2016/5/14/chartex" xmlns:mc="http://schemas.openxmlformats.org/markup-compatibility/2006" xmlns:aink="http://schemas.microsoft.com/office/drawing/2016/ink" xmlns:am3d="http://schemas.microsoft.com/office/drawing/2017/model3d" xmlns:o="urn:schemas-microsoft-com:office:office" xmlns:oel="http://schemas.microsoft.com/office/2019/extlst" xmlns:r="http://schemas.openxmlformats.org/officeDocument/2006/relationships" xmlns:m="http://schemas.openxmlformats.org/officeDocument/2006/math" xmlns:v="urn:schemas-microsoft-com:vml" xmlns:wp14="http://schemas.microsoft.com/office/word/2010/wordprocessingDrawing" xmlns:wp="http://schemas.openxmlformats.org/drawingml/2006/wordprocessingDrawing" xmlns:w10="urn:schemas-microsoft-com:office:word" xmlns:w="http://schemas.openxmlformats.org/wordprocessingml/2006/main" xmlns:w14="http://schemas.microsoft.com/office/word/2010/wordml" xmlns:w15="http://schemas.microsoft.com/office/word/2012/wordml" xmlns:w16cex="http://schemas.microsoft.com/office/word/2018/wordml/cex" xmlns:w16cid="http://schemas.microsoft.com/office/word/2016/wordml/cid" xmlns:w16="http://schemas.microsoft.com/office/word/2018/wordml" xmlns:w16du="http://schemas.microsoft.com/office/word/2023/wordml/word16du" xmlns:w16sdtdh="http://schemas.microsoft.com/office/word/2020/wordml/sdtdatahash" xmlns:w16sdtfl="http://schemas.microsoft.com/office/word/2024/wordml/sdtformatlock" xmlns:w16se="http://schemas.microsoft.com/office/word/2015/wordml/symex" xmlns:wpg="http://schemas.microsoft.com/office/word/2010/wordprocessingGroup" xmlns:wpi="http://schemas.microsoft.com/office/word/2010/wordprocessingInk" xmlns:wne="http://schemas.microsoft.com/office/word/2006/wordml" xmlns:wps="http://schemas.microsoft.com/office/word/2010/wordprocessingShape" mc:Ignorable="w14 w15 w16se w16cid w16 w16cex w16sdtdh w16sdtfl w16du wp14">
+  <w:p>
+    <w:pPr>
+      <w:pStyle w:val="Header"/>
+    </w:pPr>
+  </w:p>
+</w:hdr>
+</file>
+
+<file path=word/header2.xml><?xml version="1.0" encoding="utf-8"?>
+<w:hdr xmlns:wpc="http://schemas.microsoft.com/office/word/2010/wordprocessingCanvas" xmlns:cx="http://schemas.microsoft.com/office/drawing/2014/chartex" xmlns:cx1="http://schemas.microsoft.com/office/drawing/2015/9/8/chartex" xmlns:cx2="http://schemas.microsoft.com/office/drawing/2015/10/21/chartex" xmlns:cx3="http://schemas.microsoft.com/office/drawing/2016/5/9/chartex" xmlns:cx4="http://schemas.microsoft.com/office/drawing/2016/5/10/chartex" xmlns:cx5="http://schemas.microsoft.com/office/drawing/2016/5/11/chartex" xmlns:cx6="http://schemas.microsoft.com/office/drawing/2016/5/12/chartex" xmlns:cx7="http://schemas.microsoft.com/office/drawing/2016/5/13/chartex" xmlns:cx8="http://schemas.microsoft.com/office/drawing/2016/5/14/chartex" xmlns:mc="http://schemas.openxmlformats.org/markup-compatibility/2006" xmlns:aink="http://schemas.microsoft.com/office/drawing/2016/ink" xmlns:am3d="http://schemas.microsoft.com/office/drawing/2017/model3d" xmlns:o="urn:schemas-microsoft-com:office:office" xmlns:oel="http://schemas.microsoft.com/office/2019/extlst" xmlns:r="http://schemas.openxmlformats.org/officeDocument/2006/relationships" xmlns:m="http://schemas.openxmlformats.org/officeDocument/2006/math" xmlns:v="urn:schemas-microsoft-com:vml" xmlns:wp14="http://schemas.microsoft.com/office/word/2010/wordprocessingDrawing" xmlns:wp="http://schemas.openxmlformats.org/drawingml/2006/wordprocessingDrawing" xmlns:w10="urn:schemas-microsoft-com:office:word" xmlns:w="http://schemas.openxmlformats.org/wordprocessingml/2006/main" xmlns:w14="http://schemas.microsoft.com/office/word/2010/wordml" xmlns:w15="http://schemas.microsoft.com/office/word/2012/wordml" xmlns:w16cex="http://schemas.microsoft.com/office/word/2018/wordml/cex" xmlns:w16cid="http://schemas.microsoft.com/office/word/2016/wordml/cid" xmlns:w16="http://schemas.microsoft.com/office/word/2018/wordml" xmlns:w16du="http://schemas.microsoft.com/office/word/2023/wordml/word16du" xmlns:w16sdtdh="http://schemas.microsoft.com/office/word/2020/wordml/sdtdatahash" xmlns:w16sdtfl="http://schemas.microsoft.com/office/word/2024/wordml/sdtformatlock" xmlns:w16se="http://schemas.microsoft.com/office/word/2015/wordml/symex" xmlns:wpg="http://schemas.microsoft.com/office/word/2010/wordprocessingGroup" xmlns:wpi="http://schemas.microsoft.com/office/word/2010/wordprocessingInk" xmlns:wne="http://schemas.microsoft.com/office/word/2006/wordml" xmlns:wps="http://schemas.microsoft.com/office/word/2010/wordprocessingShape" mc:Ignorable="w14 w15 w16se w16cid w16 w16cex w16sdtdh w16sdtfl w16du wp14">
+  <w:p>
+    <w:pPr>
+      <w:tabs>
+        <w:tab w:val="center" w:pos="2521"/>
+        <w:tab w:val="center" w:pos="3728"/>
+        <w:tab w:val="center" w:pos="4448"/>
+        <w:tab w:val="center" w:pos="5168"/>
+        <w:tab w:val="center" w:pos="6538"/>
+      </w:tabs>
+      <w:spacing w:after="174"/>
+      <w:jc w:val="center"/>
+      <w:rPr>
+        <w:rFonts w:ascii="Calibri" w:eastAsia="Calibri" w:hAnsi="Calibri" w:cs="Calibri"/>
+        <w:color w:val="000000"/>
+        <w:szCs w:val="24"/>
+        <w:lang w:val="en-US"/>
+      </w:rPr>
+    </w:pPr>
+    <w:r>
+      <w:rPr>
+        <w:rFonts w:ascii="Calibri" w:eastAsia="Calibri" w:hAnsi="Calibri" w:cs="Calibri"/>
+        <w:b/>
+        <w:noProof/>
+        <w:color w:val="000000"/>
+        <w:sz w:val="26"/>
+        <w:szCs w:val="24"/>
+      </w:rPr>
+      <w:drawing>
+        <wp:inline distT="0" distB="0" distL="0" distR="0" wp14:anchorId="002CD496" wp14:editId="51E542ED">
+          <wp:extent cx="2552007" cy="1084407"/>
+          <wp:effectExtent l="0" t="0" r="1270" b="1905"/>
+          <wp:docPr id="1738833055" name="Picture 2"/>
+          <wp:cNvGraphicFramePr>
+            <a:graphicFrameLocks xmlns:a="http://schemas.openxmlformats.org/drawingml/2006/main" noChangeAspect="1"/>
+          </wp:cNvGraphicFramePr>
+          <a:graphic xmlns:a="http://schemas.openxmlformats.org/drawingml/2006/main">
+            <a:graphicData uri="http://schemas.openxmlformats.org/drawingml/2006/picture">
+              <pic:pic xmlns:pic="http://schemas.openxmlformats.org/drawingml/2006/picture">
+                <pic:nvPicPr>
+                  <pic:cNvPr id="1738833055" name="Picture 2"/>
+                  <pic:cNvPicPr/>
+                </pic:nvPicPr>
+                <pic:blipFill>
+                  <a:blip r:embed="rId1">
+                    <a:extLst>
+                      <a:ext uri="{96DAC541-7B7A-43D3-8B79-37D633B846F1}">
+                        <asvg:svgBlip xmlns:asvg="http://schemas.microsoft.com/office/drawing/2016/SVG/main" r:embed="rId2"/>
+                      </a:ext>
+                    </a:extLst>
+                  </a:blip>
+                  <a:stretch>
+                    <a:fillRect/>
+                  </a:stretch>
+                </pic:blipFill>
+                <pic:spPr>
+                  <a:xfrm>
+                    <a:off x="0" y="0"/>
+                    <a:ext cx="2552007" cy="1084407"/>
+                  </a:xfrm>
+                  <a:prstGeom prst="rect">
+                    <a:avLst/>
+                  </a:prstGeom>
+                </pic:spPr>
+              </pic:pic>
+            </a:graphicData>
+          </a:graphic>
+        </wp:inline>
+      </w:drawing>
+    </w:r>
+  </w:p>
+  <w:p>
+    <w:pPr>
+      <w:tabs>
+        <w:tab w:val="right" w:pos="9498"/>
+      </w:tabs>
+      <w:spacing w:after="174"/>
+      <w:ind w:right="-588"/>
+      <w:rPr>
+        <w:rFonts w:ascii="Calibri" w:eastAsia="Calibri" w:hAnsi="Calibri" w:cs="Calibri"/>
+        <w:color w:val="000000"/>
+        <w:sz w:val="18"/>
+        <w:szCs w:val="24"/>
+        <w:lang w:val="en-US"/>
+      </w:rPr>
+    </w:pPr>
+    <w:r>
+      <w:rPr>
+        <w:rFonts w:ascii="Calibri" w:eastAsia="Calibri" w:hAnsi="Calibri" w:cs="Calibri"/>
+        <w:b/>
+        <w:color w:val="000000"/>
+        <w:sz w:val="26"/>
+        <w:szCs w:val="24"/>
+      </w:rPr>
+      <w:t xml:space="preserve">Dinsdag </w:t>
+    </w:r>
+    <w:r>
+      <w:rPr>
+        <w:rFonts w:ascii="Calibri" w:eastAsia="Calibri" w:hAnsi="Calibri" w:cs="Calibri"/>
+        <w:b/>
+        <w:color w:val="000000"/>
+        <w:sz w:val="26"/>
+        <w:szCs w:val="24"/>
+        <w:lang w:val="nl-NL"/>
+      </w:rPr>
+      <w:t>1</w:t>
+    </w:r>
+    <w:r>
+      <w:rPr>
+        <w:rFonts w:ascii="Calibri" w:eastAsia="Calibri" w:hAnsi="Calibri" w:cs="Calibri"/>
+        <w:b/>
+        <w:color w:val="000000"/>
+        <w:sz w:val="26"/>
+        <w:szCs w:val="24"/>
+        <w:lang w:val="nl-NL"/>
+      </w:rPr>
+      <w:t>0 juni 2025</w:t>
+    </w:r>
+    <w:r>
+      <w:rPr>
+        <w:rFonts w:ascii="Calibri" w:eastAsia="Calibri" w:hAnsi="Calibri" w:cs="Calibri"/>
+        <w:b/>
+        <w:color w:val="000000"/>
+        <w:sz w:val="26"/>
+        <w:szCs w:val="24"/>
+        <w:lang w:val="nl-NL"/>
+      </w:rPr>
+      <w:tab/>
+      <w:t>Lange</w:t>
+    </w:r>
+    <w:r>
+      <w:rPr>
+        <w:rFonts w:ascii="Calibri" w:eastAsia="Calibri" w:hAnsi="Calibri" w:cs="Calibri"/>
+        <w:b/>
+        <w:color w:val="000000"/>
+        <w:sz w:val="26"/>
+        <w:szCs w:val="24"/>
+      </w:rPr>
+      <w:t xml:space="preserve"> Route</w:t>
+    </w:r>
+  </w:p>
+  <w:p>
+    <w:pPr>
+      <w:spacing w:after="136"/>
+      <w:ind w:left="831" w:hanging="10"/>
+      <w:jc w:val="center"/>
+      <w:rPr>
+        <w:rFonts w:ascii="Calibri" w:eastAsia="Calibri" w:hAnsi="Calibri" w:cs="Calibri"/>
+        <w:color w:val="000000"/>
+        <w:sz w:val="18"/>
+        <w:szCs w:val="24"/>
+        <w:lang w:val="en-US"/>
+      </w:rPr>
+    </w:pPr>
+    <w:r>
+      <w:rPr>
+        <w:rFonts w:ascii="Calibri" w:eastAsia="Calibri" w:hAnsi="Calibri" w:cs="Calibri"/>
+        <w:b/>
+        <w:color w:val="000000"/>
+        <w:sz w:val="26"/>
+        <w:szCs w:val="24"/>
+        <w:lang w:val="nl-NL"/>
+      </w:rPr>
+      <w:t>NS</w:t>
+    </w:r>
+    <w:r>
+      <w:rPr>
+        <w:rFonts w:ascii="Calibri" w:eastAsia="Calibri" w:hAnsi="Calibri" w:cs="Calibri"/>
+        <w:b/>
+        <w:color w:val="000000"/>
+        <w:sz w:val="26"/>
+        <w:szCs w:val="24"/>
+        <w:lang w:val="nl-NL"/>
+      </w:rPr>
+      <w:t xml:space="preserve"> </w:t>
+    </w:r>
+    <w:r>
+      <w:rPr>
+        <w:rFonts w:ascii="Calibri" w:eastAsia="Calibri" w:hAnsi="Calibri" w:cs="Calibri"/>
+        <w:b/>
+        <w:color w:val="000000"/>
+        <w:sz w:val="26"/>
+        <w:szCs w:val="24"/>
+        <w:lang w:val="nl-NL"/>
+      </w:rPr>
+      <w:t>S</w:t>
+    </w:r>
+    <w:r>
+      <w:rPr>
+        <w:rFonts w:ascii="Calibri" w:eastAsia="Calibri" w:hAnsi="Calibri" w:cs="Calibri"/>
+        <w:b/>
+        <w:color w:val="000000"/>
+        <w:sz w:val="26"/>
+        <w:szCs w:val="24"/>
+      </w:rPr>
+      <w:t>tation</w:t>
+    </w:r>
+    <w:r>
+      <w:rPr>
+        <w:rFonts w:ascii="Calibri" w:eastAsia="Calibri" w:hAnsi="Calibri" w:cs="Calibri"/>
+        <w:b/>
+        <w:color w:val="000000"/>
+        <w:sz w:val="26"/>
+        <w:szCs w:val="24"/>
+        <w:lang w:val="en-US"/>
+      </w:rPr>
+      <w:t xml:space="preserve"> Oldenzaal</w:t>
+    </w:r>
+  </w:p>
+</w:hdr>
+</file>
+
+<file path=word/header3.xml><?xml version="1.0" encoding="utf-8"?>
+<w:hdr xmlns:wpc="http://schemas.microsoft.com/office/word/2010/wordprocessingCanvas" xmlns:cx="http://schemas.microsoft.com/office/drawing/2014/chartex" xmlns:cx1="http://schemas.microsoft.com/office/drawing/2015/9/8/chartex" xmlns:cx2="http://schemas.microsoft.com/office/drawing/2015/10/21/chartex" xmlns:cx3="http://schemas.microsoft.com/office/drawing/2016/5/9/chartex" xmlns:cx4="http://schemas.microsoft.com/office/drawing/2016/5/10/chartex" xmlns:cx5="http://schemas.microsoft.com/office/drawing/2016/5/11/chartex" xmlns:cx6="http://schemas.microsoft.com/office/drawing/2016/5/12/chartex" xmlns:cx7="http://schemas.microsoft.com/office/drawing/2016/5/13/chartex" xmlns:cx8="http://schemas.microsoft.com/office/drawing/2016/5/14/chartex" xmlns:mc="http://schemas.openxmlformats.org/markup-compatibility/2006" xmlns:aink="http://schemas.microsoft.com/office/drawing/2016/ink" xmlns:am3d="http://schemas.microsoft.com/office/drawing/2017/model3d" xmlns:o="urn:schemas-microsoft-com:office:office" xmlns:oel="http://schemas.microsoft.com/office/2019/extlst" xmlns:r="http://schemas.openxmlformats.org/officeDocument/2006/relationships" xmlns:m="http://schemas.openxmlformats.org/officeDocument/2006/math" xmlns:v="urn:schemas-microsoft-com:vml" xmlns:wp14="http://schemas.microsoft.com/office/word/2010/wordprocessingDrawing" xmlns:wp="http://schemas.openxmlformats.org/drawingml/2006/wordprocessingDrawing" xmlns:w10="urn:schemas-microsoft-com:office:word" xmlns:w="http://schemas.openxmlformats.org/wordprocessingml/2006/main" xmlns:w14="http://schemas.microsoft.com/office/word/2010/wordml" xmlns:w15="http://schemas.microsoft.com/office/word/2012/wordml" xmlns:w16cex="http://schemas.microsoft.com/office/word/2018/wordml/cex" xmlns:w16cid="http://schemas.microsoft.com/office/word/2016/wordml/cid" xmlns:w16="http://schemas.microsoft.com/office/word/2018/wordml" xmlns:w16du="http://schemas.microsoft.com/office/word/2023/wordml/word16du" xmlns:w16sdtdh="http://schemas.microsoft.com/office/word/2020/wordml/sdtdatahash" xmlns:w16sdtfl="http://schemas.microsoft.com/office/word/2024/wordml/sdtformatlock" xmlns:w16se="http://schemas.microsoft.com/office/word/2015/wordml/symex" xmlns:wpg="http://schemas.microsoft.com/office/word/2010/wordprocessingGroup" xmlns:wpi="http://schemas.microsoft.com/office/word/2010/wordprocessingInk" xmlns:wne="http://schemas.microsoft.com/office/word/2006/wordml" xmlns:wps="http://schemas.microsoft.com/office/word/2010/wordprocessingShape" mc:Ignorable="w14 w15 w16se w16cid w16 w16cex w16sdtdh w16sdtfl w16du wp14">
+  <w:p>
+    <w:pPr>
+      <w:pStyle w:val="Header"/>
+    </w:pPr>
+  </w:p>
+</w:hdr>
 </file>
 
 <file path=word/numbering.xml><?xml version="1.0" encoding="utf-8"?>
@@ -2244,6 +2148,146 @@
     </w:lvl>
   </w:abstractNum>
   <w:abstractNum w:abstractNumId="3" w15:restartNumberingAfterBreak="0">
+    <w:nsid w:val="04973517"/>
+    <w:multiLevelType w:val="multilevel"/>
+    <w:tmpl w:val="327C0FFE"/>
+    <w:lvl w:ilvl="0">
+      <w:start w:val="3"/>
+      <w:numFmt w:val="decimal"/>
+      <w:lvlText w:val="%1."/>
+      <w:lvlJc w:val="left"/>
+      <w:pPr>
+        <w:tabs>
+          <w:tab w:val="num" w:pos="720"/>
+        </w:tabs>
+        <w:ind w:left="720" w:hanging="360"/>
+      </w:pPr>
+      <w:rPr>
+        <w:rFonts w:hint="default"/>
+      </w:rPr>
+    </w:lvl>
+    <w:lvl w:ilvl="1">
+      <w:start w:val="1"/>
+      <w:numFmt w:val="decimal"/>
+      <w:lvlText w:val="%2."/>
+      <w:lvlJc w:val="left"/>
+      <w:pPr>
+        <w:tabs>
+          <w:tab w:val="num" w:pos="1440"/>
+        </w:tabs>
+        <w:ind w:left="1440" w:hanging="360"/>
+      </w:pPr>
+      <w:rPr>
+        <w:rFonts w:hint="default"/>
+      </w:rPr>
+    </w:lvl>
+    <w:lvl w:ilvl="2">
+      <w:start w:val="1"/>
+      <w:numFmt w:val="decimal"/>
+      <w:lvlText w:val="%3."/>
+      <w:lvlJc w:val="left"/>
+      <w:pPr>
+        <w:tabs>
+          <w:tab w:val="num" w:pos="2160"/>
+        </w:tabs>
+        <w:ind w:left="2160" w:hanging="360"/>
+      </w:pPr>
+      <w:rPr>
+        <w:rFonts w:hint="default"/>
+      </w:rPr>
+    </w:lvl>
+    <w:lvl w:ilvl="3">
+      <w:start w:val="1"/>
+      <w:numFmt w:val="decimal"/>
+      <w:lvlText w:val="%4."/>
+      <w:lvlJc w:val="left"/>
+      <w:pPr>
+        <w:tabs>
+          <w:tab w:val="num" w:pos="2880"/>
+        </w:tabs>
+        <w:ind w:left="2880" w:hanging="360"/>
+      </w:pPr>
+      <w:rPr>
+        <w:rFonts w:hint="default"/>
+      </w:rPr>
+    </w:lvl>
+    <w:lvl w:ilvl="4">
+      <w:start w:val="1"/>
+      <w:numFmt w:val="decimal"/>
+      <w:lvlText w:val="%5."/>
+      <w:lvlJc w:val="left"/>
+      <w:pPr>
+        <w:tabs>
+          <w:tab w:val="num" w:pos="3600"/>
+        </w:tabs>
+        <w:ind w:left="3600" w:hanging="360"/>
+      </w:pPr>
+      <w:rPr>
+        <w:rFonts w:hint="default"/>
+      </w:rPr>
+    </w:lvl>
+    <w:lvl w:ilvl="5">
+      <w:start w:val="1"/>
+      <w:numFmt w:val="decimal"/>
+      <w:lvlText w:val="%6."/>
+      <w:lvlJc w:val="left"/>
+      <w:pPr>
+        <w:tabs>
+          <w:tab w:val="num" w:pos="4320"/>
+        </w:tabs>
+        <w:ind w:left="4320" w:hanging="360"/>
+      </w:pPr>
+      <w:rPr>
+        <w:rFonts w:hint="default"/>
+      </w:rPr>
+    </w:lvl>
+    <w:lvl w:ilvl="6">
+      <w:start w:val="1"/>
+      <w:numFmt w:val="decimal"/>
+      <w:lvlText w:val="%7."/>
+      <w:lvlJc w:val="left"/>
+      <w:pPr>
+        <w:tabs>
+          <w:tab w:val="num" w:pos="5040"/>
+        </w:tabs>
+        <w:ind w:left="5040" w:hanging="360"/>
+      </w:pPr>
+      <w:rPr>
+        <w:rFonts w:hint="default"/>
+      </w:rPr>
+    </w:lvl>
+    <w:lvl w:ilvl="7">
+      <w:start w:val="1"/>
+      <w:numFmt w:val="decimal"/>
+      <w:lvlText w:val="%8."/>
+      <w:lvlJc w:val="left"/>
+      <w:pPr>
+        <w:tabs>
+          <w:tab w:val="num" w:pos="5760"/>
+        </w:tabs>
+        <w:ind w:left="5760" w:hanging="360"/>
+      </w:pPr>
+      <w:rPr>
+        <w:rFonts w:hint="default"/>
+      </w:rPr>
+    </w:lvl>
+    <w:lvl w:ilvl="8">
+      <w:start w:val="1"/>
+      <w:numFmt w:val="decimal"/>
+      <w:lvlText w:val="%9."/>
+      <w:lvlJc w:val="left"/>
+      <w:pPr>
+        <w:tabs>
+          <w:tab w:val="num" w:pos="6480"/>
+        </w:tabs>
+        <w:ind w:left="6480" w:hanging="360"/>
+      </w:pPr>
+      <w:rPr>
+        <w:rFonts w:hint="default"/>
+      </w:rPr>
+    </w:lvl>
+  </w:abstractNum>
+  <w:abstractNum w:abstractNumId="4" w15:restartNumberingAfterBreak="0">
     <w:nsid w:val="0F450B8D"/>
     <w:multiLevelType w:val="multilevel"/>
     <w:tmpl w:val="BF06EBCA"/>
@@ -2356,7 +2400,7 @@
       </w:pPr>
     </w:lvl>
   </w:abstractNum>
-  <w:abstractNum w:abstractNumId="4" w15:restartNumberingAfterBreak="0">
+  <w:abstractNum w:abstractNumId="5" w15:restartNumberingAfterBreak="0">
     <w:nsid w:val="1310134E"/>
     <w:multiLevelType w:val="multilevel"/>
     <w:tmpl w:val="ACC46D50"/>
@@ -2469,7 +2513,7 @@
       </w:pPr>
     </w:lvl>
   </w:abstractNum>
-  <w:abstractNum w:abstractNumId="5" w15:restartNumberingAfterBreak="0">
+  <w:abstractNum w:abstractNumId="6" w15:restartNumberingAfterBreak="0">
     <w:nsid w:val="138A4FF7"/>
     <w:multiLevelType w:val="multilevel"/>
     <w:tmpl w:val="EB663836"/>
@@ -2582,7 +2626,120 @@
       </w:pPr>
     </w:lvl>
   </w:abstractNum>
-  <w:abstractNum w:abstractNumId="6" w15:restartNumberingAfterBreak="0">
+  <w:abstractNum w:abstractNumId="7" w15:restartNumberingAfterBreak="0">
+    <w:nsid w:val="145A781C"/>
+    <w:multiLevelType w:val="multilevel"/>
+    <w:tmpl w:val="327C0FFE"/>
+    <w:lvl w:ilvl="0">
+      <w:start w:val="30"/>
+      <w:numFmt w:val="decimal"/>
+      <w:lvlText w:val="%1."/>
+      <w:lvlJc w:val="left"/>
+      <w:pPr>
+        <w:tabs>
+          <w:tab w:val="num" w:pos="720"/>
+        </w:tabs>
+        <w:ind w:left="720" w:hanging="360"/>
+      </w:pPr>
+    </w:lvl>
+    <w:lvl w:ilvl="1" w:tentative="1">
+      <w:start w:val="1"/>
+      <w:numFmt w:val="decimal"/>
+      <w:lvlText w:val="%2."/>
+      <w:lvlJc w:val="left"/>
+      <w:pPr>
+        <w:tabs>
+          <w:tab w:val="num" w:pos="1440"/>
+        </w:tabs>
+        <w:ind w:left="1440" w:hanging="360"/>
+      </w:pPr>
+    </w:lvl>
+    <w:lvl w:ilvl="2" w:tentative="1">
+      <w:start w:val="1"/>
+      <w:numFmt w:val="decimal"/>
+      <w:lvlText w:val="%3."/>
+      <w:lvlJc w:val="left"/>
+      <w:pPr>
+        <w:tabs>
+          <w:tab w:val="num" w:pos="2160"/>
+        </w:tabs>
+        <w:ind w:left="2160" w:hanging="360"/>
+      </w:pPr>
+    </w:lvl>
+    <w:lvl w:ilvl="3" w:tentative="1">
+      <w:start w:val="1"/>
+      <w:numFmt w:val="decimal"/>
+      <w:lvlText w:val="%4."/>
+      <w:lvlJc w:val="left"/>
+      <w:pPr>
+        <w:tabs>
+          <w:tab w:val="num" w:pos="2880"/>
+        </w:tabs>
+        <w:ind w:left="2880" w:hanging="360"/>
+      </w:pPr>
+    </w:lvl>
+    <w:lvl w:ilvl="4" w:tentative="1">
+      <w:start w:val="1"/>
+      <w:numFmt w:val="decimal"/>
+      <w:lvlText w:val="%5."/>
+      <w:lvlJc w:val="left"/>
+      <w:pPr>
+        <w:tabs>
+          <w:tab w:val="num" w:pos="3600"/>
+        </w:tabs>
+        <w:ind w:left="3600" w:hanging="360"/>
+      </w:pPr>
+    </w:lvl>
+    <w:lvl w:ilvl="5" w:tentative="1">
+      <w:start w:val="1"/>
+      <w:numFmt w:val="decimal"/>
+      <w:lvlText w:val="%6."/>
+      <w:lvlJc w:val="left"/>
+      <w:pPr>
+        <w:tabs>
+          <w:tab w:val="num" w:pos="4320"/>
+        </w:tabs>
+        <w:ind w:left="4320" w:hanging="360"/>
+      </w:pPr>
+    </w:lvl>
+    <w:lvl w:ilvl="6" w:tentative="1">
+      <w:start w:val="1"/>
+      <w:numFmt w:val="decimal"/>
+      <w:lvlText w:val="%7."/>
+      <w:lvlJc w:val="left"/>
+      <w:pPr>
+        <w:tabs>
+          <w:tab w:val="num" w:pos="5040"/>
+        </w:tabs>
+        <w:ind w:left="5040" w:hanging="360"/>
+      </w:pPr>
+    </w:lvl>
+    <w:lvl w:ilvl="7" w:tentative="1">
+      <w:start w:val="1"/>
+      <w:numFmt w:val="decimal"/>
+      <w:lvlText w:val="%8."/>
+      <w:lvlJc w:val="left"/>
+      <w:pPr>
+        <w:tabs>
+          <w:tab w:val="num" w:pos="5760"/>
+        </w:tabs>
+        <w:ind w:left="5760" w:hanging="360"/>
+      </w:pPr>
+    </w:lvl>
+    <w:lvl w:ilvl="8" w:tentative="1">
+      <w:start w:val="1"/>
+      <w:numFmt w:val="decimal"/>
+      <w:lvlText w:val="%9."/>
+      <w:lvlJc w:val="left"/>
+      <w:pPr>
+        <w:tabs>
+          <w:tab w:val="num" w:pos="6480"/>
+        </w:tabs>
+        <w:ind w:left="6480" w:hanging="360"/>
+      </w:pPr>
+    </w:lvl>
+  </w:abstractNum>
+  <w:abstractNum w:abstractNumId="8" w15:restartNumberingAfterBreak="0">
     <w:nsid w:val="1A8F0BCB"/>
     <w:multiLevelType w:val="multilevel"/>
     <w:tmpl w:val="50482E16"/>
@@ -2695,7 +2852,120 @@
       </w:pPr>
     </w:lvl>
   </w:abstractNum>
-  <w:abstractNum w:abstractNumId="7" w15:restartNumberingAfterBreak="0">
+  <w:abstractNum w:abstractNumId="9" w15:restartNumberingAfterBreak="0">
+    <w:nsid w:val="1F1F20D8"/>
+    <w:multiLevelType w:val="multilevel"/>
+    <w:tmpl w:val="8B2CBEAA"/>
+    <w:lvl w:ilvl="0">
+      <w:start w:val="7"/>
+      <w:numFmt w:val="decimal"/>
+      <w:lvlText w:val="%1."/>
+      <w:lvlJc w:val="left"/>
+      <w:pPr>
+        <w:tabs>
+          <w:tab w:val="num" w:pos="720"/>
+        </w:tabs>
+        <w:ind w:left="720" w:hanging="360"/>
+      </w:pPr>
+    </w:lvl>
+    <w:lvl w:ilvl="1" w:tentative="1">
+      <w:start w:val="1"/>
+      <w:numFmt w:val="decimal"/>
+      <w:lvlText w:val="%2."/>
+      <w:lvlJc w:val="left"/>
+      <w:pPr>
+        <w:tabs>
+          <w:tab w:val="num" w:pos="1440"/>
+        </w:tabs>
+        <w:ind w:left="1440" w:hanging="360"/>
+      </w:pPr>
+    </w:lvl>
+    <w:lvl w:ilvl="2" w:tentative="1">
+      <w:start w:val="1"/>
+      <w:numFmt w:val="decimal"/>
+      <w:lvlText w:val="%3."/>
+      <w:lvlJc w:val="left"/>
+      <w:pPr>
+        <w:tabs>
+          <w:tab w:val="num" w:pos="2160"/>
+        </w:tabs>
+        <w:ind w:left="2160" w:hanging="360"/>
+      </w:pPr>
+    </w:lvl>
+    <w:lvl w:ilvl="3" w:tentative="1">
+      <w:start w:val="1"/>
+      <w:numFmt w:val="decimal"/>
+      <w:lvlText w:val="%4."/>
+      <w:lvlJc w:val="left"/>
+      <w:pPr>
+        <w:tabs>
+          <w:tab w:val="num" w:pos="2880"/>
+        </w:tabs>
+        <w:ind w:left="2880" w:hanging="360"/>
+      </w:pPr>
+    </w:lvl>
+    <w:lvl w:ilvl="4" w:tentative="1">
+      <w:start w:val="1"/>
+      <w:numFmt w:val="decimal"/>
+      <w:lvlText w:val="%5."/>
+      <w:lvlJc w:val="left"/>
+      <w:pPr>
+        <w:tabs>
+          <w:tab w:val="num" w:pos="3600"/>
+        </w:tabs>
+        <w:ind w:left="3600" w:hanging="360"/>
+      </w:pPr>
+    </w:lvl>
+    <w:lvl w:ilvl="5" w:tentative="1">
+      <w:start w:val="1"/>
+      <w:numFmt w:val="decimal"/>
+      <w:lvlText w:val="%6."/>
+      <w:lvlJc w:val="left"/>
+      <w:pPr>
+        <w:tabs>
+          <w:tab w:val="num" w:pos="4320"/>
+        </w:tabs>
+        <w:ind w:left="4320" w:hanging="360"/>
+      </w:pPr>
+    </w:lvl>
+    <w:lvl w:ilvl="6" w:tentative="1">
+      <w:start w:val="1"/>
+      <w:numFmt w:val="decimal"/>
+      <w:lvlText w:val="%7."/>
+      <w:lvlJc w:val="left"/>
+      <w:pPr>
+        <w:tabs>
+          <w:tab w:val="num" w:pos="5040"/>
+        </w:tabs>
+        <w:ind w:left="5040" w:hanging="360"/>
+      </w:pPr>
+    </w:lvl>
+    <w:lvl w:ilvl="7" w:tentative="1">
+      <w:start w:val="1"/>
+      <w:numFmt w:val="decimal"/>
+      <w:lvlText w:val="%8."/>
+      <w:lvlJc w:val="left"/>
+      <w:pPr>
+        <w:tabs>
+          <w:tab w:val="num" w:pos="5760"/>
+        </w:tabs>
+        <w:ind w:left="5760" w:hanging="360"/>
+      </w:pPr>
+    </w:lvl>
+    <w:lvl w:ilvl="8" w:tentative="1">
+      <w:start w:val="1"/>
+      <w:numFmt w:val="decimal"/>
+      <w:lvlText w:val="%9."/>
+      <w:lvlJc w:val="left"/>
+      <w:pPr>
+        <w:tabs>
+          <w:tab w:val="num" w:pos="6480"/>
+        </w:tabs>
+        <w:ind w:left="6480" w:hanging="360"/>
+      </w:pPr>
+    </w:lvl>
+  </w:abstractNum>
+  <w:abstractNum w:abstractNumId="10" w15:restartNumberingAfterBreak="0">
     <w:nsid w:val="26EB3894"/>
     <w:multiLevelType w:val="multilevel"/>
     <w:tmpl w:val="9A3EC448"/>
@@ -2808,7 +3078,120 @@
       </w:pPr>
     </w:lvl>
   </w:abstractNum>
-  <w:abstractNum w:abstractNumId="8" w15:restartNumberingAfterBreak="0">
+  <w:abstractNum w:abstractNumId="11" w15:restartNumberingAfterBreak="0">
+    <w:nsid w:val="2FFB7027"/>
+    <w:multiLevelType w:val="multilevel"/>
+    <w:tmpl w:val="327C0FFE"/>
+    <w:lvl w:ilvl="0">
+      <w:start w:val="28"/>
+      <w:numFmt w:val="decimal"/>
+      <w:lvlText w:val="%1."/>
+      <w:lvlJc w:val="left"/>
+      <w:pPr>
+        <w:tabs>
+          <w:tab w:val="num" w:pos="720"/>
+        </w:tabs>
+        <w:ind w:left="720" w:hanging="360"/>
+      </w:pPr>
+    </w:lvl>
+    <w:lvl w:ilvl="1" w:tentative="1">
+      <w:start w:val="1"/>
+      <w:numFmt w:val="decimal"/>
+      <w:lvlText w:val="%2."/>
+      <w:lvlJc w:val="left"/>
+      <w:pPr>
+        <w:tabs>
+          <w:tab w:val="num" w:pos="1440"/>
+        </w:tabs>
+        <w:ind w:left="1440" w:hanging="360"/>
+      </w:pPr>
+    </w:lvl>
+    <w:lvl w:ilvl="2" w:tentative="1">
+      <w:start w:val="1"/>
+      <w:numFmt w:val="decimal"/>
+      <w:lvlText w:val="%3."/>
+      <w:lvlJc w:val="left"/>
+      <w:pPr>
+        <w:tabs>
+          <w:tab w:val="num" w:pos="2160"/>
+        </w:tabs>
+        <w:ind w:left="2160" w:hanging="360"/>
+      </w:pPr>
+    </w:lvl>
+    <w:lvl w:ilvl="3" w:tentative="1">
+      <w:start w:val="1"/>
+      <w:numFmt w:val="decimal"/>
+      <w:lvlText w:val="%4."/>
+      <w:lvlJc w:val="left"/>
+      <w:pPr>
+        <w:tabs>
+          <w:tab w:val="num" w:pos="2880"/>
+        </w:tabs>
+        <w:ind w:left="2880" w:hanging="360"/>
+      </w:pPr>
+    </w:lvl>
+    <w:lvl w:ilvl="4" w:tentative="1">
+      <w:start w:val="1"/>
+      <w:numFmt w:val="decimal"/>
+      <w:lvlText w:val="%5."/>
+      <w:lvlJc w:val="left"/>
+      <w:pPr>
+        <w:tabs>
+          <w:tab w:val="num" w:pos="3600"/>
+        </w:tabs>
+        <w:ind w:left="3600" w:hanging="360"/>
+      </w:pPr>
+    </w:lvl>
+    <w:lvl w:ilvl="5" w:tentative="1">
+      <w:start w:val="1"/>
+      <w:numFmt w:val="decimal"/>
+      <w:lvlText w:val="%6."/>
+      <w:lvlJc w:val="left"/>
+      <w:pPr>
+        <w:tabs>
+          <w:tab w:val="num" w:pos="4320"/>
+        </w:tabs>
+        <w:ind w:left="4320" w:hanging="360"/>
+      </w:pPr>
+    </w:lvl>
+    <w:lvl w:ilvl="6" w:tentative="1">
+      <w:start w:val="1"/>
+      <w:numFmt w:val="decimal"/>
+      <w:lvlText w:val="%7."/>
+      <w:lvlJc w:val="left"/>
+      <w:pPr>
+        <w:tabs>
+          <w:tab w:val="num" w:pos="5040"/>
+        </w:tabs>
+        <w:ind w:left="5040" w:hanging="360"/>
+      </w:pPr>
+    </w:lvl>
+    <w:lvl w:ilvl="7" w:tentative="1">
+      <w:start w:val="1"/>
+      <w:numFmt w:val="decimal"/>
+      <w:lvlText w:val="%8."/>
+      <w:lvlJc w:val="left"/>
+      <w:pPr>
+        <w:tabs>
+          <w:tab w:val="num" w:pos="5760"/>
+        </w:tabs>
+        <w:ind w:left="5760" w:hanging="360"/>
+      </w:pPr>
+    </w:lvl>
+    <w:lvl w:ilvl="8" w:tentative="1">
+      <w:start w:val="1"/>
+      <w:numFmt w:val="decimal"/>
+      <w:lvlText w:val="%9."/>
+      <w:lvlJc w:val="left"/>
+      <w:pPr>
+        <w:tabs>
+          <w:tab w:val="num" w:pos="6480"/>
+        </w:tabs>
+        <w:ind w:left="6480" w:hanging="360"/>
+      </w:pPr>
+    </w:lvl>
+  </w:abstractNum>
+  <w:abstractNum w:abstractNumId="12" w15:restartNumberingAfterBreak="0">
     <w:nsid w:val="31CD3462"/>
     <w:multiLevelType w:val="multilevel"/>
     <w:tmpl w:val="C6D08B70"/>
@@ -2921,7 +3304,7 @@
       </w:pPr>
     </w:lvl>
   </w:abstractNum>
-  <w:abstractNum w:abstractNumId="9" w15:restartNumberingAfterBreak="0">
+  <w:abstractNum w:abstractNumId="13" w15:restartNumberingAfterBreak="0">
     <w:nsid w:val="32720DEB"/>
     <w:multiLevelType w:val="multilevel"/>
     <w:tmpl w:val="47A29136"/>
@@ -3034,7 +3417,7 @@
       </w:pPr>
     </w:lvl>
   </w:abstractNum>
-  <w:abstractNum w:abstractNumId="10" w15:restartNumberingAfterBreak="0">
+  <w:abstractNum w:abstractNumId="14" w15:restartNumberingAfterBreak="0">
     <w:nsid w:val="35AF4B96"/>
     <w:multiLevelType w:val="multilevel"/>
     <w:tmpl w:val="06A08CF8"/>
@@ -3183,7 +3566,120 @@
       </w:rPr>
     </w:lvl>
   </w:abstractNum>
-  <w:abstractNum w:abstractNumId="11" w15:restartNumberingAfterBreak="0">
+  <w:abstractNum w:abstractNumId="15" w15:restartNumberingAfterBreak="0">
+    <w:nsid w:val="39E6621F"/>
+    <w:multiLevelType w:val="multilevel"/>
+    <w:tmpl w:val="2D849746"/>
+    <w:lvl w:ilvl="0">
+      <w:start w:val="1"/>
+      <w:numFmt w:val="decimal"/>
+      <w:lvlText w:val="%1."/>
+      <w:lvlJc w:val="left"/>
+      <w:pPr>
+        <w:tabs>
+          <w:tab w:val="num" w:pos="720"/>
+        </w:tabs>
+        <w:ind w:left="720" w:hanging="360"/>
+      </w:pPr>
+    </w:lvl>
+    <w:lvl w:ilvl="1" w:tentative="1">
+      <w:start w:val="1"/>
+      <w:numFmt w:val="decimal"/>
+      <w:lvlText w:val="%2."/>
+      <w:lvlJc w:val="left"/>
+      <w:pPr>
+        <w:tabs>
+          <w:tab w:val="num" w:pos="1440"/>
+        </w:tabs>
+        <w:ind w:left="1440" w:hanging="360"/>
+      </w:pPr>
+    </w:lvl>
+    <w:lvl w:ilvl="2" w:tentative="1">
+      <w:start w:val="1"/>
+      <w:numFmt w:val="decimal"/>
+      <w:lvlText w:val="%3."/>
+      <w:lvlJc w:val="left"/>
+      <w:pPr>
+        <w:tabs>
+          <w:tab w:val="num" w:pos="2160"/>
+        </w:tabs>
+        <w:ind w:left="2160" w:hanging="360"/>
+      </w:pPr>
+    </w:lvl>
+    <w:lvl w:ilvl="3" w:tentative="1">
+      <w:start w:val="1"/>
+      <w:numFmt w:val="decimal"/>
+      <w:lvlText w:val="%4."/>
+      <w:lvlJc w:val="left"/>
+      <w:pPr>
+        <w:tabs>
+          <w:tab w:val="num" w:pos="2880"/>
+        </w:tabs>
+        <w:ind w:left="2880" w:hanging="360"/>
+      </w:pPr>
+    </w:lvl>
+    <w:lvl w:ilvl="4" w:tentative="1">
+      <w:start w:val="1"/>
+      <w:numFmt w:val="decimal"/>
+      <w:lvlText w:val="%5."/>
+      <w:lvlJc w:val="left"/>
+      <w:pPr>
+        <w:tabs>
+          <w:tab w:val="num" w:pos="3600"/>
+        </w:tabs>
+        <w:ind w:left="3600" w:hanging="360"/>
+      </w:pPr>
+    </w:lvl>
+    <w:lvl w:ilvl="5" w:tentative="1">
+      <w:start w:val="1"/>
+      <w:numFmt w:val="decimal"/>
+      <w:lvlText w:val="%6."/>
+      <w:lvlJc w:val="left"/>
+      <w:pPr>
+        <w:tabs>
+          <w:tab w:val="num" w:pos="4320"/>
+        </w:tabs>
+        <w:ind w:left="4320" w:hanging="360"/>
+      </w:pPr>
+    </w:lvl>
+    <w:lvl w:ilvl="6" w:tentative="1">
+      <w:start w:val="1"/>
+      <w:numFmt w:val="decimal"/>
+      <w:lvlText w:val="%7."/>
+      <w:lvlJc w:val="left"/>
+      <w:pPr>
+        <w:tabs>
+          <w:tab w:val="num" w:pos="5040"/>
+        </w:tabs>
+        <w:ind w:left="5040" w:hanging="360"/>
+      </w:pPr>
+    </w:lvl>
+    <w:lvl w:ilvl="7" w:tentative="1">
+      <w:start w:val="1"/>
+      <w:numFmt w:val="decimal"/>
+      <w:lvlText w:val="%8."/>
+      <w:lvlJc w:val="left"/>
+      <w:pPr>
+        <w:tabs>
+          <w:tab w:val="num" w:pos="5760"/>
+        </w:tabs>
+        <w:ind w:left="5760" w:hanging="360"/>
+      </w:pPr>
+    </w:lvl>
+    <w:lvl w:ilvl="8" w:tentative="1">
+      <w:start w:val="1"/>
+      <w:numFmt w:val="decimal"/>
+      <w:lvlText w:val="%9."/>
+      <w:lvlJc w:val="left"/>
+      <w:pPr>
+        <w:tabs>
+          <w:tab w:val="num" w:pos="6480"/>
+        </w:tabs>
+        <w:ind w:left="6480" w:hanging="360"/>
+      </w:pPr>
+    </w:lvl>
+  </w:abstractNum>
+  <w:abstractNum w:abstractNumId="16" w15:restartNumberingAfterBreak="0">
     <w:nsid w:val="3CA25D67"/>
     <w:multiLevelType w:val="multilevel"/>
     <w:tmpl w:val="26025C6E"/>
@@ -3296,7 +3792,7 @@
       </w:pPr>
     </w:lvl>
   </w:abstractNum>
-  <w:abstractNum w:abstractNumId="12" w15:restartNumberingAfterBreak="0">
+  <w:abstractNum w:abstractNumId="17" w15:restartNumberingAfterBreak="0">
     <w:nsid w:val="3D6C2A06"/>
     <w:multiLevelType w:val="multilevel"/>
     <w:tmpl w:val="C7AA6FBE"/>
@@ -3409,7 +3905,7 @@
       </w:pPr>
     </w:lvl>
   </w:abstractNum>
-  <w:abstractNum w:abstractNumId="13" w15:restartNumberingAfterBreak="0">
+  <w:abstractNum w:abstractNumId="18" w15:restartNumberingAfterBreak="0">
     <w:nsid w:val="3F06159B"/>
     <w:multiLevelType w:val="multilevel"/>
     <w:tmpl w:val="0D98064C"/>
@@ -3522,7 +4018,7 @@
       </w:pPr>
     </w:lvl>
   </w:abstractNum>
-  <w:abstractNum w:abstractNumId="14" w15:restartNumberingAfterBreak="0">
+  <w:abstractNum w:abstractNumId="19" w15:restartNumberingAfterBreak="0">
     <w:nsid w:val="438172D8"/>
     <w:multiLevelType w:val="multilevel"/>
     <w:tmpl w:val="5798C3DE"/>
@@ -3635,7 +4131,7 @@
       </w:pPr>
     </w:lvl>
   </w:abstractNum>
-  <w:abstractNum w:abstractNumId="15" w15:restartNumberingAfterBreak="0">
+  <w:abstractNum w:abstractNumId="20" w15:restartNumberingAfterBreak="0">
     <w:nsid w:val="438E6484"/>
     <w:multiLevelType w:val="multilevel"/>
     <w:tmpl w:val="C7767AC2"/>
@@ -3784,7 +4280,7 @@
       </w:rPr>
     </w:lvl>
   </w:abstractNum>
-  <w:abstractNum w:abstractNumId="16" w15:restartNumberingAfterBreak="0">
+  <w:abstractNum w:abstractNumId="21" w15:restartNumberingAfterBreak="0">
     <w:nsid w:val="43DE70C1"/>
     <w:multiLevelType w:val="multilevel"/>
     <w:tmpl w:val="ED405A98"/>
@@ -3897,7 +4393,7 @@
       </w:pPr>
     </w:lvl>
   </w:abstractNum>
-  <w:abstractNum w:abstractNumId="17" w15:restartNumberingAfterBreak="0">
+  <w:abstractNum w:abstractNumId="22" w15:restartNumberingAfterBreak="0">
     <w:nsid w:val="449E270A"/>
     <w:multiLevelType w:val="multilevel"/>
     <w:tmpl w:val="ACB63856"/>
@@ -4010,7 +4506,7 @@
       </w:pPr>
     </w:lvl>
   </w:abstractNum>
-  <w:abstractNum w:abstractNumId="18" w15:restartNumberingAfterBreak="0">
+  <w:abstractNum w:abstractNumId="23" w15:restartNumberingAfterBreak="0">
     <w:nsid w:val="454A6BC8"/>
     <w:multiLevelType w:val="multilevel"/>
     <w:tmpl w:val="3BAA4094"/>
@@ -4123,7 +4619,7 @@
       </w:pPr>
     </w:lvl>
   </w:abstractNum>
-  <w:abstractNum w:abstractNumId="19" w15:restartNumberingAfterBreak="0">
+  <w:abstractNum w:abstractNumId="24" w15:restartNumberingAfterBreak="0">
     <w:nsid w:val="4A2A607F"/>
     <w:multiLevelType w:val="multilevel"/>
     <w:tmpl w:val="6E484F6E"/>
@@ -4236,7 +4732,7 @@
       </w:pPr>
     </w:lvl>
   </w:abstractNum>
-  <w:abstractNum w:abstractNumId="20" w15:restartNumberingAfterBreak="0">
+  <w:abstractNum w:abstractNumId="25" w15:restartNumberingAfterBreak="0">
     <w:nsid w:val="4D50305E"/>
     <w:multiLevelType w:val="multilevel"/>
     <w:tmpl w:val="9F1438C4"/>
@@ -4349,7 +4845,7 @@
       </w:pPr>
     </w:lvl>
   </w:abstractNum>
-  <w:abstractNum w:abstractNumId="21" w15:restartNumberingAfterBreak="0">
+  <w:abstractNum w:abstractNumId="26" w15:restartNumberingAfterBreak="0">
     <w:nsid w:val="4DFC0B87"/>
     <w:multiLevelType w:val="multilevel"/>
     <w:tmpl w:val="F60CF22E"/>
@@ -4462,7 +4958,7 @@
       </w:pPr>
     </w:lvl>
   </w:abstractNum>
-  <w:abstractNum w:abstractNumId="22" w15:restartNumberingAfterBreak="0">
+  <w:abstractNum w:abstractNumId="27" w15:restartNumberingAfterBreak="0">
     <w:nsid w:val="530C36D7"/>
     <w:multiLevelType w:val="multilevel"/>
     <w:tmpl w:val="0A0A6498"/>
@@ -4575,7 +5071,7 @@
       </w:pPr>
     </w:lvl>
   </w:abstractNum>
-  <w:abstractNum w:abstractNumId="23" w15:restartNumberingAfterBreak="0">
+  <w:abstractNum w:abstractNumId="28" w15:restartNumberingAfterBreak="0">
     <w:nsid w:val="53385935"/>
     <w:multiLevelType w:val="multilevel"/>
     <w:tmpl w:val="185AA914"/>
@@ -4688,7 +5184,7 @@
       </w:pPr>
     </w:lvl>
   </w:abstractNum>
-  <w:abstractNum w:abstractNumId="24" w15:restartNumberingAfterBreak="0">
+  <w:abstractNum w:abstractNumId="29" w15:restartNumberingAfterBreak="0">
     <w:nsid w:val="57953A6B"/>
     <w:multiLevelType w:val="multilevel"/>
     <w:tmpl w:val="98B255D8"/>
@@ -4801,7 +5297,7 @@
       </w:pPr>
     </w:lvl>
   </w:abstractNum>
-  <w:abstractNum w:abstractNumId="25" w15:restartNumberingAfterBreak="0">
+  <w:abstractNum w:abstractNumId="30" w15:restartNumberingAfterBreak="0">
     <w:nsid w:val="5BB27A18"/>
     <w:multiLevelType w:val="multilevel"/>
     <w:tmpl w:val="570A9998"/>
@@ -4914,7 +5410,7 @@
       </w:pPr>
     </w:lvl>
   </w:abstractNum>
-  <w:abstractNum w:abstractNumId="26" w15:restartNumberingAfterBreak="0">
+  <w:abstractNum w:abstractNumId="31" w15:restartNumberingAfterBreak="0">
     <w:nsid w:val="5C865D9F"/>
     <w:multiLevelType w:val="multilevel"/>
     <w:tmpl w:val="B652EB7E"/>
@@ -5027,7 +5523,7 @@
       </w:pPr>
     </w:lvl>
   </w:abstractNum>
-  <w:abstractNum w:abstractNumId="27" w15:restartNumberingAfterBreak="0">
+  <w:abstractNum w:abstractNumId="32" w15:restartNumberingAfterBreak="0">
     <w:nsid w:val="5DBE1B81"/>
     <w:multiLevelType w:val="multilevel"/>
     <w:tmpl w:val="9A121D68"/>
@@ -5140,7 +5636,120 @@
       </w:pPr>
     </w:lvl>
   </w:abstractNum>
-  <w:abstractNum w:abstractNumId="28" w15:restartNumberingAfterBreak="0">
+  <w:abstractNum w:abstractNumId="33" w15:restartNumberingAfterBreak="0">
+    <w:nsid w:val="693C63BB"/>
+    <w:multiLevelType w:val="multilevel"/>
+    <w:tmpl w:val="327C0FFE"/>
+    <w:lvl w:ilvl="0">
+      <w:start w:val="29"/>
+      <w:numFmt w:val="decimal"/>
+      <w:lvlText w:val="%1."/>
+      <w:lvlJc w:val="left"/>
+      <w:pPr>
+        <w:tabs>
+          <w:tab w:val="num" w:pos="720"/>
+        </w:tabs>
+        <w:ind w:left="720" w:hanging="360"/>
+      </w:pPr>
+    </w:lvl>
+    <w:lvl w:ilvl="1" w:tentative="1">
+      <w:start w:val="1"/>
+      <w:numFmt w:val="decimal"/>
+      <w:lvlText w:val="%2."/>
+      <w:lvlJc w:val="left"/>
+      <w:pPr>
+        <w:tabs>
+          <w:tab w:val="num" w:pos="1440"/>
+        </w:tabs>
+        <w:ind w:left="1440" w:hanging="360"/>
+      </w:pPr>
+    </w:lvl>
+    <w:lvl w:ilvl="2" w:tentative="1">
+      <w:start w:val="1"/>
+      <w:numFmt w:val="decimal"/>
+      <w:lvlText w:val="%3."/>
+      <w:lvlJc w:val="left"/>
+      <w:pPr>
+        <w:tabs>
+          <w:tab w:val="num" w:pos="2160"/>
+        </w:tabs>
+        <w:ind w:left="2160" w:hanging="360"/>
+      </w:pPr>
+    </w:lvl>
+    <w:lvl w:ilvl="3" w:tentative="1">
+      <w:start w:val="1"/>
+      <w:numFmt w:val="decimal"/>
+      <w:lvlText w:val="%4."/>
+      <w:lvlJc w:val="left"/>
+      <w:pPr>
+        <w:tabs>
+          <w:tab w:val="num" w:pos="2880"/>
+        </w:tabs>
+        <w:ind w:left="2880" w:hanging="360"/>
+      </w:pPr>
+    </w:lvl>
+    <w:lvl w:ilvl="4" w:tentative="1">
+      <w:start w:val="1"/>
+      <w:numFmt w:val="decimal"/>
+      <w:lvlText w:val="%5."/>
+      <w:lvlJc w:val="left"/>
+      <w:pPr>
+        <w:tabs>
+          <w:tab w:val="num" w:pos="3600"/>
+        </w:tabs>
+        <w:ind w:left="3600" w:hanging="360"/>
+      </w:pPr>
+    </w:lvl>
+    <w:lvl w:ilvl="5" w:tentative="1">
+      <w:start w:val="1"/>
+      <w:numFmt w:val="decimal"/>
+      <w:lvlText w:val="%6."/>
+      <w:lvlJc w:val="left"/>
+      <w:pPr>
+        <w:tabs>
+          <w:tab w:val="num" w:pos="4320"/>
+        </w:tabs>
+        <w:ind w:left="4320" w:hanging="360"/>
+      </w:pPr>
+    </w:lvl>
+    <w:lvl w:ilvl="6" w:tentative="1">
+      <w:start w:val="1"/>
+      <w:numFmt w:val="decimal"/>
+      <w:lvlText w:val="%7."/>
+      <w:lvlJc w:val="left"/>
+      <w:pPr>
+        <w:tabs>
+          <w:tab w:val="num" w:pos="5040"/>
+        </w:tabs>
+        <w:ind w:left="5040" w:hanging="360"/>
+      </w:pPr>
+    </w:lvl>
+    <w:lvl w:ilvl="7" w:tentative="1">
+      <w:start w:val="1"/>
+      <w:numFmt w:val="decimal"/>
+      <w:lvlText w:val="%8."/>
+      <w:lvlJc w:val="left"/>
+      <w:pPr>
+        <w:tabs>
+          <w:tab w:val="num" w:pos="5760"/>
+        </w:tabs>
+        <w:ind w:left="5760" w:hanging="360"/>
+      </w:pPr>
+    </w:lvl>
+    <w:lvl w:ilvl="8" w:tentative="1">
+      <w:start w:val="1"/>
+      <w:numFmt w:val="decimal"/>
+      <w:lvlText w:val="%9."/>
+      <w:lvlJc w:val="left"/>
+      <w:pPr>
+        <w:tabs>
+          <w:tab w:val="num" w:pos="6480"/>
+        </w:tabs>
+        <w:ind w:left="6480" w:hanging="360"/>
+      </w:pPr>
+    </w:lvl>
+  </w:abstractNum>
+  <w:abstractNum w:abstractNumId="34" w15:restartNumberingAfterBreak="0">
     <w:nsid w:val="6BFA3069"/>
     <w:multiLevelType w:val="multilevel"/>
     <w:tmpl w:val="BAFE20D8"/>
@@ -5289,7 +5898,7 @@
       </w:rPr>
     </w:lvl>
   </w:abstractNum>
-  <w:abstractNum w:abstractNumId="29" w15:restartNumberingAfterBreak="0">
+  <w:abstractNum w:abstractNumId="35" w15:restartNumberingAfterBreak="0">
     <w:nsid w:val="6C097572"/>
     <w:multiLevelType w:val="multilevel"/>
     <w:tmpl w:val="B7A6F0DA"/>
@@ -5402,7 +6011,7 @@
       </w:pPr>
     </w:lvl>
   </w:abstractNum>
-  <w:abstractNum w:abstractNumId="30" w15:restartNumberingAfterBreak="0">
+  <w:abstractNum w:abstractNumId="36" w15:restartNumberingAfterBreak="0">
     <w:nsid w:val="6E2969C1"/>
     <w:multiLevelType w:val="multilevel"/>
     <w:tmpl w:val="B99C1C3C"/>
@@ -5515,7 +6124,7 @@
       </w:pPr>
     </w:lvl>
   </w:abstractNum>
-  <w:abstractNum w:abstractNumId="31" w15:restartNumberingAfterBreak="0">
+  <w:abstractNum w:abstractNumId="37" w15:restartNumberingAfterBreak="0">
     <w:nsid w:val="6F1E24CC"/>
     <w:multiLevelType w:val="multilevel"/>
     <w:tmpl w:val="D69A7460"/>
@@ -5628,7 +6237,7 @@
       </w:pPr>
     </w:lvl>
   </w:abstractNum>
-  <w:abstractNum w:abstractNumId="32" w15:restartNumberingAfterBreak="0">
+  <w:abstractNum w:abstractNumId="38" w15:restartNumberingAfterBreak="0">
     <w:nsid w:val="76E27ADE"/>
     <w:multiLevelType w:val="multilevel"/>
     <w:tmpl w:val="CA8C0762"/>
@@ -5741,7 +6350,120 @@
       </w:pPr>
     </w:lvl>
   </w:abstractNum>
-  <w:abstractNum w:abstractNumId="33" w15:restartNumberingAfterBreak="0">
+  <w:abstractNum w:abstractNumId="39" w15:restartNumberingAfterBreak="0">
+    <w:nsid w:val="799102CC"/>
+    <w:multiLevelType w:val="multilevel"/>
+    <w:tmpl w:val="E744BA88"/>
+    <w:lvl w:ilvl="0">
+      <w:start w:val="2"/>
+      <w:numFmt w:val="decimal"/>
+      <w:lvlText w:val="%1."/>
+      <w:lvlJc w:val="left"/>
+      <w:pPr>
+        <w:tabs>
+          <w:tab w:val="num" w:pos="720"/>
+        </w:tabs>
+        <w:ind w:left="720" w:hanging="360"/>
+      </w:pPr>
+    </w:lvl>
+    <w:lvl w:ilvl="1" w:tentative="1">
+      <w:start w:val="1"/>
+      <w:numFmt w:val="decimal"/>
+      <w:lvlText w:val="%2."/>
+      <w:lvlJc w:val="left"/>
+      <w:pPr>
+        <w:tabs>
+          <w:tab w:val="num" w:pos="1440"/>
+        </w:tabs>
+        <w:ind w:left="1440" w:hanging="360"/>
+      </w:pPr>
+    </w:lvl>
+    <w:lvl w:ilvl="2" w:tentative="1">
+      <w:start w:val="1"/>
+      <w:numFmt w:val="decimal"/>
+      <w:lvlText w:val="%3."/>
+      <w:lvlJc w:val="left"/>
+      <w:pPr>
+        <w:tabs>
+          <w:tab w:val="num" w:pos="2160"/>
+        </w:tabs>
+        <w:ind w:left="2160" w:hanging="360"/>
+      </w:pPr>
+    </w:lvl>
+    <w:lvl w:ilvl="3" w:tentative="1">
+      <w:start w:val="1"/>
+      <w:numFmt w:val="decimal"/>
+      <w:lvlText w:val="%4."/>
+      <w:lvlJc w:val="left"/>
+      <w:pPr>
+        <w:tabs>
+          <w:tab w:val="num" w:pos="2880"/>
+        </w:tabs>
+        <w:ind w:left="2880" w:hanging="360"/>
+      </w:pPr>
+    </w:lvl>
+    <w:lvl w:ilvl="4" w:tentative="1">
+      <w:start w:val="1"/>
+      <w:numFmt w:val="decimal"/>
+      <w:lvlText w:val="%5."/>
+      <w:lvlJc w:val="left"/>
+      <w:pPr>
+        <w:tabs>
+          <w:tab w:val="num" w:pos="3600"/>
+        </w:tabs>
+        <w:ind w:left="3600" w:hanging="360"/>
+      </w:pPr>
+    </w:lvl>
+    <w:lvl w:ilvl="5" w:tentative="1">
+      <w:start w:val="1"/>
+      <w:numFmt w:val="decimal"/>
+      <w:lvlText w:val="%6."/>
+      <w:lvlJc w:val="left"/>
+      <w:pPr>
+        <w:tabs>
+          <w:tab w:val="num" w:pos="4320"/>
+        </w:tabs>
+        <w:ind w:left="4320" w:hanging="360"/>
+      </w:pPr>
+    </w:lvl>
+    <w:lvl w:ilvl="6" w:tentative="1">
+      <w:start w:val="1"/>
+      <w:numFmt w:val="decimal"/>
+      <w:lvlText w:val="%7."/>
+      <w:lvlJc w:val="left"/>
+      <w:pPr>
+        <w:tabs>
+          <w:tab w:val="num" w:pos="5040"/>
+        </w:tabs>
+        <w:ind w:left="5040" w:hanging="360"/>
+      </w:pPr>
+    </w:lvl>
+    <w:lvl w:ilvl="7" w:tentative="1">
+      <w:start w:val="1"/>
+      <w:numFmt w:val="decimal"/>
+      <w:lvlText w:val="%8."/>
+      <w:lvlJc w:val="left"/>
+      <w:pPr>
+        <w:tabs>
+          <w:tab w:val="num" w:pos="5760"/>
+        </w:tabs>
+        <w:ind w:left="5760" w:hanging="360"/>
+      </w:pPr>
+    </w:lvl>
+    <w:lvl w:ilvl="8" w:tentative="1">
+      <w:start w:val="1"/>
+      <w:numFmt w:val="decimal"/>
+      <w:lvlText w:val="%9."/>
+      <w:lvlJc w:val="left"/>
+      <w:pPr>
+        <w:tabs>
+          <w:tab w:val="num" w:pos="6480"/>
+        </w:tabs>
+        <w:ind w:left="6480" w:hanging="360"/>
+      </w:pPr>
+    </w:lvl>
+  </w:abstractNum>
+  <w:abstractNum w:abstractNumId="40" w15:restartNumberingAfterBreak="0">
     <w:nsid w:val="7BC04B58"/>
     <w:multiLevelType w:val="multilevel"/>
     <w:tmpl w:val="42A42122"/>
@@ -5854,7 +6576,7 @@
       </w:pPr>
     </w:lvl>
   </w:abstractNum>
-  <w:abstractNum w:abstractNumId="34" w15:restartNumberingAfterBreak="0">
+  <w:abstractNum w:abstractNumId="41" w15:restartNumberingAfterBreak="0">
     <w:nsid w:val="7C4D5781"/>
     <w:multiLevelType w:val="multilevel"/>
     <w:tmpl w:val="7E3C622C"/>
@@ -5967,7 +6689,7 @@
       </w:pPr>
     </w:lvl>
   </w:abstractNum>
-  <w:abstractNum w:abstractNumId="35" w15:restartNumberingAfterBreak="0">
+  <w:abstractNum w:abstractNumId="42" w15:restartNumberingAfterBreak="0">
     <w:nsid w:val="7D230798"/>
     <w:multiLevelType w:val="multilevel"/>
     <w:tmpl w:val="0AFCDDA8"/>
@@ -6084,13 +6806,13 @@
     <w:abstractNumId w:val="1"/>
   </w:num>
   <w:num w:numId="2" w16cid:durableId="1048340231">
-    <w:abstractNumId w:val="10"/>
+    <w:abstractNumId w:val="14"/>
   </w:num>
   <w:num w:numId="3" w16cid:durableId="1962105161">
-    <w:abstractNumId w:val="15"/>
+    <w:abstractNumId w:val="20"/>
   </w:num>
   <w:num w:numId="4" w16cid:durableId="939917868">
-    <w:abstractNumId w:val="28"/>
+    <w:abstractNumId w:val="34"/>
   </w:num>
   <w:num w:numId="5" w16cid:durableId="66534841">
     <w:abstractNumId w:val="2"/>
@@ -6099,94 +6821,115 @@
     <w:abstractNumId w:val="0"/>
   </w:num>
   <w:num w:numId="7" w16cid:durableId="2017460620">
+    <w:abstractNumId w:val="31"/>
+  </w:num>
+  <w:num w:numId="8" w16cid:durableId="1610241683">
+    <w:abstractNumId w:val="29"/>
+  </w:num>
+  <w:num w:numId="9" w16cid:durableId="1186139187">
+    <w:abstractNumId w:val="10"/>
+  </w:num>
+  <w:num w:numId="10" w16cid:durableId="286738693">
+    <w:abstractNumId w:val="5"/>
+  </w:num>
+  <w:num w:numId="11" w16cid:durableId="40595286">
+    <w:abstractNumId w:val="25"/>
+  </w:num>
+  <w:num w:numId="12" w16cid:durableId="482233991">
+    <w:abstractNumId w:val="4"/>
+  </w:num>
+  <w:num w:numId="13" w16cid:durableId="2012681100">
+    <w:abstractNumId w:val="23"/>
+  </w:num>
+  <w:num w:numId="14" w16cid:durableId="1000618624">
+    <w:abstractNumId w:val="16"/>
+  </w:num>
+  <w:num w:numId="15" w16cid:durableId="1587030205">
+    <w:abstractNumId w:val="12"/>
+  </w:num>
+  <w:num w:numId="16" w16cid:durableId="1260794308">
+    <w:abstractNumId w:val="36"/>
+  </w:num>
+  <w:num w:numId="17" w16cid:durableId="1558935926">
+    <w:abstractNumId w:val="41"/>
+  </w:num>
+  <w:num w:numId="18" w16cid:durableId="1859080012">
+    <w:abstractNumId w:val="21"/>
+  </w:num>
+  <w:num w:numId="19" w16cid:durableId="954366050">
     <w:abstractNumId w:val="26"/>
   </w:num>
-  <w:num w:numId="8" w16cid:durableId="1610241683">
+  <w:num w:numId="20" w16cid:durableId="1275821308">
+    <w:abstractNumId w:val="19"/>
+  </w:num>
+  <w:num w:numId="21" w16cid:durableId="1804233580">
+    <w:abstractNumId w:val="18"/>
+  </w:num>
+  <w:num w:numId="22" w16cid:durableId="791090804">
+    <w:abstractNumId w:val="17"/>
+  </w:num>
+  <w:num w:numId="23" w16cid:durableId="1363821987">
+    <w:abstractNumId w:val="32"/>
+  </w:num>
+  <w:num w:numId="24" w16cid:durableId="803278971">
+    <w:abstractNumId w:val="35"/>
+  </w:num>
+  <w:num w:numId="25" w16cid:durableId="786510002">
+    <w:abstractNumId w:val="8"/>
+  </w:num>
+  <w:num w:numId="26" w16cid:durableId="16543893">
+    <w:abstractNumId w:val="30"/>
+  </w:num>
+  <w:num w:numId="27" w16cid:durableId="921598675">
+    <w:abstractNumId w:val="40"/>
+  </w:num>
+  <w:num w:numId="28" w16cid:durableId="1060009686">
+    <w:abstractNumId w:val="38"/>
+  </w:num>
+  <w:num w:numId="29" w16cid:durableId="598611063">
+    <w:abstractNumId w:val="13"/>
+  </w:num>
+  <w:num w:numId="30" w16cid:durableId="9532556">
+    <w:abstractNumId w:val="37"/>
+  </w:num>
+  <w:num w:numId="31" w16cid:durableId="1326663253">
     <w:abstractNumId w:val="24"/>
   </w:num>
-  <w:num w:numId="9" w16cid:durableId="1186139187">
-    <w:abstractNumId w:val="7"/>
+  <w:num w:numId="32" w16cid:durableId="1172791143">
+    <w:abstractNumId w:val="27"/>
   </w:num>
-  <w:num w:numId="10" w16cid:durableId="286738693">
-    <w:abstractNumId w:val="4"/>
+  <w:num w:numId="33" w16cid:durableId="1431779494">
+    <w:abstractNumId w:val="22"/>
   </w:num>
-  <w:num w:numId="11" w16cid:durableId="40595286">
-    <w:abstractNumId w:val="20"/>
+  <w:num w:numId="34" w16cid:durableId="56898735">
+    <w:abstractNumId w:val="28"/>
   </w:num>
-  <w:num w:numId="12" w16cid:durableId="482233991">
+  <w:num w:numId="35" w16cid:durableId="2072271205">
+    <w:abstractNumId w:val="6"/>
+  </w:num>
+  <w:num w:numId="36" w16cid:durableId="410394938">
+    <w:abstractNumId w:val="42"/>
+  </w:num>
+  <w:num w:numId="37" w16cid:durableId="1672875501">
+    <w:abstractNumId w:val="15"/>
+  </w:num>
+  <w:num w:numId="38" w16cid:durableId="929890503">
+    <w:abstractNumId w:val="39"/>
+  </w:num>
+  <w:num w:numId="39" w16cid:durableId="1771855284">
     <w:abstractNumId w:val="3"/>
   </w:num>
-  <w:num w:numId="13" w16cid:durableId="2012681100">
-    <w:abstractNumId w:val="18"/>
+  <w:num w:numId="40" w16cid:durableId="410735345">
+    <w:abstractNumId w:val="9"/>
   </w:num>
-  <w:num w:numId="14" w16cid:durableId="1000618624">
+  <w:num w:numId="41" w16cid:durableId="1518542421">
     <w:abstractNumId w:val="11"/>
   </w:num>
-  <w:num w:numId="15" w16cid:durableId="1587030205">
-    <w:abstractNumId w:val="8"/>
-  </w:num>
-  <w:num w:numId="16" w16cid:durableId="1260794308">
-    <w:abstractNumId w:val="30"/>
-  </w:num>
-  <w:num w:numId="17" w16cid:durableId="1558935926">
-    <w:abstractNumId w:val="34"/>
-  </w:num>
-  <w:num w:numId="18" w16cid:durableId="1859080012">
-    <w:abstractNumId w:val="16"/>
-  </w:num>
-  <w:num w:numId="19" w16cid:durableId="954366050">
-    <w:abstractNumId w:val="21"/>
-  </w:num>
-  <w:num w:numId="20" w16cid:durableId="1275821308">
-    <w:abstractNumId w:val="14"/>
-  </w:num>
-  <w:num w:numId="21" w16cid:durableId="1804233580">
-    <w:abstractNumId w:val="13"/>
-  </w:num>
-  <w:num w:numId="22" w16cid:durableId="791090804">
-    <w:abstractNumId w:val="12"/>
-  </w:num>
-  <w:num w:numId="23" w16cid:durableId="1363821987">
-    <w:abstractNumId w:val="27"/>
-  </w:num>
-  <w:num w:numId="24" w16cid:durableId="803278971">
-    <w:abstractNumId w:val="29"/>
-  </w:num>
-  <w:num w:numId="25" w16cid:durableId="786510002">
-    <w:abstractNumId w:val="6"/>
-  </w:num>
-  <w:num w:numId="26" w16cid:durableId="16543893">
-    <w:abstractNumId w:val="25"/>
-  </w:num>
-  <w:num w:numId="27" w16cid:durableId="921598675">
+  <w:num w:numId="42" w16cid:durableId="1142037389">
     <w:abstractNumId w:val="33"/>
   </w:num>
-  <w:num w:numId="28" w16cid:durableId="1060009686">
-    <w:abstractNumId w:val="32"/>
-  </w:num>
-  <w:num w:numId="29" w16cid:durableId="598611063">
-    <w:abstractNumId w:val="9"/>
-  </w:num>
-  <w:num w:numId="30" w16cid:durableId="9532556">
-    <w:abstractNumId w:val="31"/>
-  </w:num>
-  <w:num w:numId="31" w16cid:durableId="1326663253">
-    <w:abstractNumId w:val="19"/>
-  </w:num>
-  <w:num w:numId="32" w16cid:durableId="1172791143">
-    <w:abstractNumId w:val="22"/>
-  </w:num>
-  <w:num w:numId="33" w16cid:durableId="1431779494">
-    <w:abstractNumId w:val="17"/>
-  </w:num>
-  <w:num w:numId="34" w16cid:durableId="56898735">
-    <w:abstractNumId w:val="23"/>
-  </w:num>
-  <w:num w:numId="35" w16cid:durableId="2072271205">
-    <w:abstractNumId w:val="5"/>
-  </w:num>
-  <w:num w:numId="36" w16cid:durableId="410394938">
-    <w:abstractNumId w:val="35"/>
+  <w:num w:numId="43" w16cid:durableId="354305221">
+    <w:abstractNumId w:val="7"/>
   </w:num>
 </w:numbering>
 </file>
@@ -6794,7 +7537,6 @@
   <w:style w:type="character" w:default="1" w:styleId="DefaultParagraphFont">
     <w:name w:val="Default Paragraph Font"/>
     <w:uiPriority w:val="1"/>
-    <w:semiHidden/>
     <w:unhideWhenUsed/>
   </w:style>
   <w:style w:type="table" w:default="1" w:styleId="TableNormal">
@@ -7107,6 +7849,50 @@
       <w:color w:val="2F5496" w:themeColor="accent1" w:themeShade="BF"/>
       <w:spacing w:val="5"/>
     </w:rPr>
+  </w:style>
+  <w:style w:type="paragraph" w:styleId="Header">
+    <w:name w:val="header"/>
+    <w:basedOn w:val="Normal"/>
+    <w:link w:val="HeaderChar"/>
+    <w:uiPriority w:val="99"/>
+    <w:unhideWhenUsed/>
+    <w:rsid w:val="004F4FAA"/>
+    <w:pPr>
+      <w:tabs>
+        <w:tab w:val="center" w:pos="4513"/>
+        <w:tab w:val="right" w:pos="9026"/>
+      </w:tabs>
+      <w:spacing w:after="0" w:line="240" w:lineRule="auto"/>
+    </w:pPr>
+  </w:style>
+  <w:style w:type="character" w:customStyle="1" w:styleId="HeaderChar">
+    <w:name w:val="Header Char"/>
+    <w:basedOn w:val="DefaultParagraphFont"/>
+    <w:link w:val="Header"/>
+    <w:uiPriority w:val="99"/>
+    <w:rsid w:val="004F4FAA"/>
+  </w:style>
+  <w:style w:type="paragraph" w:styleId="Footer">
+    <w:name w:val="footer"/>
+    <w:basedOn w:val="Normal"/>
+    <w:link w:val="FooterChar"/>
+    <w:uiPriority w:val="99"/>
+    <w:unhideWhenUsed/>
+    <w:rsid w:val="004F4FAA"/>
+    <w:pPr>
+      <w:tabs>
+        <w:tab w:val="center" w:pos="4513"/>
+        <w:tab w:val="right" w:pos="9026"/>
+      </w:tabs>
+      <w:spacing w:after="0" w:line="240" w:lineRule="auto"/>
+    </w:pPr>
+  </w:style>
+  <w:style w:type="character" w:customStyle="1" w:styleId="FooterChar">
+    <w:name w:val="Footer Char"/>
+    <w:basedOn w:val="DefaultParagraphFont"/>
+    <w:link w:val="Footer"/>
+    <w:uiPriority w:val="99"/>
+    <w:rsid w:val="004F4FAA"/>
   </w:style>
 </w:styles>
 </file>

--- a/assets/routes/route-lang-dinsdag.docx
+++ b/assets/routes/route-lang-dinsdag.docx
@@ -214,25 +214,7 @@
           <w:color w:val="000000"/>
           <w:lang w:val="nl-NL"/>
         </w:rPr>
-        <w:t>Aan de andere zijde van het spoor over de stoep rechtdoor (</w:t>
-      </w:r>
-      <w:proofErr w:type="spellStart"/>
-      <w:r>
-        <w:rPr>
-          <w:rFonts w:ascii="Calibri" w:eastAsia="Calibri" w:hAnsi="Calibri" w:cs="Calibri"/>
-          <w:color w:val="000000"/>
-          <w:lang w:val="nl-NL"/>
-        </w:rPr>
-        <w:t>Helmichstraat</w:t>
-      </w:r>
-      <w:proofErr w:type="spellEnd"/>
-      <w:r>
-        <w:rPr>
-          <w:rFonts w:ascii="Calibri" w:eastAsia="Calibri" w:hAnsi="Calibri" w:cs="Calibri"/>
-          <w:color w:val="000000"/>
-          <w:lang w:val="nl-NL"/>
-        </w:rPr>
-        <w:t>)</w:t>
+        <w:t>Aan de andere zijde van het spoor over de stoep rechtdoor (Helmichstraat)</w:t>
       </w:r>
     </w:p>
     <w:p>
@@ -352,25 +334,7 @@
           <w:color w:val="000000"/>
           <w:lang w:val="nl-NL"/>
         </w:rPr>
-        <w:t>Blijf het voetpad volgen, over de parkeerplaats tot aan de straat en sla rechtsaf (</w:t>
-      </w:r>
-      <w:proofErr w:type="spellStart"/>
-      <w:r>
-        <w:rPr>
-          <w:rFonts w:ascii="Calibri" w:eastAsia="Calibri" w:hAnsi="Calibri" w:cs="Calibri"/>
-          <w:color w:val="000000"/>
-          <w:lang w:val="nl-NL"/>
-        </w:rPr>
-        <w:t>Helmichstraat</w:t>
-      </w:r>
-      <w:proofErr w:type="spellEnd"/>
-      <w:r>
-        <w:rPr>
-          <w:rFonts w:ascii="Calibri" w:eastAsia="Calibri" w:hAnsi="Calibri" w:cs="Calibri"/>
-          <w:color w:val="000000"/>
-          <w:lang w:val="nl-NL"/>
-        </w:rPr>
-        <w:t>)</w:t>
+        <w:t>Blijf het voetpad volgen, over de parkeerplaats tot aan de straat en sla rechtsaf (Helmichstraat)</w:t>
       </w:r>
       <w:r>
         <w:rPr>
@@ -398,25 +362,7 @@
           <w:color w:val="000000"/>
           <w:lang w:val="nl-NL"/>
         </w:rPr>
-        <w:t xml:space="preserve">Blijf de </w:t>
-      </w:r>
-      <w:proofErr w:type="spellStart"/>
-      <w:r>
-        <w:rPr>
-          <w:rFonts w:ascii="Calibri" w:eastAsia="Calibri" w:hAnsi="Calibri" w:cs="Calibri"/>
-          <w:color w:val="000000"/>
-          <w:lang w:val="nl-NL"/>
-        </w:rPr>
-        <w:t>Helmichstraat</w:t>
-      </w:r>
-      <w:proofErr w:type="spellEnd"/>
-      <w:r>
-        <w:rPr>
-          <w:rFonts w:ascii="Calibri" w:eastAsia="Calibri" w:hAnsi="Calibri" w:cs="Calibri"/>
-          <w:color w:val="000000"/>
-          <w:lang w:val="nl-NL"/>
-        </w:rPr>
-        <w:t xml:space="preserve"> over de stoep volgen tot aan het einde en sla dan linksaf (Schapendijk) </w:t>
+        <w:t>Blijf de Helmichstraat over de stoep volgen tot aan het einde en sla dan linksaf (Schapendijk) </w:t>
       </w:r>
       <w:r>
         <w:rPr>
@@ -444,25 +390,7 @@
           <w:color w:val="000000"/>
           <w:lang w:val="nl-NL"/>
         </w:rPr>
-        <w:t>Blijf de Schapendijk volgen tot de bocht naar links en steek daar over de zijweg in (</w:t>
-      </w:r>
-      <w:proofErr w:type="spellStart"/>
-      <w:r>
-        <w:rPr>
-          <w:rFonts w:ascii="Calibri" w:eastAsia="Calibri" w:hAnsi="Calibri" w:cs="Calibri"/>
-          <w:color w:val="000000"/>
-          <w:lang w:val="nl-NL"/>
-        </w:rPr>
-        <w:t>Haermansweg</w:t>
-      </w:r>
-      <w:proofErr w:type="spellEnd"/>
-      <w:r>
-        <w:rPr>
-          <w:rFonts w:ascii="Calibri" w:eastAsia="Calibri" w:hAnsi="Calibri" w:cs="Calibri"/>
-          <w:color w:val="000000"/>
-          <w:lang w:val="nl-NL"/>
-        </w:rPr>
-        <w:t>) (wandelroutepaal T54).</w:t>
+        <w:t>Blijf de Schapendijk volgen tot de bocht naar links en steek daar over de zijweg in (Haermansweg) (wandelroutepaal T54).</w:t>
       </w:r>
       <w:r>
         <w:rPr>
@@ -490,25 +418,7 @@
           <w:color w:val="000000"/>
           <w:lang w:val="nl-NL"/>
         </w:rPr>
-        <w:t xml:space="preserve">Blijf de </w:t>
-      </w:r>
-      <w:proofErr w:type="spellStart"/>
-      <w:r>
-        <w:rPr>
-          <w:rFonts w:ascii="Calibri" w:eastAsia="Calibri" w:hAnsi="Calibri" w:cs="Calibri"/>
-          <w:color w:val="000000"/>
-          <w:lang w:val="nl-NL"/>
-        </w:rPr>
-        <w:t>Haermansweg</w:t>
-      </w:r>
-      <w:proofErr w:type="spellEnd"/>
-      <w:r>
-        <w:rPr>
-          <w:rFonts w:ascii="Calibri" w:eastAsia="Calibri" w:hAnsi="Calibri" w:cs="Calibri"/>
-          <w:color w:val="000000"/>
-          <w:lang w:val="nl-NL"/>
-        </w:rPr>
-        <w:t xml:space="preserve"> volgen tot het einde en sla dan rechtsaf (wandelroutepaal R69).</w:t>
+        <w:t>Blijf de Haermansweg volgen tot het einde en sla dan rechtsaf (wandelroutepaal R69).</w:t>
       </w:r>
       <w:r>
         <w:rPr>
@@ -536,25 +446,7 @@
           <w:color w:val="000000"/>
           <w:lang w:val="nl-NL"/>
         </w:rPr>
-        <w:t>Volg de weg naar links en sla bij de kruising met het voet/fietspad rechtsaf (</w:t>
-      </w:r>
-      <w:proofErr w:type="spellStart"/>
-      <w:r>
-        <w:rPr>
-          <w:rFonts w:ascii="Calibri" w:eastAsia="Calibri" w:hAnsi="Calibri" w:cs="Calibri"/>
-          <w:color w:val="000000"/>
-          <w:lang w:val="nl-NL"/>
-        </w:rPr>
-        <w:t>Harinkweg</w:t>
-      </w:r>
-      <w:proofErr w:type="spellEnd"/>
-      <w:r>
-        <w:rPr>
-          <w:rFonts w:ascii="Calibri" w:eastAsia="Calibri" w:hAnsi="Calibri" w:cs="Calibri"/>
-          <w:color w:val="000000"/>
-          <w:lang w:val="nl-NL"/>
-        </w:rPr>
-        <w:t>)</w:t>
+        <w:t>Volg de weg naar links en sla bij de kruising met het voet/fietspad rechtsaf (Harinkweg)</w:t>
       </w:r>
       <w:r>
         <w:rPr>
@@ -671,25 +563,7 @@
           <w:color w:val="000000"/>
           <w:lang w:val="nl-NL"/>
         </w:rPr>
-        <w:t>Voorbij het viaduct, in de bocht naar links, rechtdoor de onverharde weg in (</w:t>
-      </w:r>
-      <w:proofErr w:type="spellStart"/>
-      <w:r>
-        <w:rPr>
-          <w:rFonts w:ascii="Calibri" w:eastAsia="Calibri" w:hAnsi="Calibri" w:cs="Calibri"/>
-          <w:color w:val="000000"/>
-          <w:lang w:val="nl-NL"/>
-        </w:rPr>
-        <w:t>Fleerderesweg</w:t>
-      </w:r>
-      <w:proofErr w:type="spellEnd"/>
-      <w:r>
-        <w:rPr>
-          <w:rFonts w:ascii="Calibri" w:eastAsia="Calibri" w:hAnsi="Calibri" w:cs="Calibri"/>
-          <w:color w:val="000000"/>
-          <w:lang w:val="nl-NL"/>
-        </w:rPr>
-        <w:t>) </w:t>
+        <w:t>Voorbij het viaduct, in de bocht naar links, rechtdoor de onverharde weg in (Fleerderesweg) </w:t>
       </w:r>
       <w:r>
         <w:rPr>
@@ -745,25 +619,7 @@
           <w:color w:val="000000"/>
           <w:lang w:val="nl-NL"/>
         </w:rPr>
-        <w:t xml:space="preserve">Ga aan het einde linksaf (parallelweg </w:t>
-      </w:r>
-      <w:proofErr w:type="spellStart"/>
-      <w:r>
-        <w:rPr>
-          <w:rFonts w:ascii="Calibri" w:eastAsia="Calibri" w:hAnsi="Calibri" w:cs="Calibri"/>
-          <w:color w:val="000000"/>
-          <w:lang w:val="nl-NL"/>
-        </w:rPr>
-        <w:t>Oldenzaalsestraat</w:t>
-      </w:r>
-      <w:proofErr w:type="spellEnd"/>
-      <w:r>
-        <w:rPr>
-          <w:rFonts w:ascii="Calibri" w:eastAsia="Calibri" w:hAnsi="Calibri" w:cs="Calibri"/>
-          <w:color w:val="000000"/>
-          <w:lang w:val="nl-NL"/>
-        </w:rPr>
-        <w:t>)  </w:t>
+        <w:t>Ga aan het einde linksaf (parallelweg Oldenzaalsestraat)  </w:t>
       </w:r>
       <w:r>
         <w:rPr>
@@ -791,25 +647,7 @@
           <w:color w:val="000000"/>
           <w:lang w:val="nl-NL"/>
         </w:rPr>
-        <w:t>Op de splitsing bij wandelroutepaaltje R77 links aanhouden (</w:t>
-      </w:r>
-      <w:proofErr w:type="spellStart"/>
-      <w:r>
-        <w:rPr>
-          <w:rFonts w:ascii="Calibri" w:eastAsia="Calibri" w:hAnsi="Calibri" w:cs="Calibri"/>
-          <w:color w:val="000000"/>
-          <w:lang w:val="nl-NL"/>
-        </w:rPr>
-        <w:t>Winkelscholtweg</w:t>
-      </w:r>
-      <w:proofErr w:type="spellEnd"/>
-      <w:r>
-        <w:rPr>
-          <w:rFonts w:ascii="Calibri" w:eastAsia="Calibri" w:hAnsi="Calibri" w:cs="Calibri"/>
-          <w:color w:val="000000"/>
-          <w:lang w:val="nl-NL"/>
-        </w:rPr>
-        <w:t>)  </w:t>
+        <w:t>Op de splitsing bij wandelroutepaaltje R77 links aanhouden (Winkelscholtweg)  </w:t>
       </w:r>
       <w:r>
         <w:rPr>
@@ -837,25 +675,7 @@
           <w:color w:val="000000"/>
           <w:lang w:val="nl-NL"/>
         </w:rPr>
-        <w:t>Deze rechtdoor aanhouden tot aan de splitsing en dan rechtdoor het voet/fietspad in (</w:t>
-      </w:r>
-      <w:proofErr w:type="spellStart"/>
-      <w:r>
-        <w:rPr>
-          <w:rFonts w:ascii="Calibri" w:eastAsia="Calibri" w:hAnsi="Calibri" w:cs="Calibri"/>
-          <w:color w:val="000000"/>
-          <w:lang w:val="nl-NL"/>
-        </w:rPr>
-        <w:t>rotboerpad</w:t>
-      </w:r>
-      <w:proofErr w:type="spellEnd"/>
-      <w:r>
-        <w:rPr>
-          <w:rFonts w:ascii="Calibri" w:eastAsia="Calibri" w:hAnsi="Calibri" w:cs="Calibri"/>
-          <w:color w:val="000000"/>
-          <w:lang w:val="nl-NL"/>
-        </w:rPr>
-        <w:t>)</w:t>
+        <w:t>Deze rechtdoor aanhouden tot aan de splitsing en dan rechtdoor het voet/fietspad in (rotboerpad)</w:t>
       </w:r>
       <w:r>
         <w:rPr>
@@ -883,43 +703,7 @@
           <w:color w:val="000000"/>
           <w:lang w:val="nl-NL"/>
         </w:rPr>
-        <w:t>Bij wandelroutepaaltje R78, kruising (</w:t>
-      </w:r>
-      <w:proofErr w:type="spellStart"/>
-      <w:r>
-        <w:rPr>
-          <w:rFonts w:ascii="Calibri" w:eastAsia="Calibri" w:hAnsi="Calibri" w:cs="Calibri"/>
-          <w:color w:val="000000"/>
-          <w:lang w:val="nl-NL"/>
-        </w:rPr>
-        <w:t>Hamshorstweg</w:t>
-      </w:r>
-      <w:proofErr w:type="spellEnd"/>
-      <w:r>
-        <w:rPr>
-          <w:rFonts w:ascii="Calibri" w:eastAsia="Calibri" w:hAnsi="Calibri" w:cs="Calibri"/>
-          <w:color w:val="000000"/>
-          <w:lang w:val="nl-NL"/>
-        </w:rPr>
-        <w:t>) rechtdoor voet/fietspad blijven volgen (</w:t>
-      </w:r>
-      <w:proofErr w:type="spellStart"/>
-      <w:r>
-        <w:rPr>
-          <w:rFonts w:ascii="Calibri" w:eastAsia="Calibri" w:hAnsi="Calibri" w:cs="Calibri"/>
-          <w:color w:val="000000"/>
-          <w:lang w:val="nl-NL"/>
-        </w:rPr>
-        <w:t>rotboerpad</w:t>
-      </w:r>
-      <w:proofErr w:type="spellEnd"/>
-      <w:r>
-        <w:rPr>
-          <w:rFonts w:ascii="Calibri" w:eastAsia="Calibri" w:hAnsi="Calibri" w:cs="Calibri"/>
-          <w:color w:val="000000"/>
-          <w:lang w:val="nl-NL"/>
-        </w:rPr>
-        <w:t>)</w:t>
+        <w:t>Bij wandelroutepaaltje R78, kruising (Hamshorstweg) rechtdoor voet/fietspad blijven volgen (rotboerpad)</w:t>
       </w:r>
       <w:r>
         <w:rPr>
@@ -947,25 +731,7 @@
           <w:color w:val="000000"/>
           <w:lang w:val="nl-NL"/>
         </w:rPr>
-        <w:t>Bij wandelroutepaaltje R73, kruising (Postweg) rechtdoor voet/fietspad blijven volgen (</w:t>
-      </w:r>
-      <w:proofErr w:type="spellStart"/>
-      <w:r>
-        <w:rPr>
-          <w:rFonts w:ascii="Calibri" w:eastAsia="Calibri" w:hAnsi="Calibri" w:cs="Calibri"/>
-          <w:color w:val="000000"/>
-          <w:lang w:val="nl-NL"/>
-        </w:rPr>
-        <w:t>rotboerpad</w:t>
-      </w:r>
-      <w:proofErr w:type="spellEnd"/>
-      <w:r>
-        <w:rPr>
-          <w:rFonts w:ascii="Calibri" w:eastAsia="Calibri" w:hAnsi="Calibri" w:cs="Calibri"/>
-          <w:color w:val="000000"/>
-          <w:lang w:val="nl-NL"/>
-        </w:rPr>
-        <w:t>)</w:t>
+        <w:t>Bij wandelroutepaaltje R73, kruising (Postweg) rechtdoor voet/fietspad blijven volgen (rotboerpad)</w:t>
       </w:r>
       <w:r>
         <w:rPr>
@@ -993,25 +759,7 @@
           <w:color w:val="000000"/>
           <w:lang w:val="nl-NL"/>
         </w:rPr>
-        <w:t>Aan het einde van het voet/fietspad, bij wandelroutepaaltje R17, linksaf het viaduct over de snelweg over (</w:t>
-      </w:r>
-      <w:proofErr w:type="spellStart"/>
-      <w:r>
-        <w:rPr>
-          <w:rFonts w:ascii="Calibri" w:eastAsia="Calibri" w:hAnsi="Calibri" w:cs="Calibri"/>
-          <w:color w:val="000000"/>
-          <w:lang w:val="nl-NL"/>
-        </w:rPr>
-        <w:t>Farwickweg</w:t>
-      </w:r>
-      <w:proofErr w:type="spellEnd"/>
-      <w:r>
-        <w:rPr>
-          <w:rFonts w:ascii="Calibri" w:eastAsia="Calibri" w:hAnsi="Calibri" w:cs="Calibri"/>
-          <w:color w:val="000000"/>
-          <w:lang w:val="nl-NL"/>
-        </w:rPr>
-        <w:t>) en blijf de weg naar links volgen.</w:t>
+        <w:t>Aan het einde van het voet/fietspad, bij wandelroutepaaltje R17, linksaf het viaduct over de snelweg over (Farwickweg) en blijf de weg naar links volgen.</w:t>
       </w:r>
       <w:r>
         <w:rPr>
@@ -1039,25 +787,7 @@
           <w:color w:val="000000"/>
           <w:lang w:val="nl-NL"/>
         </w:rPr>
-        <w:t>Bij wandelroutepaaltje R10 rechtdoor en na de spoorwegovergang, links aan houden (</w:t>
-      </w:r>
-      <w:proofErr w:type="spellStart"/>
-      <w:r>
-        <w:rPr>
-          <w:rFonts w:ascii="Calibri" w:eastAsia="Calibri" w:hAnsi="Calibri" w:cs="Calibri"/>
-          <w:color w:val="000000"/>
-          <w:lang w:val="nl-NL"/>
-        </w:rPr>
-        <w:t>Farwickweg</w:t>
-      </w:r>
-      <w:proofErr w:type="spellEnd"/>
-      <w:r>
-        <w:rPr>
-          <w:rFonts w:ascii="Calibri" w:eastAsia="Calibri" w:hAnsi="Calibri" w:cs="Calibri"/>
-          <w:color w:val="000000"/>
-          <w:lang w:val="nl-NL"/>
-        </w:rPr>
-        <w:t>)  </w:t>
+        <w:t>Bij wandelroutepaaltje R10 rechtdoor en na de spoorwegovergang, links aan houden (Farwickweg)  </w:t>
       </w:r>
       <w:r>
         <w:rPr>
@@ -1113,43 +843,7 @@
           <w:color w:val="000000"/>
           <w:lang w:val="nl-NL"/>
         </w:rPr>
-        <w:t xml:space="preserve">Blijf de weg volgen tot het einde (bij Hotel de </w:t>
-      </w:r>
-      <w:proofErr w:type="spellStart"/>
-      <w:r>
-        <w:rPr>
-          <w:rFonts w:ascii="Calibri" w:eastAsia="Calibri" w:hAnsi="Calibri" w:cs="Calibri"/>
-          <w:color w:val="000000"/>
-          <w:lang w:val="nl-NL"/>
-        </w:rPr>
-        <w:t>Wilmersberg</w:t>
-      </w:r>
-      <w:proofErr w:type="spellEnd"/>
-      <w:r>
-        <w:rPr>
-          <w:rFonts w:ascii="Calibri" w:eastAsia="Calibri" w:hAnsi="Calibri" w:cs="Calibri"/>
-          <w:color w:val="000000"/>
-          <w:lang w:val="nl-NL"/>
-        </w:rPr>
-        <w:t>) en sla linksaf (</w:t>
-      </w:r>
-      <w:proofErr w:type="spellStart"/>
-      <w:r>
-        <w:rPr>
-          <w:rFonts w:ascii="Calibri" w:eastAsia="Calibri" w:hAnsi="Calibri" w:cs="Calibri"/>
-          <w:color w:val="000000"/>
-          <w:lang w:val="nl-NL"/>
-        </w:rPr>
-        <w:t>Kruisseltlaan</w:t>
-      </w:r>
-      <w:proofErr w:type="spellEnd"/>
-      <w:r>
-        <w:rPr>
-          <w:rFonts w:ascii="Calibri" w:eastAsia="Calibri" w:hAnsi="Calibri" w:cs="Calibri"/>
-          <w:color w:val="000000"/>
-          <w:lang w:val="nl-NL"/>
-        </w:rPr>
-        <w:t>)</w:t>
+        <w:t>Blijf de weg volgen tot het einde (bij Hotel de Wilmersberg) en sla linksaf (Kruisseltlaan)</w:t>
       </w:r>
       <w:r>
         <w:rPr>
@@ -1233,25 +927,7 @@
           <w:color w:val="000000"/>
           <w:lang w:val="nl-NL"/>
         </w:rPr>
-        <w:t>Direct na de spoorwegovergang rechtsaf het fietspad volgen (</w:t>
-      </w:r>
-      <w:proofErr w:type="spellStart"/>
-      <w:r>
-        <w:rPr>
-          <w:rFonts w:ascii="Calibri" w:eastAsia="Calibri" w:hAnsi="Calibri" w:cs="Calibri"/>
-          <w:color w:val="000000"/>
-          <w:lang w:val="nl-NL"/>
-        </w:rPr>
-        <w:t>Harinkweg</w:t>
-      </w:r>
-      <w:proofErr w:type="spellEnd"/>
-      <w:r>
-        <w:rPr>
-          <w:rFonts w:ascii="Calibri" w:eastAsia="Calibri" w:hAnsi="Calibri" w:cs="Calibri"/>
-          <w:color w:val="000000"/>
-          <w:lang w:val="nl-NL"/>
-        </w:rPr>
-        <w:t>)</w:t>
+        <w:t>Direct na de spoorwegovergang rechtsaf het fietspad volgen (Harinkweg)</w:t>
       </w:r>
       <w:r>
         <w:rPr>
@@ -1307,25 +983,7 @@
           <w:color w:val="000000"/>
           <w:lang w:val="nl-NL"/>
         </w:rPr>
-        <w:t>Blijf de weg volgen tot de kruising met de doorgaande weg (</w:t>
-      </w:r>
-      <w:proofErr w:type="spellStart"/>
-      <w:r>
-        <w:rPr>
-          <w:rFonts w:ascii="Calibri" w:eastAsia="Calibri" w:hAnsi="Calibri" w:cs="Calibri"/>
-          <w:color w:val="000000"/>
-          <w:lang w:val="nl-NL"/>
-        </w:rPr>
-        <w:t>Helmichstraat</w:t>
-      </w:r>
-      <w:proofErr w:type="spellEnd"/>
-      <w:r>
-        <w:rPr>
-          <w:rFonts w:ascii="Calibri" w:eastAsia="Calibri" w:hAnsi="Calibri" w:cs="Calibri"/>
-          <w:color w:val="000000"/>
-          <w:lang w:val="nl-NL"/>
-        </w:rPr>
-        <w:t>) en sla rechtsaf.</w:t>
+        <w:t>Blijf de weg volgen tot de kruising met de doorgaande weg (Helmichstraat) en sla rechtsaf.</w:t>
       </w:r>
       <w:r>
         <w:rPr>
@@ -1383,9 +1041,9 @@
           <w:noProof/>
         </w:rPr>
         <w:drawing>
-          <wp:inline distT="0" distB="0" distL="0" distR="0" wp14:anchorId="76D4587B" wp14:editId="1438BDB6">
-            <wp:extent cx="7626391" cy="6075464"/>
-            <wp:effectExtent l="0" t="5398" r="7303" b="7302"/>
+          <wp:inline distT="0" distB="0" distL="0" distR="0" wp14:anchorId="76D4587B" wp14:editId="157AD18F">
+            <wp:extent cx="7028707" cy="6123370"/>
+            <wp:effectExtent l="0" t="4763" r="0" b="0"/>
             <wp:docPr id="1925864855" name="Picture 1"/>
             <wp:cNvGraphicFramePr>
               <a:graphicFrameLocks xmlns:a="http://schemas.openxmlformats.org/drawingml/2006/main" noChangeAspect="1"/>
@@ -1394,7 +1052,7 @@
               <a:graphicData uri="http://schemas.openxmlformats.org/drawingml/2006/picture">
                 <pic:pic xmlns:pic="http://schemas.openxmlformats.org/drawingml/2006/picture">
                   <pic:nvPicPr>
-                    <pic:cNvPr id="0" name="Picture 1"/>
+                    <pic:cNvPr id="1925864855" name="Picture 1"/>
                     <pic:cNvPicPr>
                       <a:picLocks noChangeAspect="1" noChangeArrowheads="1"/>
                     </pic:cNvPicPr>
@@ -1407,7 +1065,6 @@
                         </a:ext>
                       </a:extLst>
                     </a:blip>
-                    <a:srcRect/>
                     <a:stretch>
                       <a:fillRect/>
                     </a:stretch>
@@ -1415,7 +1072,7 @@
                   <pic:spPr bwMode="auto">
                     <a:xfrm rot="5400000">
                       <a:off x="0" y="0"/>
-                      <a:ext cx="7686527" cy="6123370"/>
+                      <a:ext cx="7028707" cy="6123370"/>
                     </a:xfrm>
                     <a:prstGeom prst="rect">
                       <a:avLst/>
@@ -7537,6 +7194,7 @@
   <w:style w:type="character" w:default="1" w:styleId="DefaultParagraphFont">
     <w:name w:val="Default Paragraph Font"/>
     <w:uiPriority w:val="1"/>
+    <w:semiHidden/>
     <w:unhideWhenUsed/>
   </w:style>
   <w:style w:type="table" w:default="1" w:styleId="TableNormal">

--- a/assets/routes/route-lang-dinsdag.docx
+++ b/assets/routes/route-lang-dinsdag.docx
@@ -438,6 +438,7 @@
         <w:rPr>
           <w:rFonts w:ascii="Calibri" w:eastAsia="Calibri" w:hAnsi="Calibri" w:cs="Calibri"/>
           <w:color w:val="000000"/>
+          <w:lang w:val="nl-NL"/>
         </w:rPr>
       </w:pPr>
       <w:r>
@@ -455,17 +456,6 @@
         </w:rPr>
         <w:t> </w:t>
       </w:r>
-    </w:p>
-    <w:p>
-      <w:pPr>
-        <w:spacing w:after="0" w:line="257" w:lineRule="auto"/>
-        <w:ind w:left="720"/>
-        <w:rPr>
-          <w:rFonts w:ascii="Calibri" w:eastAsia="Calibri" w:hAnsi="Calibri" w:cs="Calibri"/>
-          <w:color w:val="000000"/>
-          <w:lang w:val="nl-NL"/>
-        </w:rPr>
-      </w:pPr>
       <w:r>
         <w:rPr>
           <w:rFonts w:ascii="Calibri" w:eastAsia="Calibri" w:hAnsi="Calibri" w:cs="Calibri"/>
@@ -475,46 +465,7 @@
           <w:lang w:val="nl-NL"/>
         </w:rPr>
         <w:br/>
-      </w:r>
-      <w:r>
-        <w:rPr>
-          <w:rFonts w:ascii="Calibri" w:eastAsia="Calibri" w:hAnsi="Calibri" w:cs="Calibri"/>
-          <w:b/>
-          <w:bCs/>
-          <w:color w:val="000000"/>
-          <w:lang w:val="nl-NL"/>
-        </w:rPr>
-        <w:t xml:space="preserve">Let op </w:t>
-      </w:r>
-      <w:r>
-        <w:rPr>
-          <w:rFonts w:ascii="Calibri" w:eastAsia="Calibri" w:hAnsi="Calibri" w:cs="Calibri"/>
-          <w:b/>
-          <w:bCs/>
-          <w:color w:val="000000"/>
-          <w:lang w:val="nl-NL"/>
-        </w:rPr>
-        <w:t>k</w:t>
-      </w:r>
-      <w:r>
-        <w:rPr>
-          <w:rFonts w:ascii="Calibri" w:eastAsia="Calibri" w:hAnsi="Calibri" w:cs="Calibri"/>
-          <w:b/>
-          <w:bCs/>
-          <w:color w:val="000000"/>
-          <w:lang w:val="nl-NL"/>
-        </w:rPr>
-        <w:t>orte route gaat hier links</w:t>
-      </w:r>
-      <w:r>
-        <w:rPr>
-          <w:rFonts w:ascii="Calibri" w:eastAsia="Calibri" w:hAnsi="Calibri" w:cs="Calibri"/>
-          <w:b/>
-          <w:bCs/>
-          <w:color w:val="000000"/>
-          <w:lang w:val="nl-NL"/>
-        </w:rPr>
-        <w:br/>
+        <w:t>Let op korte route gaat hier links</w:t>
       </w:r>
     </w:p>
     <w:p>
@@ -918,7 +869,10 @@
         <w:spacing w:after="0" w:line="257" w:lineRule="auto"/>
         <w:rPr>
           <w:rFonts w:ascii="Calibri" w:eastAsia="Calibri" w:hAnsi="Calibri" w:cs="Calibri"/>
-          <w:color w:val="000000"/>
+          <w:i/>
+          <w:iCs/>
+          <w:color w:val="000000"/>
+          <w:lang w:val="nl-NL"/>
         </w:rPr>
       </w:pPr>
       <w:r>
@@ -933,8 +887,19 @@
         <w:rPr>
           <w:rFonts w:ascii="Calibri" w:eastAsia="Calibri" w:hAnsi="Calibri" w:cs="Calibri"/>
           <w:color w:val="000000"/>
-        </w:rPr>
-        <w:t> </w:t>
+          <w:lang w:val="nl-NL"/>
+        </w:rPr>
+        <w:br/>
+      </w:r>
+      <w:r>
+        <w:rPr>
+          <w:rFonts w:eastAsia="Calibri"/>
+          <w:i/>
+          <w:iCs/>
+          <w:color w:val="000000"/>
+          <w:lang w:val="nl-NL"/>
+        </w:rPr>
+        <w:t>Let op: mocht je zin hebben in een lekker ijsje, gesponsord door Kothman, ga hier dan linksaf en vind na 330 meter Thijs IJs. Loop hierna terug en vervolg de route als normaal.</w:t>
       </w:r>
     </w:p>
     <w:p>
@@ -957,13 +922,6 @@
         </w:rPr>
         <w:t>Aan het einde van het fietspad weg oversteken en op het trottoir linksaf (Boerskottenlaan) en daarna weer direct rechtsaf (Bloemenkamplaan)</w:t>
       </w:r>
-      <w:r>
-        <w:rPr>
-          <w:rFonts w:ascii="Calibri" w:eastAsia="Calibri" w:hAnsi="Calibri" w:cs="Calibri"/>
-          <w:color w:val="000000"/>
-        </w:rPr>
-        <w:t> </w:t>
-      </w:r>
     </w:p>
     <w:p>
       <w:pPr>
@@ -1041,8 +999,8 @@
           <w:noProof/>
         </w:rPr>
         <w:drawing>
-          <wp:inline distT="0" distB="0" distL="0" distR="0" wp14:anchorId="76D4587B" wp14:editId="157AD18F">
-            <wp:extent cx="7028707" cy="6123370"/>
+          <wp:inline distT="0" distB="0" distL="0" distR="0" wp14:anchorId="76D4587B" wp14:editId="67125EB5">
+            <wp:extent cx="7028707" cy="6123369"/>
             <wp:effectExtent l="0" t="4763" r="0" b="0"/>
             <wp:docPr id="1925864855" name="Picture 1"/>
             <wp:cNvGraphicFramePr>
@@ -1072,7 +1030,7 @@
                   <pic:spPr bwMode="auto">
                     <a:xfrm rot="5400000">
                       <a:off x="0" y="0"/>
-                      <a:ext cx="7028707" cy="6123370"/>
+                      <a:ext cx="7028707" cy="6123369"/>
                     </a:xfrm>
                     <a:prstGeom prst="rect">
                       <a:avLst/>
@@ -1279,7 +1237,7 @@
         <w:color w:val="000000"/>
         <w:sz w:val="18"/>
         <w:szCs w:val="24"/>
-        <w:lang w:val="en-US"/>
+        <w:lang w:val="nl-NL"/>
       </w:rPr>
     </w:pPr>
     <w:r>
@@ -1347,7 +1305,7 @@
         <w:color w:val="000000"/>
         <w:sz w:val="18"/>
         <w:szCs w:val="24"/>
-        <w:lang w:val="en-US"/>
+        <w:lang w:val="nl-NL"/>
       </w:rPr>
     </w:pPr>
     <w:r>
@@ -1400,7 +1358,7 @@
         <w:color w:val="000000"/>
         <w:sz w:val="26"/>
         <w:szCs w:val="24"/>
-        <w:lang w:val="en-US"/>
+        <w:lang w:val="nl-NL"/>
       </w:rPr>
       <w:t xml:space="preserve"> Oldenzaal</w:t>
     </w:r>
@@ -7552,6 +7510,11 @@
     <w:uiPriority w:val="99"/>
     <w:rsid w:val="004F4FAA"/>
   </w:style>
+  <w:style w:type="character" w:customStyle="1" w:styleId="eop">
+    <w:name w:val="eop"/>
+    <w:basedOn w:val="DefaultParagraphFont"/>
+    <w:rsid w:val="00FA6084"/>
+  </w:style>
 </w:styles>
 </file>
 
@@ -7872,6 +7835,7 @@
 
 <file path=docMetadata/LabelInfo.xml><?xml version="1.0" encoding="utf-8"?>
 <clbl:labelList xmlns:clbl="http://schemas.microsoft.com/office/2020/mipLabelMetadata">
+  <clbl:label id="{99062fa6-4b46-4e06-80d1-e0f8aa943601}" enabled="1" method="Privileged" siteId="{a7fc65ec-bd3a-4aec-a6ea-94851cfce004}" contentBits="0" removed="0"/>
   <clbl:label id="{f42aa342-8706-4288-bd11-ebb85995028c}" enabled="1" method="Standard" siteId="{72f988bf-86f1-41af-91ab-2d7cd011db47}" removed="0"/>
 </clbl:labelList>
 </file>